--- a/docs/design/NL04_KeHoachKiemThu.docx
+++ b/docs/design/NL04_KeHoachKiemThu.docx
@@ -154,7 +154,7 @@
           <w:b/>
           <w:sz w:val="28"/>
         </w:rPr>
-        <w:t>3</w:t>
+        <w:t>2</w:t>
       </w:r>
       <w:r>
         <w:rPr>
@@ -404,7 +404,7 @@
       </w:r>
       <w:bookmarkStart w:id="0" w:name="h.gjdgxs" w:colFirst="0" w:colLast="0"/>
       <w:bookmarkStart w:id="1" w:name="_Toc396985438"/>
-      <w:bookmarkStart w:id="2" w:name="_Toc401927383"/>
+      <w:bookmarkStart w:id="2" w:name="_Toc401931156"/>
       <w:bookmarkEnd w:id="0"/>
       <w:r>
         <w:t>The</w:t>
@@ -536,6 +536,77 @@
       </w:tr>
       <w:tr>
         <w:trPr>
+          <w:trHeight w:val="420"/>
+        </w:trPr>
+        <w:tc>
+          <w:tcPr>
+            <w:tcW w:w="1277" w:type="pct"/>
+            <w:tcMar>
+              <w:top w:w="73" w:type="dxa"/>
+              <w:left w:w="108" w:type="dxa"/>
+              <w:right w:w="115" w:type="dxa"/>
+            </w:tcMar>
+          </w:tcPr>
+          <w:p>
+            <w:r>
+              <w:t>Nguyễ</w:t>
+            </w:r>
+            <w:r>
+              <w:t>n Hoàng Đông</w:t>
+            </w:r>
+          </w:p>
+        </w:tc>
+        <w:tc>
+          <w:tcPr>
+            <w:tcW w:w="743" w:type="pct"/>
+            <w:tcMar>
+              <w:top w:w="73" w:type="dxa"/>
+              <w:left w:w="108" w:type="dxa"/>
+              <w:right w:w="115" w:type="dxa"/>
+            </w:tcMar>
+          </w:tcPr>
+          <w:p>
+            <w:r>
+              <w:t>15</w:t>
+            </w:r>
+            <w:r>
+              <w:t>/10/2014</w:t>
+            </w:r>
+          </w:p>
+        </w:tc>
+        <w:tc>
+          <w:tcPr>
+            <w:tcW w:w="2187" w:type="pct"/>
+            <w:tcMar>
+              <w:top w:w="73" w:type="dxa"/>
+              <w:left w:w="108" w:type="dxa"/>
+              <w:right w:w="115" w:type="dxa"/>
+            </w:tcMar>
+          </w:tcPr>
+          <w:p>
+            <w:r>
+              <w:t>Tạo ra tài liệu.</w:t>
+            </w:r>
+          </w:p>
+        </w:tc>
+        <w:tc>
+          <w:tcPr>
+            <w:tcW w:w="793" w:type="pct"/>
+            <w:tcMar>
+              <w:top w:w="73" w:type="dxa"/>
+              <w:left w:w="108" w:type="dxa"/>
+              <w:right w:w="115" w:type="dxa"/>
+            </w:tcMar>
+          </w:tcPr>
+          <w:p>
+            <w:r>
+              <w:t>1.0</w:t>
+            </w:r>
+          </w:p>
+        </w:tc>
+      </w:tr>
+      <w:tr>
+        <w:trPr>
           <w:trHeight w:val="360"/>
         </w:trPr>
         <w:tc>
@@ -549,7 +620,7 @@
           </w:tcPr>
           <w:p>
             <w:r>
-              <w:t>Nguyên Hoàng Đông</w:t>
+              <w:t>Nguyễn Hoàng Đông</w:t>
             </w:r>
           </w:p>
         </w:tc>
@@ -564,7 +635,7 @@
           </w:tcPr>
           <w:p>
             <w:r>
-              <w:t>22/10/2014</w:t>
+              <w:t>20/10/2014</w:t>
             </w:r>
           </w:p>
         </w:tc>
@@ -579,7 +650,12 @@
           </w:tcPr>
           <w:p>
             <w:r>
-              <w:t>Tạo ra tài liệu.</w:t>
+              <w:t>Cập nhật thông tin mục</w:t>
+            </w:r>
+          </w:p>
+          <w:p>
+            <w:r>
+              <w:t xml:space="preserve">2- Chi tiết kế hoạch kiểm thử (gồm các mục 2.1 -2.6) </w:t>
             </w:r>
           </w:p>
         </w:tc>
@@ -594,7 +670,83 @@
           </w:tcPr>
           <w:p>
             <w:r>
-              <w:t>1.0</w:t>
+              <w:t>1.1</w:t>
+            </w:r>
+          </w:p>
+        </w:tc>
+      </w:tr>
+      <w:tr>
+        <w:trPr>
+          <w:trHeight w:val="360"/>
+        </w:trPr>
+        <w:tc>
+          <w:tcPr>
+            <w:tcW w:w="1277" w:type="pct"/>
+            <w:tcMar>
+              <w:top w:w="73" w:type="dxa"/>
+              <w:left w:w="108" w:type="dxa"/>
+              <w:right w:w="115" w:type="dxa"/>
+            </w:tcMar>
+          </w:tcPr>
+          <w:p>
+            <w:r>
+              <w:t>Nguyễn Hoàng Đông</w:t>
+            </w:r>
+          </w:p>
+        </w:tc>
+        <w:tc>
+          <w:tcPr>
+            <w:tcW w:w="743" w:type="pct"/>
+            <w:tcMar>
+              <w:top w:w="73" w:type="dxa"/>
+              <w:left w:w="108" w:type="dxa"/>
+              <w:right w:w="115" w:type="dxa"/>
+            </w:tcMar>
+          </w:tcPr>
+          <w:p>
+            <w:r>
+              <w:t>24</w:t>
+            </w:r>
+            <w:r>
+              <w:t>/10/2014</w:t>
+            </w:r>
+            <w:bookmarkStart w:id="3" w:name="_GoBack"/>
+            <w:bookmarkEnd w:id="3"/>
+          </w:p>
+        </w:tc>
+        <w:tc>
+          <w:tcPr>
+            <w:tcW w:w="2187" w:type="pct"/>
+            <w:tcMar>
+              <w:top w:w="73" w:type="dxa"/>
+              <w:left w:w="108" w:type="dxa"/>
+              <w:right w:w="115" w:type="dxa"/>
+            </w:tcMar>
+          </w:tcPr>
+          <w:p>
+            <w:r>
+              <w:t xml:space="preserve">Cập nhật thông tin mục </w:t>
+            </w:r>
+          </w:p>
+          <w:p>
+            <w:r>
+              <w:t>3- Quản lý kiểm thử</w:t>
+            </w:r>
+          </w:p>
+          <w:p/>
+        </w:tc>
+        <w:tc>
+          <w:tcPr>
+            <w:tcW w:w="793" w:type="pct"/>
+            <w:tcMar>
+              <w:top w:w="73" w:type="dxa"/>
+              <w:left w:w="108" w:type="dxa"/>
+              <w:right w:w="115" w:type="dxa"/>
+            </w:tcMar>
+          </w:tcPr>
+          <w:p>
+            <w:r>
+              <w:t>12</w:t>
             </w:r>
           </w:p>
         </w:tc>
@@ -678,7 +830,7 @@
           <w:r>
             <w:fldChar w:fldCharType="separate"/>
           </w:r>
-          <w:hyperlink w:anchor="_Toc401927383" w:history="1">
+          <w:hyperlink w:anchor="_Toc401931156" w:history="1">
             <w:r>
               <w:rPr>
                 <w:rStyle w:val="Hyperlink"/>
@@ -705,7 +857,7 @@
                 <w:noProof/>
                 <w:webHidden/>
               </w:rPr>
-              <w:instrText xml:space="preserve"> PAGEREF _Toc401927383 \h </w:instrText>
+              <w:instrText xml:space="preserve"> PAGEREF _Toc401931156 \h </w:instrText>
             </w:r>
             <w:r>
               <w:rPr>
@@ -747,7 +899,7 @@
               <w:noProof/>
             </w:rPr>
           </w:pPr>
-          <w:hyperlink w:anchor="_Toc401927384" w:history="1">
+          <w:hyperlink w:anchor="_Toc401931157" w:history="1">
             <w:r>
               <w:rPr>
                 <w:rStyle w:val="Hyperlink"/>
@@ -787,7 +939,7 @@
                 <w:noProof/>
                 <w:webHidden/>
               </w:rPr>
-              <w:instrText xml:space="preserve"> PAGEREF _Toc401927384 \h </w:instrText>
+              <w:instrText xml:space="preserve"> PAGEREF _Toc401931157 \h </w:instrText>
             </w:r>
             <w:r>
               <w:rPr>
@@ -829,7 +981,7 @@
               <w:noProof/>
             </w:rPr>
           </w:pPr>
-          <w:hyperlink w:anchor="_Toc401927385" w:history="1">
+          <w:hyperlink w:anchor="_Toc401931158" w:history="1">
             <w:r>
               <w:rPr>
                 <w:rStyle w:val="Hyperlink"/>
@@ -878,7 +1030,7 @@
                 <w:noProof/>
                 <w:webHidden/>
               </w:rPr>
-              <w:instrText xml:space="preserve"> PAGEREF _Toc401927385 \h </w:instrText>
+              <w:instrText xml:space="preserve"> PAGEREF _Toc401931158 \h </w:instrText>
             </w:r>
             <w:r>
               <w:rPr>
@@ -920,7 +1072,7 @@
               <w:noProof/>
             </w:rPr>
           </w:pPr>
-          <w:hyperlink w:anchor="_Toc401927386" w:history="1">
+          <w:hyperlink w:anchor="_Toc401931159" w:history="1">
             <w:r>
               <w:rPr>
                 <w:rStyle w:val="Hyperlink"/>
@@ -962,7 +1114,7 @@
                 <w:noProof/>
                 <w:webHidden/>
               </w:rPr>
-              <w:instrText xml:space="preserve"> PAGEREF _Toc401927386 \h </w:instrText>
+              <w:instrText xml:space="preserve"> PAGEREF _Toc401931159 \h </w:instrText>
             </w:r>
             <w:r>
               <w:rPr>
@@ -1004,7 +1156,7 @@
               <w:noProof/>
             </w:rPr>
           </w:pPr>
-          <w:hyperlink w:anchor="_Toc401927387" w:history="1">
+          <w:hyperlink w:anchor="_Toc401931160" w:history="1">
             <w:r>
               <w:rPr>
                 <w:rStyle w:val="Hyperlink"/>
@@ -1045,7 +1197,7 @@
                 <w:noProof/>
                 <w:webHidden/>
               </w:rPr>
-              <w:instrText xml:space="preserve"> PAGEREF _Toc401927387 \h </w:instrText>
+              <w:instrText xml:space="preserve"> PAGEREF _Toc401931160 \h </w:instrText>
             </w:r>
             <w:r>
               <w:rPr>
@@ -1087,7 +1239,7 @@
               <w:noProof/>
             </w:rPr>
           </w:pPr>
-          <w:hyperlink w:anchor="_Toc401927388" w:history="1">
+          <w:hyperlink w:anchor="_Toc401931161" w:history="1">
             <w:r>
               <w:rPr>
                 <w:rStyle w:val="Hyperlink"/>
@@ -1129,7 +1281,7 @@
                 <w:noProof/>
                 <w:webHidden/>
               </w:rPr>
-              <w:instrText xml:space="preserve"> PAGEREF _Toc401927388 \h </w:instrText>
+              <w:instrText xml:space="preserve"> PAGEREF _Toc401931161 \h </w:instrText>
             </w:r>
             <w:r>
               <w:rPr>
@@ -1171,7 +1323,7 @@
               <w:noProof/>
             </w:rPr>
           </w:pPr>
-          <w:hyperlink w:anchor="_Toc401927389" w:history="1">
+          <w:hyperlink w:anchor="_Toc401931162" w:history="1">
             <w:r>
               <w:rPr>
                 <w:rStyle w:val="Hyperlink"/>
@@ -1211,7 +1363,7 @@
                 <w:noProof/>
                 <w:webHidden/>
               </w:rPr>
-              <w:instrText xml:space="preserve"> PAGEREF _Toc401927389 \h </w:instrText>
+              <w:instrText xml:space="preserve"> PAGEREF _Toc401931162 \h </w:instrText>
             </w:r>
             <w:r>
               <w:rPr>
@@ -1253,7 +1405,7 @@
               <w:noProof/>
             </w:rPr>
           </w:pPr>
-          <w:hyperlink w:anchor="_Toc401927390" w:history="1">
+          <w:hyperlink w:anchor="_Toc401931163" w:history="1">
             <w:r>
               <w:rPr>
                 <w:rStyle w:val="Hyperlink"/>
@@ -1293,7 +1445,7 @@
                 <w:noProof/>
                 <w:webHidden/>
               </w:rPr>
-              <w:instrText xml:space="preserve"> PAGEREF _Toc401927390 \h </w:instrText>
+              <w:instrText xml:space="preserve"> PAGEREF _Toc401931163 \h </w:instrText>
             </w:r>
             <w:r>
               <w:rPr>
@@ -1335,7 +1487,7 @@
               <w:noProof/>
             </w:rPr>
           </w:pPr>
-          <w:hyperlink w:anchor="_Toc401927391" w:history="1">
+          <w:hyperlink w:anchor="_Toc401931164" w:history="1">
             <w:r>
               <w:rPr>
                 <w:rStyle w:val="Hyperlink"/>
@@ -1375,7 +1527,7 @@
                 <w:noProof/>
                 <w:webHidden/>
               </w:rPr>
-              <w:instrText xml:space="preserve"> PAGEREF _Toc401927391 \h </w:instrText>
+              <w:instrText xml:space="preserve"> PAGEREF _Toc401931164 \h </w:instrText>
             </w:r>
             <w:r>
               <w:rPr>
@@ -1417,7 +1569,7 @@
               <w:noProof/>
             </w:rPr>
           </w:pPr>
-          <w:hyperlink w:anchor="_Toc401927392" w:history="1">
+          <w:hyperlink w:anchor="_Toc401931165" w:history="1">
             <w:r>
               <w:rPr>
                 <w:rStyle w:val="Hyperlink"/>
@@ -1457,7 +1609,7 @@
                 <w:noProof/>
                 <w:webHidden/>
               </w:rPr>
-              <w:instrText xml:space="preserve"> PAGEREF _Toc401927392 \h </w:instrText>
+              <w:instrText xml:space="preserve"> PAGEREF _Toc401931165 \h </w:instrText>
             </w:r>
             <w:r>
               <w:rPr>
@@ -1499,7 +1651,7 @@
               <w:noProof/>
             </w:rPr>
           </w:pPr>
-          <w:hyperlink w:anchor="_Toc401927393" w:history="1">
+          <w:hyperlink w:anchor="_Toc401931166" w:history="1">
             <w:r>
               <w:rPr>
                 <w:rStyle w:val="Hyperlink"/>
@@ -1539,7 +1691,7 @@
                 <w:noProof/>
                 <w:webHidden/>
               </w:rPr>
-              <w:instrText xml:space="preserve"> PAGEREF _Toc401927393 \h </w:instrText>
+              <w:instrText xml:space="preserve"> PAGEREF _Toc401931166 \h </w:instrText>
             </w:r>
             <w:r>
               <w:rPr>
@@ -1581,7 +1733,7 @@
               <w:noProof/>
             </w:rPr>
           </w:pPr>
-          <w:hyperlink w:anchor="_Toc401927394" w:history="1">
+          <w:hyperlink w:anchor="_Toc401931167" w:history="1">
             <w:r>
               <w:rPr>
                 <w:rStyle w:val="Hyperlink"/>
@@ -1621,7 +1773,7 @@
                 <w:noProof/>
                 <w:webHidden/>
               </w:rPr>
-              <w:instrText xml:space="preserve"> PAGEREF _Toc401927394 \h </w:instrText>
+              <w:instrText xml:space="preserve"> PAGEREF _Toc401931167 \h </w:instrText>
             </w:r>
             <w:r>
               <w:rPr>
@@ -1663,7 +1815,7 @@
               <w:noProof/>
             </w:rPr>
           </w:pPr>
-          <w:hyperlink w:anchor="_Toc401927395" w:history="1">
+          <w:hyperlink w:anchor="_Toc401931168" w:history="1">
             <w:r>
               <w:rPr>
                 <w:rStyle w:val="Hyperlink"/>
@@ -1703,7 +1855,7 @@
                 <w:noProof/>
                 <w:webHidden/>
               </w:rPr>
-              <w:instrText xml:space="preserve"> PAGEREF _Toc401927395 \h </w:instrText>
+              <w:instrText xml:space="preserve"> PAGEREF _Toc401931168 \h </w:instrText>
             </w:r>
             <w:r>
               <w:rPr>
@@ -1745,7 +1897,7 @@
               <w:noProof/>
             </w:rPr>
           </w:pPr>
-          <w:hyperlink w:anchor="_Toc401927396" w:history="1">
+          <w:hyperlink w:anchor="_Toc401931169" w:history="1">
             <w:r>
               <w:rPr>
                 <w:rStyle w:val="Hyperlink"/>
@@ -1785,7 +1937,7 @@
                 <w:noProof/>
                 <w:webHidden/>
               </w:rPr>
-              <w:instrText xml:space="preserve"> PAGEREF _Toc401927396 \h </w:instrText>
+              <w:instrText xml:space="preserve"> PAGEREF _Toc401931169 \h </w:instrText>
             </w:r>
             <w:r>
               <w:rPr>
@@ -1827,7 +1979,7 @@
               <w:noProof/>
             </w:rPr>
           </w:pPr>
-          <w:hyperlink w:anchor="_Toc401927397" w:history="1">
+          <w:hyperlink w:anchor="_Toc401931170" w:history="1">
             <w:r>
               <w:rPr>
                 <w:rStyle w:val="Hyperlink"/>
@@ -1867,7 +2019,7 @@
                 <w:noProof/>
                 <w:webHidden/>
               </w:rPr>
-              <w:instrText xml:space="preserve"> PAGEREF _Toc401927397 \h </w:instrText>
+              <w:instrText xml:space="preserve"> PAGEREF _Toc401931170 \h </w:instrText>
             </w:r>
             <w:r>
               <w:rPr>
@@ -1909,7 +2061,7 @@
               <w:noProof/>
             </w:rPr>
           </w:pPr>
-          <w:hyperlink w:anchor="_Toc401927398" w:history="1">
+          <w:hyperlink w:anchor="_Toc401931171" w:history="1">
             <w:r>
               <w:rPr>
                 <w:rStyle w:val="Hyperlink"/>
@@ -1949,7 +2101,7 @@
                 <w:noProof/>
                 <w:webHidden/>
               </w:rPr>
-              <w:instrText xml:space="preserve"> PAGEREF _Toc401927398 \h </w:instrText>
+              <w:instrText xml:space="preserve"> PAGEREF _Toc401931171 \h </w:instrText>
             </w:r>
             <w:r>
               <w:rPr>
@@ -1969,7 +2121,7 @@
                 <w:noProof/>
                 <w:webHidden/>
               </w:rPr>
-              <w:t>8</w:t>
+              <w:t>7</w:t>
             </w:r>
             <w:r>
               <w:rPr>
@@ -1991,7 +2143,7 @@
               <w:noProof/>
             </w:rPr>
           </w:pPr>
-          <w:hyperlink w:anchor="_Toc401927399" w:history="1">
+          <w:hyperlink w:anchor="_Toc401931172" w:history="1">
             <w:r>
               <w:rPr>
                 <w:rStyle w:val="Hyperlink"/>
@@ -2031,7 +2183,7 @@
                 <w:noProof/>
                 <w:webHidden/>
               </w:rPr>
-              <w:instrText xml:space="preserve"> PAGEREF _Toc401927399 \h </w:instrText>
+              <w:instrText xml:space="preserve"> PAGEREF _Toc401931172 \h </w:instrText>
             </w:r>
             <w:r>
               <w:rPr>
@@ -2073,7 +2225,7 @@
               <w:noProof/>
             </w:rPr>
           </w:pPr>
-          <w:hyperlink w:anchor="_Toc401927400" w:history="1">
+          <w:hyperlink w:anchor="_Toc401931173" w:history="1">
             <w:r>
               <w:rPr>
                 <w:rStyle w:val="Hyperlink"/>
@@ -2113,7 +2265,7 @@
                 <w:noProof/>
                 <w:webHidden/>
               </w:rPr>
-              <w:instrText xml:space="preserve"> PAGEREF _Toc401927400 \h </w:instrText>
+              <w:instrText xml:space="preserve"> PAGEREF _Toc401931173 \h </w:instrText>
             </w:r>
             <w:r>
               <w:rPr>
@@ -2155,7 +2307,7 @@
               <w:noProof/>
             </w:rPr>
           </w:pPr>
-          <w:hyperlink w:anchor="_Toc401927401" w:history="1">
+          <w:hyperlink w:anchor="_Toc401931174" w:history="1">
             <w:r>
               <w:rPr>
                 <w:rStyle w:val="Hyperlink"/>
@@ -2195,7 +2347,7 @@
                 <w:noProof/>
                 <w:webHidden/>
               </w:rPr>
-              <w:instrText xml:space="preserve"> PAGEREF _Toc401927401 \h </w:instrText>
+              <w:instrText xml:space="preserve"> PAGEREF _Toc401931174 \h </w:instrText>
             </w:r>
             <w:r>
               <w:rPr>
@@ -2237,7 +2389,7 @@
               <w:noProof/>
             </w:rPr>
           </w:pPr>
-          <w:hyperlink w:anchor="_Toc401927402" w:history="1">
+          <w:hyperlink w:anchor="_Toc401931175" w:history="1">
             <w:r>
               <w:rPr>
                 <w:rStyle w:val="Hyperlink"/>
@@ -2277,7 +2429,7 @@
                 <w:noProof/>
                 <w:webHidden/>
               </w:rPr>
-              <w:instrText xml:space="preserve"> PAGEREF _Toc401927402 \h </w:instrText>
+              <w:instrText xml:space="preserve"> PAGEREF _Toc401931175 \h </w:instrText>
             </w:r>
             <w:r>
               <w:rPr>
@@ -2319,7 +2471,7 @@
               <w:noProof/>
             </w:rPr>
           </w:pPr>
-          <w:hyperlink w:anchor="_Toc401927403" w:history="1">
+          <w:hyperlink w:anchor="_Toc401931176" w:history="1">
             <w:r>
               <w:rPr>
                 <w:rStyle w:val="Hyperlink"/>
@@ -2359,7 +2511,7 @@
                 <w:noProof/>
                 <w:webHidden/>
               </w:rPr>
-              <w:instrText xml:space="preserve"> PAGEREF _Toc401927403 \h </w:instrText>
+              <w:instrText xml:space="preserve"> PAGEREF _Toc401931176 \h </w:instrText>
             </w:r>
             <w:r>
               <w:rPr>
@@ -2401,7 +2553,7 @@
               <w:noProof/>
             </w:rPr>
           </w:pPr>
-          <w:hyperlink w:anchor="_Toc401927404" w:history="1">
+          <w:hyperlink w:anchor="_Toc401931177" w:history="1">
             <w:r>
               <w:rPr>
                 <w:rStyle w:val="Hyperlink"/>
@@ -2441,7 +2593,7 @@
                 <w:noProof/>
                 <w:webHidden/>
               </w:rPr>
-              <w:instrText xml:space="preserve"> PAGEREF _Toc401927404 \h </w:instrText>
+              <w:instrText xml:space="preserve"> PAGEREF _Toc401931177 \h </w:instrText>
             </w:r>
             <w:r>
               <w:rPr>
@@ -2492,21 +2644,21 @@
           <w:docGrid w:linePitch="326"/>
         </w:sectPr>
       </w:pPr>
-      <w:bookmarkStart w:id="3" w:name="h.30j0zll" w:colFirst="0" w:colLast="0"/>
-      <w:bookmarkEnd w:id="3"/>
+      <w:bookmarkStart w:id="4" w:name="h.30j0zll" w:colFirst="0" w:colLast="0"/>
+      <w:bookmarkEnd w:id="4"/>
     </w:p>
     <w:p>
       <w:pPr>
         <w:pStyle w:val="Heading1"/>
       </w:pPr>
-      <w:bookmarkStart w:id="4" w:name="h.1fob9te" w:colFirst="0" w:colLast="0"/>
-      <w:bookmarkStart w:id="5" w:name="_Toc401927384"/>
-      <w:bookmarkEnd w:id="4"/>
+      <w:bookmarkStart w:id="5" w:name="h.1fob9te" w:colFirst="0" w:colLast="0"/>
+      <w:bookmarkStart w:id="6" w:name="_Toc401931157"/>
+      <w:bookmarkEnd w:id="5"/>
       <w:r>
         <w:lastRenderedPageBreak/>
         <w:t>Giới thiệu</w:t>
       </w:r>
-      <w:bookmarkEnd w:id="5"/>
+      <w:bookmarkEnd w:id="6"/>
       <w:r>
         <w:t xml:space="preserve"> </w:t>
       </w:r>
@@ -2518,9 +2670,9 @@
           <w:rFonts w:eastAsia="Times New Roman"/>
         </w:rPr>
       </w:pPr>
-      <w:bookmarkStart w:id="6" w:name="h.3znysh7" w:colFirst="0" w:colLast="0"/>
-      <w:bookmarkStart w:id="7" w:name="_Toc401927385"/>
-      <w:bookmarkEnd w:id="6"/>
+      <w:bookmarkStart w:id="7" w:name="h.3znysh7" w:colFirst="0" w:colLast="0"/>
+      <w:bookmarkStart w:id="8" w:name="_Toc401931158"/>
+      <w:bookmarkEnd w:id="7"/>
       <w:r>
         <w:t>M</w:t>
       </w:r>
@@ -2536,16 +2688,16 @@
         </w:rPr>
         <w:t>tiêu</w:t>
       </w:r>
-      <w:bookmarkEnd w:id="7"/>
+      <w:bookmarkEnd w:id="8"/>
     </w:p>
     <w:p>
       <w:pPr>
         <w:ind w:firstLine="576"/>
       </w:pPr>
-      <w:bookmarkStart w:id="8" w:name="h.2et92p0" w:colFirst="0" w:colLast="0"/>
-      <w:bookmarkStart w:id="9" w:name="h.tyjcwt" w:colFirst="0" w:colLast="0"/>
-      <w:bookmarkEnd w:id="8"/>
+      <w:bookmarkStart w:id="9" w:name="h.2et92p0" w:colFirst="0" w:colLast="0"/>
+      <w:bookmarkStart w:id="10" w:name="h.tyjcwt" w:colFirst="0" w:colLast="0"/>
       <w:bookmarkEnd w:id="9"/>
+      <w:bookmarkEnd w:id="10"/>
       <w:r>
         <w:t xml:space="preserve">Tài liệu </w:t>
       </w:r>
@@ -2750,14 +2902,14 @@
           <w:rFonts w:eastAsia="Times New Roman"/>
         </w:rPr>
       </w:pPr>
-      <w:bookmarkStart w:id="10" w:name="_Toc401927386"/>
+      <w:bookmarkStart w:id="11" w:name="_Toc401931159"/>
       <w:r>
         <w:rPr>
           <w:rFonts w:eastAsia="Times New Roman"/>
         </w:rPr>
         <w:t>Phạm vi</w:t>
       </w:r>
-      <w:bookmarkEnd w:id="10"/>
+      <w:bookmarkEnd w:id="11"/>
     </w:p>
     <w:p>
       <w:pPr>
@@ -2772,8 +2924,8 @@
           <w:lang w:val="vi-VN"/>
         </w:rPr>
       </w:pPr>
-      <w:bookmarkStart w:id="11" w:name="h.3dy6vkm" w:colFirst="0" w:colLast="0"/>
-      <w:bookmarkEnd w:id="11"/>
+      <w:bookmarkStart w:id="12" w:name="h.3dy6vkm" w:colFirst="0" w:colLast="0"/>
+      <w:bookmarkEnd w:id="12"/>
       <w:r>
         <w:rPr>
           <w:rFonts w:ascii="Arial" w:hAnsi="Arial" w:cs="Arial"/>
@@ -2912,14 +3064,14 @@
       <w:pPr>
         <w:pStyle w:val="Heading2"/>
       </w:pPr>
-      <w:bookmarkStart w:id="12" w:name="_Toc401927387"/>
+      <w:bookmarkStart w:id="13" w:name="_Toc401931160"/>
       <w:r>
         <w:rPr>
           <w:rFonts w:eastAsia="Times New Roman"/>
         </w:rPr>
         <w:t>Bảng chú giải thuật ngữ</w:t>
       </w:r>
-      <w:bookmarkEnd w:id="12"/>
+      <w:bookmarkEnd w:id="13"/>
       <w:r>
         <w:rPr>
           <w:rFonts w:eastAsia="Times New Roman"/>
@@ -3135,8 +3287,8 @@
             </w:tcMar>
           </w:tcPr>
           <w:p>
-            <w:bookmarkStart w:id="13" w:name="h.1t3h5sf" w:colFirst="0" w:colLast="0"/>
-            <w:bookmarkEnd w:id="13"/>
+            <w:bookmarkStart w:id="14" w:name="h.1t3h5sf" w:colFirst="0" w:colLast="0"/>
+            <w:bookmarkEnd w:id="14"/>
             <w:r>
               <w:t>3</w:t>
             </w:r>
@@ -3259,14 +3411,14 @@
           <w:rFonts w:eastAsia="Times New Roman"/>
         </w:rPr>
       </w:pPr>
-      <w:bookmarkStart w:id="14" w:name="_Toc401927388"/>
+      <w:bookmarkStart w:id="15" w:name="_Toc401931161"/>
       <w:r>
         <w:rPr>
           <w:rFonts w:eastAsia="Times New Roman"/>
         </w:rPr>
         <w:t>Tài liệu tham khảo</w:t>
       </w:r>
-      <w:bookmarkEnd w:id="14"/>
+      <w:bookmarkEnd w:id="15"/>
     </w:p>
     <w:p>
       <w:pPr>
@@ -3284,28 +3436,28 @@
       <w:pPr>
         <w:pStyle w:val="Heading1"/>
       </w:pPr>
-      <w:bookmarkStart w:id="15" w:name="h.2s8eyo1" w:colFirst="0" w:colLast="0"/>
-      <w:bookmarkStart w:id="16" w:name="_Toc401927389"/>
-      <w:bookmarkEnd w:id="15"/>
+      <w:bookmarkStart w:id="16" w:name="h.2s8eyo1" w:colFirst="0" w:colLast="0"/>
+      <w:bookmarkStart w:id="17" w:name="_Toc401931162"/>
+      <w:bookmarkEnd w:id="16"/>
       <w:r>
         <w:lastRenderedPageBreak/>
         <w:t>Chi tiết kế hoạch kiểm thử</w:t>
       </w:r>
-      <w:bookmarkEnd w:id="16"/>
+      <w:bookmarkEnd w:id="17"/>
     </w:p>
     <w:p>
       <w:pPr>
         <w:pStyle w:val="Heading2"/>
       </w:pPr>
-      <w:bookmarkStart w:id="17" w:name="h.17dp8vu" w:colFirst="0" w:colLast="0"/>
-      <w:bookmarkStart w:id="18" w:name="h.2jxsxqh" w:colFirst="0" w:colLast="0"/>
-      <w:bookmarkStart w:id="19" w:name="_Toc401927390"/>
-      <w:bookmarkEnd w:id="17"/>
+      <w:bookmarkStart w:id="18" w:name="h.17dp8vu" w:colFirst="0" w:colLast="0"/>
+      <w:bookmarkStart w:id="19" w:name="h.2jxsxqh" w:colFirst="0" w:colLast="0"/>
+      <w:bookmarkStart w:id="20" w:name="_Toc401931163"/>
       <w:bookmarkEnd w:id="18"/>
+      <w:bookmarkEnd w:id="19"/>
       <w:r>
         <w:t>Các tính năng sẽ được kiểm thử</w:t>
       </w:r>
-      <w:bookmarkEnd w:id="19"/>
+      <w:bookmarkEnd w:id="20"/>
     </w:p>
     <w:p>
       <w:pPr>
@@ -3545,11 +3697,11 @@
       <w:pPr>
         <w:pStyle w:val="Heading2"/>
       </w:pPr>
-      <w:bookmarkStart w:id="20" w:name="_Toc401927391"/>
+      <w:bookmarkStart w:id="21" w:name="_Toc401931164"/>
       <w:r>
         <w:t>Các tính năng sẽ không được kiểm thử</w:t>
       </w:r>
-      <w:bookmarkEnd w:id="20"/>
+      <w:bookmarkEnd w:id="21"/>
     </w:p>
     <w:p>
       <w:pPr>
@@ -3602,24 +3754,24 @@
         </w:numPr>
       </w:pPr>
       <w:r>
-        <w:t>Nhóm không có khả năng giả lập 200 máy để tiến hành kiểm thử số máy tối đa truy cậ</w:t>
-      </w:r>
-      <w:r>
-        <w:t>p, cũng như điều kiện để kiểm thử tính</w:t>
-      </w:r>
-      <w:r>
-        <w:t xml:space="preserve"> đáp ứng 24/24. 7 ngày trên tuần.</w:t>
+        <w:t>Nhóm không có khả năng giả lập 200 máy để tiến hành kiểm thử số máy tối đa truy cập, cũng như điều kiện để kiểm thử tính đáp ứng 24/24. 7 ngày trên tuần.</w:t>
       </w:r>
     </w:p>
+    <w:p/>
+    <w:p/>
+    <w:p/>
+    <w:p/>
+    <w:p/>
     <w:p>
       <w:pPr>
         <w:pStyle w:val="Heading2"/>
       </w:pPr>
-      <w:bookmarkStart w:id="21" w:name="_Toc401927392"/>
-      <w:r>
+      <w:bookmarkStart w:id="22" w:name="_Toc401931165"/>
+      <w:r>
+        <w:lastRenderedPageBreak/>
         <w:t>Cách tiếp cận</w:t>
       </w:r>
-      <w:bookmarkEnd w:id="21"/>
+      <w:bookmarkEnd w:id="22"/>
     </w:p>
     <w:p>
       <w:pPr>
@@ -3657,7 +3809,6 @@
         <w:rPr>
           <w:szCs w:val="24"/>
         </w:rPr>
-        <w:lastRenderedPageBreak/>
         <w:t>Kiểm thử hàm (kiểm thử chức năng hay kiểm thử hộp đen - black-box testing)</w:t>
       </w:r>
       <w:r>
@@ -3823,11 +3974,11 @@
       <w:pPr>
         <w:pStyle w:val="Heading2"/>
       </w:pPr>
-      <w:bookmarkStart w:id="22" w:name="_Toc401927393"/>
+      <w:bookmarkStart w:id="23" w:name="_Toc401931166"/>
       <w:r>
         <w:t>Tiêu chí kiểm thử thành công/ thất bại</w:t>
       </w:r>
-      <w:bookmarkEnd w:id="22"/>
+      <w:bookmarkEnd w:id="23"/>
     </w:p>
     <w:p>
       <w:pPr>
@@ -3881,8 +4032,6 @@
       <w:r>
         <w:t xml:space="preserve">Tính tỷ lệ phần trăm cho các trường hợp kiểm thử </w:t>
       </w:r>
-      <w:bookmarkStart w:id="23" w:name="_GoBack"/>
-      <w:bookmarkEnd w:id="23"/>
     </w:p>
     <w:p>
       <w:pPr>
@@ -3933,6 +4082,7 @@
         <w:spacing w:after="15" w:line="237" w:lineRule="auto"/>
       </w:pPr>
       <w:r>
+        <w:lastRenderedPageBreak/>
         <w:t>Một số quy định của kế hoạch hoàn thành mà không có lỗi và một tỷ lệ nhỏ với khuyết tật.</w:t>
       </w:r>
     </w:p>
@@ -3947,7 +4097,6 @@
         <w:ind w:left="1080"/>
       </w:pPr>
       <w:r>
-        <w:lastRenderedPageBreak/>
         <w:t>Tiêu chí để kiểm thử thất bại là khi kết quả thực tế bị sai lệch hay không giống với kết quả mong muốn.</w:t>
       </w:r>
     </w:p>
@@ -3955,7 +4104,7 @@
       <w:pPr>
         <w:pStyle w:val="Heading2"/>
       </w:pPr>
-      <w:bookmarkStart w:id="24" w:name="_Toc401927394"/>
+      <w:bookmarkStart w:id="24" w:name="_Toc401931167"/>
       <w:r>
         <w:t>Tiêu chí đình chỉ và yêu cầu bắt đầu lại</w:t>
       </w:r>
@@ -4004,7 +4153,7 @@
       <w:pPr>
         <w:pStyle w:val="Heading2"/>
       </w:pPr>
-      <w:bookmarkStart w:id="25" w:name="_Toc401927395"/>
+      <w:bookmarkStart w:id="25" w:name="_Toc401931168"/>
       <w:r>
         <w:t>Sản phẩm bàn giao của kiểm thử</w:t>
       </w:r>
@@ -4128,7 +4277,7 @@
       <w:pPr>
         <w:pStyle w:val="Heading1"/>
       </w:pPr>
-      <w:bookmarkStart w:id="26" w:name="_Toc401927396"/>
+      <w:bookmarkStart w:id="26" w:name="_Toc401931169"/>
       <w:r>
         <w:t>Quản lý kiểm thử</w:t>
       </w:r>
@@ -4139,7 +4288,7 @@
         <w:pStyle w:val="Heading2"/>
       </w:pPr>
       <w:bookmarkStart w:id="27" w:name="h.z337ya" w:colFirst="0" w:colLast="0"/>
-      <w:bookmarkStart w:id="28" w:name="_Toc401927397"/>
+      <w:bookmarkStart w:id="28" w:name="_Toc401931170"/>
       <w:bookmarkEnd w:id="27"/>
       <w:r>
         <w:t>Các hoạt động/ công việc được lập kế hoạch; sự tiến hành kiểm thử</w:t>
@@ -4673,7 +4822,7 @@
       <w:pPr>
         <w:pStyle w:val="Heading2"/>
       </w:pPr>
-      <w:bookmarkStart w:id="29" w:name="_Toc401927398"/>
+      <w:bookmarkStart w:id="29" w:name="_Toc401931171"/>
       <w:r>
         <w:t>Môi trường</w:t>
       </w:r>
@@ -4705,6 +4854,7 @@
         <w:spacing w:after="15" w:line="237" w:lineRule="auto"/>
       </w:pPr>
       <w:r>
+        <w:lastRenderedPageBreak/>
         <w:t>Bộ xử lý: intel core i3, 1.8GHz.</w:t>
       </w:r>
     </w:p>
@@ -4731,7 +4881,6 @@
         <w:spacing w:after="15" w:line="237" w:lineRule="auto"/>
       </w:pPr>
       <w:r>
-        <w:lastRenderedPageBreak/>
         <w:t>Dung lượng RAM: 2Ghz.</w:t>
       </w:r>
     </w:p>
@@ -4827,9 +4976,6 @@
           <w:numId w:val="34"/>
         </w:numPr>
         <w:spacing w:after="15" w:line="237" w:lineRule="auto"/>
-        <w:rPr>
-          <w:sz w:val="22"/>
-        </w:rPr>
       </w:pPr>
       <w:r>
         <w:t>Xampp</w:t>
@@ -4858,7 +5004,7 @@
       <w:pPr>
         <w:pStyle w:val="Heading2"/>
       </w:pPr>
-      <w:bookmarkStart w:id="30" w:name="_Toc401927399"/>
+      <w:bookmarkStart w:id="30" w:name="_Toc401931172"/>
       <w:r>
         <w:t>Trách nhiệm và quyền hạn</w:t>
       </w:r>
@@ -5432,7 +5578,7 @@
       </w:pPr>
       <w:bookmarkStart w:id="31" w:name="h.4i7ojhp" w:colFirst="0" w:colLast="0"/>
       <w:bookmarkStart w:id="32" w:name="h.2xcytpi" w:colFirst="0" w:colLast="0"/>
-      <w:bookmarkStart w:id="33" w:name="_Toc401927400"/>
+      <w:bookmarkStart w:id="33" w:name="_Toc401931173"/>
       <w:bookmarkEnd w:id="31"/>
       <w:bookmarkEnd w:id="32"/>
       <w:r>
@@ -5854,7 +6000,7 @@
       <w:pPr>
         <w:pStyle w:val="Heading2"/>
       </w:pPr>
-      <w:bookmarkStart w:id="34" w:name="_Toc401927401"/>
+      <w:bookmarkStart w:id="34" w:name="_Toc401931174"/>
       <w:r>
         <w:lastRenderedPageBreak/>
         <w:t>Tài nguyên và sự cấp phát của chúng</w:t>
@@ -5883,7 +6029,7 @@
       <w:pPr>
         <w:pStyle w:val="Heading2"/>
       </w:pPr>
-      <w:bookmarkStart w:id="35" w:name="_Toc401927402"/>
+      <w:bookmarkStart w:id="35" w:name="_Toc401931175"/>
       <w:r>
         <w:t>Huấn luyện</w:t>
       </w:r>
@@ -5947,9 +6093,12 @@
       <w:pPr>
         <w:pStyle w:val="Heading2"/>
       </w:pPr>
-      <w:bookmarkStart w:id="36" w:name="_Toc401927403"/>
-      <w:r>
-        <w:t>Kế hoạch và dự đoán chi phí</w:t>
+      <w:bookmarkStart w:id="36" w:name="_Toc401931176"/>
+      <w:r>
+        <w:t>Kế hoạch, dự đoán và</w:t>
+      </w:r>
+      <w:r>
+        <w:t xml:space="preserve"> chi phí</w:t>
       </w:r>
       <w:bookmarkEnd w:id="36"/>
     </w:p>
@@ -6109,6 +6258,9 @@
               <w:t>n 11</w:t>
             </w:r>
             <w:r>
+              <w:t>-12</w:t>
+            </w:r>
+            <w:r>
               <w:t>)</w:t>
             </w:r>
           </w:p>
@@ -6231,7 +6383,7 @@
       <w:pPr>
         <w:pStyle w:val="Heading2"/>
       </w:pPr>
-      <w:bookmarkStart w:id="37" w:name="_Toc401927404"/>
+      <w:bookmarkStart w:id="37" w:name="_Toc401931177"/>
       <w:r>
         <w:t>Các rủi ro</w:t>
       </w:r>
@@ -13666,7 +13818,7 @@
 </file>
 
 <file path=customXml/itemProps1.xml><?xml version="1.0" encoding="utf-8"?>
-<ds:datastoreItem xmlns:ds="http://schemas.openxmlformats.org/officeDocument/2006/customXml" ds:itemID="{CEC37898-9269-42BA-91E4-CFFC6E0D794F}">
+<ds:datastoreItem xmlns:ds="http://schemas.openxmlformats.org/officeDocument/2006/customXml" ds:itemID="{96395569-46B7-446C-89B8-A7E44F8A968E}">
   <ds:schemaRefs>
     <ds:schemaRef ds:uri="http://schemas.openxmlformats.org/officeDocument/2006/bibliography"/>
   </ds:schemaRefs>

--- a/docs/design/NL04_KeHoachKiemThu.docx
+++ b/docs/design/NL04_KeHoachKiemThu.docx
@@ -710,8 +710,6 @@
             <w:r>
               <w:t>/10/2014</w:t>
             </w:r>
-            <w:bookmarkStart w:id="3" w:name="_GoBack"/>
-            <w:bookmarkEnd w:id="3"/>
           </w:p>
         </w:tc>
         <w:tc>
@@ -2644,21 +2642,21 @@
           <w:docGrid w:linePitch="326"/>
         </w:sectPr>
       </w:pPr>
-      <w:bookmarkStart w:id="4" w:name="h.30j0zll" w:colFirst="0" w:colLast="0"/>
-      <w:bookmarkEnd w:id="4"/>
+      <w:bookmarkStart w:id="3" w:name="h.30j0zll" w:colFirst="0" w:colLast="0"/>
+      <w:bookmarkEnd w:id="3"/>
     </w:p>
     <w:p>
       <w:pPr>
         <w:pStyle w:val="Heading1"/>
       </w:pPr>
-      <w:bookmarkStart w:id="5" w:name="h.1fob9te" w:colFirst="0" w:colLast="0"/>
-      <w:bookmarkStart w:id="6" w:name="_Toc401931157"/>
-      <w:bookmarkEnd w:id="5"/>
+      <w:bookmarkStart w:id="4" w:name="h.1fob9te" w:colFirst="0" w:colLast="0"/>
+      <w:bookmarkStart w:id="5" w:name="_Toc401931157"/>
+      <w:bookmarkEnd w:id="4"/>
       <w:r>
         <w:lastRenderedPageBreak/>
         <w:t>Giới thiệu</w:t>
       </w:r>
-      <w:bookmarkEnd w:id="6"/>
+      <w:bookmarkEnd w:id="5"/>
       <w:r>
         <w:t xml:space="preserve"> </w:t>
       </w:r>
@@ -2670,9 +2668,9 @@
           <w:rFonts w:eastAsia="Times New Roman"/>
         </w:rPr>
       </w:pPr>
-      <w:bookmarkStart w:id="7" w:name="h.3znysh7" w:colFirst="0" w:colLast="0"/>
-      <w:bookmarkStart w:id="8" w:name="_Toc401931158"/>
-      <w:bookmarkEnd w:id="7"/>
+      <w:bookmarkStart w:id="6" w:name="h.3znysh7" w:colFirst="0" w:colLast="0"/>
+      <w:bookmarkStart w:id="7" w:name="_Toc401931158"/>
+      <w:bookmarkEnd w:id="6"/>
       <w:r>
         <w:t>M</w:t>
       </w:r>
@@ -2688,16 +2686,16 @@
         </w:rPr>
         <w:t>tiêu</w:t>
       </w:r>
-      <w:bookmarkEnd w:id="8"/>
+      <w:bookmarkEnd w:id="7"/>
     </w:p>
     <w:p>
       <w:pPr>
         <w:ind w:firstLine="576"/>
       </w:pPr>
-      <w:bookmarkStart w:id="9" w:name="h.2et92p0" w:colFirst="0" w:colLast="0"/>
-      <w:bookmarkStart w:id="10" w:name="h.tyjcwt" w:colFirst="0" w:colLast="0"/>
+      <w:bookmarkStart w:id="8" w:name="h.2et92p0" w:colFirst="0" w:colLast="0"/>
+      <w:bookmarkStart w:id="9" w:name="h.tyjcwt" w:colFirst="0" w:colLast="0"/>
+      <w:bookmarkEnd w:id="8"/>
       <w:bookmarkEnd w:id="9"/>
-      <w:bookmarkEnd w:id="10"/>
       <w:r>
         <w:t xml:space="preserve">Tài liệu </w:t>
       </w:r>
@@ -2902,14 +2900,14 @@
           <w:rFonts w:eastAsia="Times New Roman"/>
         </w:rPr>
       </w:pPr>
-      <w:bookmarkStart w:id="11" w:name="_Toc401931159"/>
+      <w:bookmarkStart w:id="10" w:name="_Toc401931159"/>
       <w:r>
         <w:rPr>
           <w:rFonts w:eastAsia="Times New Roman"/>
         </w:rPr>
         <w:t>Phạm vi</w:t>
       </w:r>
-      <w:bookmarkEnd w:id="11"/>
+      <w:bookmarkEnd w:id="10"/>
     </w:p>
     <w:p>
       <w:pPr>
@@ -2924,8 +2922,8 @@
           <w:lang w:val="vi-VN"/>
         </w:rPr>
       </w:pPr>
-      <w:bookmarkStart w:id="12" w:name="h.3dy6vkm" w:colFirst="0" w:colLast="0"/>
-      <w:bookmarkEnd w:id="12"/>
+      <w:bookmarkStart w:id="11" w:name="h.3dy6vkm" w:colFirst="0" w:colLast="0"/>
+      <w:bookmarkEnd w:id="11"/>
       <w:r>
         <w:rPr>
           <w:rFonts w:ascii="Arial" w:hAnsi="Arial" w:cs="Arial"/>
@@ -3064,14 +3062,14 @@
       <w:pPr>
         <w:pStyle w:val="Heading2"/>
       </w:pPr>
-      <w:bookmarkStart w:id="13" w:name="_Toc401931160"/>
+      <w:bookmarkStart w:id="12" w:name="_Toc401931160"/>
       <w:r>
         <w:rPr>
           <w:rFonts w:eastAsia="Times New Roman"/>
         </w:rPr>
         <w:t>Bảng chú giải thuật ngữ</w:t>
       </w:r>
-      <w:bookmarkEnd w:id="13"/>
+      <w:bookmarkEnd w:id="12"/>
       <w:r>
         <w:rPr>
           <w:rFonts w:eastAsia="Times New Roman"/>
@@ -3287,8 +3285,8 @@
             </w:tcMar>
           </w:tcPr>
           <w:p>
-            <w:bookmarkStart w:id="14" w:name="h.1t3h5sf" w:colFirst="0" w:colLast="0"/>
-            <w:bookmarkEnd w:id="14"/>
+            <w:bookmarkStart w:id="13" w:name="h.1t3h5sf" w:colFirst="0" w:colLast="0"/>
+            <w:bookmarkEnd w:id="13"/>
             <w:r>
               <w:t>3</w:t>
             </w:r>
@@ -3411,14 +3409,14 @@
           <w:rFonts w:eastAsia="Times New Roman"/>
         </w:rPr>
       </w:pPr>
-      <w:bookmarkStart w:id="15" w:name="_Toc401931161"/>
+      <w:bookmarkStart w:id="14" w:name="_Toc401931161"/>
       <w:r>
         <w:rPr>
           <w:rFonts w:eastAsia="Times New Roman"/>
         </w:rPr>
         <w:t>Tài liệu tham khảo</w:t>
       </w:r>
-      <w:bookmarkEnd w:id="15"/>
+      <w:bookmarkEnd w:id="14"/>
     </w:p>
     <w:p>
       <w:pPr>
@@ -3436,28 +3434,28 @@
       <w:pPr>
         <w:pStyle w:val="Heading1"/>
       </w:pPr>
-      <w:bookmarkStart w:id="16" w:name="h.2s8eyo1" w:colFirst="0" w:colLast="0"/>
-      <w:bookmarkStart w:id="17" w:name="_Toc401931162"/>
-      <w:bookmarkEnd w:id="16"/>
+      <w:bookmarkStart w:id="15" w:name="h.2s8eyo1" w:colFirst="0" w:colLast="0"/>
+      <w:bookmarkStart w:id="16" w:name="_Toc401931162"/>
+      <w:bookmarkEnd w:id="15"/>
       <w:r>
         <w:lastRenderedPageBreak/>
         <w:t>Chi tiết kế hoạch kiểm thử</w:t>
       </w:r>
-      <w:bookmarkEnd w:id="17"/>
+      <w:bookmarkEnd w:id="16"/>
     </w:p>
     <w:p>
       <w:pPr>
         <w:pStyle w:val="Heading2"/>
       </w:pPr>
-      <w:bookmarkStart w:id="18" w:name="h.17dp8vu" w:colFirst="0" w:colLast="0"/>
-      <w:bookmarkStart w:id="19" w:name="h.2jxsxqh" w:colFirst="0" w:colLast="0"/>
-      <w:bookmarkStart w:id="20" w:name="_Toc401931163"/>
+      <w:bookmarkStart w:id="17" w:name="h.17dp8vu" w:colFirst="0" w:colLast="0"/>
+      <w:bookmarkStart w:id="18" w:name="h.2jxsxqh" w:colFirst="0" w:colLast="0"/>
+      <w:bookmarkStart w:id="19" w:name="_Toc401931163"/>
+      <w:bookmarkEnd w:id="17"/>
       <w:bookmarkEnd w:id="18"/>
+      <w:r>
+        <w:t>Các tính năng sẽ được kiểm thử</w:t>
+      </w:r>
       <w:bookmarkEnd w:id="19"/>
-      <w:r>
-        <w:t>Các tính năng sẽ được kiểm thử</w:t>
-      </w:r>
-      <w:bookmarkEnd w:id="20"/>
     </w:p>
     <w:p>
       <w:pPr>
@@ -3697,11 +3695,11 @@
       <w:pPr>
         <w:pStyle w:val="Heading2"/>
       </w:pPr>
-      <w:bookmarkStart w:id="21" w:name="_Toc401931164"/>
+      <w:bookmarkStart w:id="20" w:name="_Toc401931164"/>
       <w:r>
         <w:t>Các tính năng sẽ không được kiểm thử</w:t>
       </w:r>
-      <w:bookmarkEnd w:id="21"/>
+      <w:bookmarkEnd w:id="20"/>
     </w:p>
     <w:p>
       <w:pPr>
@@ -3766,12 +3764,12 @@
       <w:pPr>
         <w:pStyle w:val="Heading2"/>
       </w:pPr>
-      <w:bookmarkStart w:id="22" w:name="_Toc401931165"/>
+      <w:bookmarkStart w:id="21" w:name="_Toc401931165"/>
       <w:r>
         <w:lastRenderedPageBreak/>
         <w:t>Cách tiếp cận</w:t>
       </w:r>
-      <w:bookmarkEnd w:id="22"/>
+      <w:bookmarkEnd w:id="21"/>
     </w:p>
     <w:p>
       <w:pPr>
@@ -3884,7 +3882,195 @@
         <w:rPr>
           <w:szCs w:val="24"/>
         </w:rPr>
-        <w:t xml:space="preserve">Với cách tiếp cận của kiểm thử hàm, để xác định các ca kiểm thử, thông tin duy nhất được dùng là đặc tả của phần mềm cần kiểm thử. </w:t>
+        <w:t>Một trong những chiến lược kiểm thử quan trọng là kiểm thử hộp đen, hướ</w:t>
+      </w:r>
+      <w:r>
+        <w:rPr>
+          <w:szCs w:val="24"/>
+        </w:rPr>
+        <w:t xml:space="preserve">ng </w:t>
+      </w:r>
+      <w:r>
+        <w:rPr>
+          <w:szCs w:val="24"/>
+        </w:rPr>
+        <w:t>dữ liệu, hay hướng vào/ra. Kiểm thử hộp đen xem chương trình như là một “hộp</w:t>
+      </w:r>
+      <w:r>
+        <w:rPr>
+          <w:szCs w:val="24"/>
+        </w:rPr>
+        <w:t xml:space="preserve"> </w:t>
+      </w:r>
+      <w:r>
+        <w:rPr>
+          <w:szCs w:val="24"/>
+        </w:rPr>
+        <w:t>đen”. Mục đích của bạn là hoàn toàn không quan tâm về cách cư xử và cấu trúc bên</w:t>
+      </w:r>
+      <w:r>
+        <w:rPr>
+          <w:szCs w:val="24"/>
+        </w:rPr>
+        <w:t xml:space="preserve"> </w:t>
+      </w:r>
+      <w:r>
+        <w:rPr>
+          <w:szCs w:val="24"/>
+        </w:rPr>
+        <w:t>trong của chương trình. Thay vào đó, tập trung vào tìm các trường hợp mà chương</w:t>
+      </w:r>
+      <w:r>
+        <w:t xml:space="preserve"> </w:t>
+      </w:r>
+      <w:r>
+        <w:rPr>
+          <w:szCs w:val="24"/>
+        </w:rPr>
+        <w:t>trình không thực hiện theo các đặc tả của nó.</w:t>
+      </w:r>
+      <w:r>
+        <w:t xml:space="preserve"> </w:t>
+      </w:r>
+      <w:r>
+        <w:rPr>
+          <w:szCs w:val="24"/>
+        </w:rPr>
+        <w:t>Theo hướng tiếp cận này, dữ liệu kiểm tra được lấy chỉ từ các đặc tả.</w:t>
+      </w:r>
+      <w:r>
+        <w:rPr>
+          <w:szCs w:val="24"/>
+        </w:rPr>
+        <w:t xml:space="preserve"> </w:t>
+      </w:r>
+    </w:p>
+    <w:p>
+      <w:pPr>
+        <w:pStyle w:val="ListParagraph"/>
+        <w:numPr>
+          <w:ilvl w:val="2"/>
+          <w:numId w:val="30"/>
+        </w:numPr>
+        <w:spacing w:after="15" w:line="237" w:lineRule="auto"/>
+        <w:rPr>
+          <w:sz w:val="22"/>
+        </w:rPr>
+      </w:pPr>
+      <w:r>
+        <w:rPr>
+          <w:szCs w:val="24"/>
+        </w:rPr>
+        <w:t xml:space="preserve">Kiểm thử hộp đen không có mối liên quan nào đến mã lệnh và kiểm thử viên đơn giản với tâm niệm là: một mã lệnh phải có lỗi. Sử dụng nguyên tắc “hãy đòi hỏi và bạn sẽ  được nhận”, </w:t>
+      </w:r>
+      <w:r>
+        <w:rPr>
+          <w:szCs w:val="24"/>
+        </w:rPr>
+        <w:t>những kiểm thử viên hộp đen tìm ra lỗi mà những lập trình</w:t>
+      </w:r>
+      <w:r>
+        <w:rPr>
+          <w:szCs w:val="24"/>
+        </w:rPr>
+        <w:t xml:space="preserve"> </w:t>
+      </w:r>
+      <w:r>
+        <w:rPr>
+          <w:szCs w:val="24"/>
+        </w:rPr>
+        <w:t>viên đã không tìm ra. Nhưng, mặt khác, người ta cũng nói kiểm thử hộp đen “giống</w:t>
+      </w:r>
+      <w:r>
+        <w:rPr>
+          <w:szCs w:val="24"/>
+        </w:rPr>
+        <w:t xml:space="preserve"> </w:t>
+      </w:r>
+      <w:r>
+        <w:rPr>
+          <w:szCs w:val="24"/>
+        </w:rPr>
+        <w:t>như là đi trong bóng tối mà không có đèn vậy”, bởi vì kiểm thử viên không biết các</w:t>
+      </w:r>
+      <w:r>
+        <w:rPr>
+          <w:szCs w:val="24"/>
+        </w:rPr>
+        <w:t xml:space="preserve"> </w:t>
+      </w:r>
+      <w:r>
+        <w:rPr>
+          <w:szCs w:val="24"/>
+        </w:rPr>
+        <w:t>phần mềm được kiểm tra thực sự được xây dựng như thế nào. Đó là lý do mà có</w:t>
+      </w:r>
+      <w:r>
+        <w:rPr>
+          <w:szCs w:val="24"/>
+        </w:rPr>
+        <w:t xml:space="preserve"> </w:t>
+      </w:r>
+      <w:r>
+        <w:rPr>
+          <w:szCs w:val="24"/>
+        </w:rPr>
+        <w:t>nhiều trường hợp mà một kiểm thử viên hộp đen viết rất nhiều ca kiểm thử để kiểm</w:t>
+      </w:r>
+      <w:r>
+        <w:rPr>
+          <w:szCs w:val="24"/>
+        </w:rPr>
+        <w:t xml:space="preserve"> </w:t>
+      </w:r>
+      <w:r>
+        <w:rPr>
+          <w:szCs w:val="24"/>
+        </w:rPr>
+        <w:t>tra một thứ gì đó mà đáng lẽ có thể chỉ cần kiểm tra bằng 1 ca kiểm thử duy nhấ</w:t>
+      </w:r>
+      <w:r>
+        <w:rPr>
+          <w:szCs w:val="24"/>
+        </w:rPr>
+        <w:t xml:space="preserve">t, và </w:t>
+      </w:r>
+      <w:r>
+        <w:rPr>
+          <w:szCs w:val="24"/>
+        </w:rPr>
+        <w:t>hoặc một số phần của chương trình không được kiểm tra chút nào.</w:t>
+      </w:r>
+      <w:r>
+        <w:rPr>
+          <w:sz w:val="22"/>
+        </w:rPr>
+        <w:t xml:space="preserve"> </w:t>
+      </w:r>
+    </w:p>
+    <w:p>
+      <w:pPr>
+        <w:pStyle w:val="ListParagraph"/>
+        <w:numPr>
+          <w:ilvl w:val="1"/>
+          <w:numId w:val="30"/>
+        </w:numPr>
+        <w:spacing w:after="15" w:line="237" w:lineRule="auto"/>
+        <w:rPr>
+          <w:szCs w:val="24"/>
+        </w:rPr>
+      </w:pPr>
+      <w:r>
+        <w:rPr>
+          <w:sz w:val="22"/>
+        </w:rPr>
+        <w:t>Kiểm thử cấu trúc (kiểm thử hộp trắng - white-box testing).</w:t>
+      </w:r>
+      <w:r>
+        <w:rPr>
+          <w:szCs w:val="24"/>
+        </w:rPr>
+        <w:t xml:space="preserve"> </w:t>
       </w:r>
     </w:p>
     <w:p>
@@ -3903,45 +4089,55 @@
         <w:rPr>
           <w:szCs w:val="24"/>
         </w:rPr>
-        <w:t>Có 2 lợi điểm điểm chính của các ca kiểm thử được sinh ra bởi cách tiếp cận kiểm thử hàm: chúng độc lập với việc phần mềm được cài đặt thế nào, và vì thế khi cài đặt thay đổi thì các ca kiểm thử vẫn dùng được, đồng thời các ca kiểm thử được phát triển song song và độc lập với việc cài đặt hệ thống. Do đó, cách tiếp cận này rút gọn được thời gian phát triển của dự án. Điểm yếu của cách tiếp cận này là các ca kiểm thử hàm thường có thể có tính dư thừa đáng kể trong các ca kiểm thử.</w:t>
-      </w:r>
-    </w:p>
-    <w:p>
-      <w:pPr>
-        <w:pStyle w:val="ListParagraph"/>
-        <w:numPr>
-          <w:ilvl w:val="1"/>
-          <w:numId w:val="30"/>
-        </w:numPr>
-        <w:spacing w:after="15" w:line="237" w:lineRule="auto"/>
+        <w:t>Là một chiến lược kiểm thử khác, trái ngược hoàn toàn với kiểm thử hộp đen,</w:t>
+      </w:r>
+      <w:r>
         <w:rPr>
           <w:szCs w:val="24"/>
         </w:rPr>
-      </w:pPr>
+        <w:t xml:space="preserve"> </w:t>
+      </w:r>
       <w:r>
         <w:rPr>
           <w:szCs w:val="24"/>
         </w:rPr>
-        <w:t>Kiểm thử cấu trúc (kiểm thử hộp trắng - white-box testing).</w:t>
-      </w:r>
-    </w:p>
-    <w:p>
-      <w:pPr>
-        <w:pStyle w:val="ListParagraph"/>
-        <w:numPr>
-          <w:ilvl w:val="2"/>
-          <w:numId w:val="30"/>
-        </w:numPr>
-        <w:spacing w:after="15" w:line="237" w:lineRule="auto"/>
+        <w:t>kiểm thử hộp trắng hay kiểm thử hướng logic cho phép bạn khảo sát cấu trúc bên</w:t>
+      </w:r>
+      <w:r>
         <w:rPr>
           <w:szCs w:val="24"/>
         </w:rPr>
-      </w:pPr>
+        <w:t xml:space="preserve"> </w:t>
+      </w:r>
       <w:r>
         <w:rPr>
           <w:szCs w:val="24"/>
         </w:rPr>
-        <w:t>Là việc kiểm thử có trong tay mã nguồn của chương trình. Vì thế kiểm thử hộp trắng chính là việc khảo sát thiết kế và mã nguồn của chương trình. Công việc này bao gồm một quy trình để khảo sát một cách cẩn thận và có phương pháp đối với thiết kế, kiến trúc và mã nguồn của phần mềm để tìm lỗi.</w:t>
+        <w:t>trong của chương trình. Chiến lược này xuất phát từ dữ liệu kiểm thử bằng sự kiểm</w:t>
+      </w:r>
+      <w:r>
+        <w:rPr>
+          <w:szCs w:val="24"/>
+        </w:rPr>
+        <w:t xml:space="preserve"> </w:t>
+      </w:r>
+      <w:r>
+        <w:rPr>
+          <w:szCs w:val="24"/>
+        </w:rPr>
+        <w:t>thử tính logic của chương trình. Kiểm thử viên sẽ truy cập vào cấu trúc dữ liệu và</w:t>
+      </w:r>
+      <w:r>
+        <w:rPr>
+          <w:szCs w:val="24"/>
+        </w:rPr>
+        <w:t xml:space="preserve"> </w:t>
+      </w:r>
+      <w:r>
+        <w:rPr>
+          <w:szCs w:val="24"/>
+        </w:rPr>
+        <w:t>giải thuật bên trong chương trình (và cả mã lệnh thực hiện chúng).</w:t>
       </w:r>
     </w:p>
     <w:p>
@@ -3974,11 +4170,12 @@
       <w:pPr>
         <w:pStyle w:val="Heading2"/>
       </w:pPr>
-      <w:bookmarkStart w:id="23" w:name="_Toc401931166"/>
-      <w:r>
+      <w:bookmarkStart w:id="22" w:name="_Toc401931166"/>
+      <w:r>
+        <w:lastRenderedPageBreak/>
         <w:t>Tiêu chí kiểm thử thành công/ thất bại</w:t>
       </w:r>
-      <w:bookmarkEnd w:id="23"/>
+      <w:bookmarkEnd w:id="22"/>
     </w:p>
     <w:p>
       <w:pPr>
@@ -4019,6 +4216,9 @@
       <w:r>
         <w:t>Tất cả các trường hợp kiểm thử hoàn tất.</w:t>
       </w:r>
+      <w:r>
+        <w:t xml:space="preserve"> </w:t>
+      </w:r>
     </w:p>
     <w:p>
       <w:pPr>
@@ -4030,7 +4230,20 @@
         <w:spacing w:after="15" w:line="237" w:lineRule="auto"/>
       </w:pPr>
       <w:r>
-        <w:t xml:space="preserve">Tính tỷ lệ phần trăm cho các trường hợp kiểm thử </w:t>
+        <w:t xml:space="preserve">Một tỷ lệ phần trăm được quy định cho các trường hợp kiểm thử được hoàn tất với một tỷ lệ phần trăm có chứa một số lỗi nhỏ. </w:t>
+      </w:r>
+    </w:p>
+    <w:p>
+      <w:pPr>
+        <w:pStyle w:val="ListParagraph"/>
+        <w:numPr>
+          <w:ilvl w:val="1"/>
+          <w:numId w:val="30"/>
+        </w:numPr>
+        <w:spacing w:after="15" w:line="237" w:lineRule="auto"/>
+      </w:pPr>
+      <w:r>
+        <w:t>Ở mức độ kiểm thử kế hoạch:</w:t>
       </w:r>
     </w:p>
     <w:p>
@@ -4043,20 +4256,7 @@
         <w:spacing w:after="15" w:line="237" w:lineRule="auto"/>
       </w:pPr>
       <w:r>
-        <w:t xml:space="preserve">Một tỷ lệ phần trăm được quy định cho các trường hợp kiểm thử được hoàn tất với một tỷ lệ phần trăm có chứa một số lỗi nhỏ. </w:t>
-      </w:r>
-    </w:p>
-    <w:p>
-      <w:pPr>
-        <w:pStyle w:val="ListParagraph"/>
-        <w:numPr>
-          <w:ilvl w:val="1"/>
-          <w:numId w:val="30"/>
-        </w:numPr>
-        <w:spacing w:after="15" w:line="237" w:lineRule="auto"/>
-      </w:pPr>
-      <w:r>
-        <w:t>Ở mức độ kiểm thử kế hoạch:</w:t>
+        <w:t>Tất cả các kế hoạch cấp dưới hoàn thành.</w:t>
       </w:r>
     </w:p>
     <w:p>
@@ -4069,20 +4269,6 @@
         <w:spacing w:after="15" w:line="237" w:lineRule="auto"/>
       </w:pPr>
       <w:r>
-        <w:t>Tất cả các kế hoạch cấp dưới hoàn thành.</w:t>
-      </w:r>
-    </w:p>
-    <w:p>
-      <w:pPr>
-        <w:pStyle w:val="ListParagraph"/>
-        <w:numPr>
-          <w:ilvl w:val="2"/>
-          <w:numId w:val="30"/>
-        </w:numPr>
-        <w:spacing w:after="15" w:line="237" w:lineRule="auto"/>
-      </w:pPr>
-      <w:r>
-        <w:lastRenderedPageBreak/>
         <w:t>Một số quy định của kế hoạch hoàn thành mà không có lỗi và một tỷ lệ nhỏ với khuyết tật.</w:t>
       </w:r>
     </w:p>
@@ -4104,11 +4290,11 @@
       <w:pPr>
         <w:pStyle w:val="Heading2"/>
       </w:pPr>
-      <w:bookmarkStart w:id="24" w:name="_Toc401931167"/>
+      <w:bookmarkStart w:id="23" w:name="_Toc401931167"/>
       <w:r>
         <w:t>Tiêu chí đình chỉ và yêu cầu bắt đầu lại</w:t>
       </w:r>
-      <w:bookmarkEnd w:id="24"/>
+      <w:bookmarkEnd w:id="23"/>
     </w:p>
     <w:p>
       <w:pPr>
@@ -4153,11 +4339,11 @@
       <w:pPr>
         <w:pStyle w:val="Heading2"/>
       </w:pPr>
-      <w:bookmarkStart w:id="25" w:name="_Toc401931168"/>
+      <w:bookmarkStart w:id="24" w:name="_Toc401931168"/>
       <w:r>
         <w:t>Sản phẩm bàn giao của kiểm thử</w:t>
       </w:r>
-      <w:bookmarkEnd w:id="25"/>
+      <w:bookmarkEnd w:id="24"/>
     </w:p>
     <w:p>
       <w:pPr>
@@ -4273,27 +4459,34 @@
       </w:r>
     </w:p>
     <w:p/>
+    <w:p/>
+    <w:p/>
+    <w:p/>
+    <w:p/>
+    <w:p/>
+    <w:p/>
     <w:p>
       <w:pPr>
         <w:pStyle w:val="Heading1"/>
       </w:pPr>
-      <w:bookmarkStart w:id="26" w:name="_Toc401931169"/>
-      <w:r>
+      <w:bookmarkStart w:id="25" w:name="_Toc401931169"/>
+      <w:r>
+        <w:lastRenderedPageBreak/>
         <w:t>Quản lý kiểm thử</w:t>
       </w:r>
-      <w:bookmarkEnd w:id="26"/>
+      <w:bookmarkEnd w:id="25"/>
     </w:p>
     <w:p>
       <w:pPr>
         <w:pStyle w:val="Heading2"/>
       </w:pPr>
-      <w:bookmarkStart w:id="27" w:name="h.z337ya" w:colFirst="0" w:colLast="0"/>
-      <w:bookmarkStart w:id="28" w:name="_Toc401931170"/>
+      <w:bookmarkStart w:id="26" w:name="h.z337ya" w:colFirst="0" w:colLast="0"/>
+      <w:bookmarkStart w:id="27" w:name="_Toc401931170"/>
+      <w:bookmarkEnd w:id="26"/>
+      <w:r>
+        <w:t>Các hoạt động/ công việc được lập kế hoạch; sự tiến hành kiểm thử</w:t>
+      </w:r>
       <w:bookmarkEnd w:id="27"/>
-      <w:r>
-        <w:t>Các hoạt động/ công việc được lập kế hoạch; sự tiến hành kiểm thử</w:t>
-      </w:r>
-      <w:bookmarkEnd w:id="28"/>
     </w:p>
     <w:tbl>
       <w:tblPr>
@@ -4436,14 +4629,8 @@
           <w:p>
             <w:pPr>
               <w:jc w:val="center"/>
-              <w:rPr>
-                <w:sz w:val="22"/>
-              </w:rPr>
             </w:pPr>
             <w:r>
-              <w:rPr>
-                <w:sz w:val="22"/>
-              </w:rPr>
               <w:t>1</w:t>
             </w:r>
           </w:p>
@@ -4463,26 +4650,14 @@
               <w:spacing w:line="259" w:lineRule="auto"/>
               <w:ind w:left="2"/>
               <w:jc w:val="left"/>
-              <w:rPr>
-                <w:sz w:val="22"/>
-              </w:rPr>
             </w:pPr>
             <w:r>
-              <w:rPr>
-                <w:sz w:val="22"/>
-              </w:rPr>
               <w:t>Thiết kế</w:t>
             </w:r>
             <w:r>
-              <w:rPr>
-                <w:sz w:val="22"/>
-              </w:rPr>
               <w:t xml:space="preserve"> các lần</w:t>
             </w:r>
             <w:r>
-              <w:rPr>
-                <w:sz w:val="22"/>
-              </w:rPr>
               <w:t xml:space="preserve"> kiểm thử</w:t>
             </w:r>
           </w:p>
@@ -4501,9 +4676,6 @@
             <w:pPr>
               <w:spacing w:line="259" w:lineRule="auto"/>
               <w:jc w:val="left"/>
-              <w:rPr>
-                <w:sz w:val="22"/>
-              </w:rPr>
             </w:pPr>
           </w:p>
         </w:tc>
@@ -4525,14 +4697,8 @@
           <w:p>
             <w:pPr>
               <w:jc w:val="center"/>
-              <w:rPr>
-                <w:sz w:val="22"/>
-              </w:rPr>
             </w:pPr>
             <w:r>
-              <w:rPr>
-                <w:sz w:val="22"/>
-              </w:rPr>
               <w:t>2</w:t>
             </w:r>
           </w:p>
@@ -4552,14 +4718,8 @@
               <w:spacing w:line="259" w:lineRule="auto"/>
               <w:ind w:left="2"/>
               <w:jc w:val="left"/>
-              <w:rPr>
-                <w:sz w:val="22"/>
-              </w:rPr>
             </w:pPr>
             <w:r>
-              <w:rPr>
-                <w:sz w:val="22"/>
-              </w:rPr>
               <w:t>Tạo dữ liệu thử</w:t>
             </w:r>
           </w:p>
@@ -4578,14 +4738,8 @@
             <w:pPr>
               <w:spacing w:line="259" w:lineRule="auto"/>
               <w:jc w:val="left"/>
-              <w:rPr>
-                <w:sz w:val="22"/>
-              </w:rPr>
             </w:pPr>
             <w:r>
-              <w:rPr>
-                <w:sz w:val="22"/>
-              </w:rPr>
               <w:t>Kiểm thử với các dữ liệu vào là cần thiết (không kiểm thử “vét cạn”).</w:t>
             </w:r>
           </w:p>
@@ -4593,14 +4747,8 @@
             <w:pPr>
               <w:spacing w:line="259" w:lineRule="auto"/>
               <w:jc w:val="left"/>
-              <w:rPr>
-                <w:sz w:val="22"/>
-              </w:rPr>
             </w:pPr>
             <w:r>
-              <w:rPr>
-                <w:sz w:val="22"/>
-              </w:rPr>
               <w:t>Chọn tập các dữ liệu thử đại diện từ miền dữ liệu nào (dựa trên các tiêu chuẩn chọn dữ liệu thử)</w:t>
             </w:r>
           </w:p>
@@ -4623,14 +4771,8 @@
           <w:p>
             <w:pPr>
               <w:jc w:val="center"/>
-              <w:rPr>
-                <w:sz w:val="22"/>
-              </w:rPr>
             </w:pPr>
             <w:r>
-              <w:rPr>
-                <w:sz w:val="22"/>
-              </w:rPr>
               <w:t>3</w:t>
             </w:r>
           </w:p>
@@ -4650,14 +4792,8 @@
               <w:spacing w:line="259" w:lineRule="auto"/>
               <w:ind w:left="2"/>
               <w:jc w:val="left"/>
-              <w:rPr>
-                <w:sz w:val="22"/>
-              </w:rPr>
             </w:pPr>
             <w:r>
-              <w:rPr>
-                <w:sz w:val="22"/>
-              </w:rPr>
               <w:t>Thực thi chương trình trên dữ liệu thử</w:t>
             </w:r>
           </w:p>
@@ -4676,14 +4812,8 @@
             <w:pPr>
               <w:spacing w:line="259" w:lineRule="auto"/>
               <w:jc w:val="left"/>
-              <w:rPr>
-                <w:sz w:val="22"/>
-              </w:rPr>
             </w:pPr>
             <w:r>
-              <w:rPr>
-                <w:sz w:val="22"/>
-              </w:rPr>
               <w:t>Cung cấp dữ liệu thử.</w:t>
             </w:r>
           </w:p>
@@ -4691,14 +4821,8 @@
             <w:pPr>
               <w:spacing w:line="259" w:lineRule="auto"/>
               <w:jc w:val="left"/>
-              <w:rPr>
-                <w:sz w:val="22"/>
-              </w:rPr>
             </w:pPr>
             <w:r>
-              <w:rPr>
-                <w:sz w:val="22"/>
-              </w:rPr>
               <w:t>Thực thi chương trình.</w:t>
             </w:r>
           </w:p>
@@ -4706,14 +4830,8 @@
             <w:pPr>
               <w:spacing w:line="259" w:lineRule="auto"/>
               <w:jc w:val="left"/>
-              <w:rPr>
-                <w:sz w:val="22"/>
-              </w:rPr>
             </w:pPr>
             <w:r>
-              <w:rPr>
-                <w:sz w:val="22"/>
-              </w:rPr>
               <w:t>Ghi nhận kết quả.</w:t>
             </w:r>
           </w:p>
@@ -4736,14 +4854,8 @@
           <w:p>
             <w:pPr>
               <w:jc w:val="center"/>
-              <w:rPr>
-                <w:sz w:val="22"/>
-              </w:rPr>
             </w:pPr>
             <w:r>
-              <w:rPr>
-                <w:sz w:val="22"/>
-              </w:rPr>
               <w:t>4</w:t>
             </w:r>
           </w:p>
@@ -4763,14 +4875,8 @@
               <w:spacing w:line="259" w:lineRule="auto"/>
               <w:ind w:left="2"/>
               <w:jc w:val="left"/>
-              <w:rPr>
-                <w:sz w:val="22"/>
-              </w:rPr>
             </w:pPr>
             <w:r>
-              <w:rPr>
-                <w:sz w:val="22"/>
-              </w:rPr>
               <w:t>Quan sát kết quả kiểm thử</w:t>
             </w:r>
           </w:p>
@@ -4789,14 +4895,8 @@
             <w:pPr>
               <w:spacing w:line="259" w:lineRule="auto"/>
               <w:jc w:val="left"/>
-              <w:rPr>
-                <w:sz w:val="22"/>
-              </w:rPr>
             </w:pPr>
             <w:r>
-              <w:rPr>
-                <w:sz w:val="22"/>
-              </w:rPr>
               <w:t>Thực hiện trong khi hoặc sau khi thực thi chương trình.</w:t>
             </w:r>
           </w:p>
@@ -4804,14 +4904,8 @@
             <w:pPr>
               <w:spacing w:line="259" w:lineRule="auto"/>
               <w:jc w:val="left"/>
-              <w:rPr>
-                <w:sz w:val="22"/>
-              </w:rPr>
             </w:pPr>
             <w:r>
-              <w:rPr>
-                <w:sz w:val="22"/>
-              </w:rPr>
               <w:t>So sánh kết quả nhận được với kết quả mong đợi</w:t>
             </w:r>
           </w:p>
@@ -4822,11 +4916,11 @@
       <w:pPr>
         <w:pStyle w:val="Heading2"/>
       </w:pPr>
-      <w:bookmarkStart w:id="29" w:name="_Toc401931171"/>
+      <w:bookmarkStart w:id="28" w:name="_Toc401931171"/>
       <w:r>
         <w:t>Môi trường</w:t>
       </w:r>
-      <w:bookmarkEnd w:id="29"/>
+      <w:bookmarkEnd w:id="28"/>
     </w:p>
     <w:p>
       <w:pPr>
@@ -4854,7 +4948,6 @@
         <w:spacing w:after="15" w:line="237" w:lineRule="auto"/>
       </w:pPr>
       <w:r>
-        <w:lastRenderedPageBreak/>
         <w:t>Bộ xử lý: intel core i3, 1.8GHz.</w:t>
       </w:r>
     </w:p>
@@ -5000,12 +5093,20 @@
         <w:t>Do nhóm chưa có kinh phí cho việc mua tên miền và lưu trữ dữ liệu online. Nên chương trình sẽ được kiểm thử trên máy cục bộ vì thế client và server sẽ được chạy trên cùng một laptop.</w:t>
       </w:r>
     </w:p>
+    <w:p/>
+    <w:p/>
+    <w:p/>
     <w:p>
+      <w:bookmarkStart w:id="29" w:name="_GoBack"/>
+      <w:bookmarkEnd w:id="29"/>
+    </w:p>
+    <w:p>
       <w:pPr>
         <w:pStyle w:val="Heading2"/>
       </w:pPr>
       <w:bookmarkStart w:id="30" w:name="_Toc401931172"/>
       <w:r>
+        <w:lastRenderedPageBreak/>
         <w:t>Trách nhiệm và quyền hạn</w:t>
       </w:r>
       <w:bookmarkEnd w:id="30"/>
@@ -6002,7 +6103,6 @@
       </w:pPr>
       <w:bookmarkStart w:id="34" w:name="_Toc401931174"/>
       <w:r>
-        <w:lastRenderedPageBreak/>
         <w:t>Tài nguyên và sự cấp phát của chúng</w:t>
       </w:r>
       <w:bookmarkEnd w:id="34"/>
@@ -6080,6 +6180,7 @@
         </w:numPr>
       </w:pPr>
       <w:r>
+        <w:lastRenderedPageBreak/>
         <w:t xml:space="preserve">Cần cài đặt thành công hệ thống Website </w:t>
       </w:r>
       <w:r>
@@ -6380,15 +6481,21 @@
       </w:tr>
     </w:tbl>
     <w:p>
+      <w:bookmarkStart w:id="37" w:name="_Toc401931177"/>
+    </w:p>
+    <w:p/>
+    <w:p/>
+    <w:p/>
+    <w:p>
       <w:pPr>
         <w:pStyle w:val="Heading2"/>
       </w:pPr>
-      <w:bookmarkStart w:id="37" w:name="_Toc401931177"/>
       <w:r>
         <w:t>Các rủi ro</w:t>
       </w:r>
       <w:bookmarkEnd w:id="37"/>
     </w:p>
+    <w:p/>
     <w:tbl>
       <w:tblPr>
         <w:tblStyle w:val="TableGrid"/>
@@ -6831,7 +6938,7 @@
           <w:rPr>
             <w:noProof/>
           </w:rPr>
-          <w:t>9</w:t>
+          <w:t>10</w:t>
         </w:r>
         <w:r>
           <w:rPr>
@@ -8568,7 +8675,7 @@
         <w:rFonts w:ascii="Wingdings" w:hAnsi="Wingdings" w:hint="default"/>
       </w:rPr>
     </w:lvl>
-    <w:lvl w:ilvl="3" w:tplc="04090001" w:tentative="1">
+    <w:lvl w:ilvl="3" w:tplc="04090001">
       <w:start w:val="1"/>
       <w:numFmt w:val="bullet"/>
       <w:lvlText w:val=""/>
@@ -13549,6 +13656,11 @@
       <w:szCs w:val="24"/>
     </w:rPr>
   </w:style>
+  <w:style w:type="character" w:customStyle="1" w:styleId="apple-converted-space">
+    <w:name w:val="apple-converted-space"/>
+    <w:basedOn w:val="DefaultParagraphFont"/>
+    <w:rsid w:val="004604B1"/>
+  </w:style>
 </w:styles>
 </file>
 
@@ -13818,7 +13930,7 @@
 </file>
 
 <file path=customXml/itemProps1.xml><?xml version="1.0" encoding="utf-8"?>
-<ds:datastoreItem xmlns:ds="http://schemas.openxmlformats.org/officeDocument/2006/customXml" ds:itemID="{96395569-46B7-446C-89B8-A7E44F8A968E}">
+<ds:datastoreItem xmlns:ds="http://schemas.openxmlformats.org/officeDocument/2006/customXml" ds:itemID="{441866DA-AE2D-4D8B-AAEA-CFBABB439D38}">
   <ds:schemaRefs>
     <ds:schemaRef ds:uri="http://schemas.openxmlformats.org/officeDocument/2006/bibliography"/>
   </ds:schemaRefs>

--- a/docs/design/NL04_KeHoachKiemThu.docx
+++ b/docs/design/NL04_KeHoachKiemThu.docx
@@ -154,7 +154,7 @@
           <w:b/>
           <w:sz w:val="28"/>
         </w:rPr>
-        <w:t>2</w:t>
+        <w:t>3</w:t>
       </w:r>
       <w:r>
         <w:rPr>
@@ -404,7 +404,7 @@
       </w:r>
       <w:bookmarkStart w:id="0" w:name="h.gjdgxs" w:colFirst="0" w:colLast="0"/>
       <w:bookmarkStart w:id="1" w:name="_Toc396985438"/>
-      <w:bookmarkStart w:id="2" w:name="_Toc401931156"/>
+      <w:bookmarkStart w:id="2" w:name="_Toc401994747"/>
       <w:bookmarkEnd w:id="0"/>
       <w:r>
         <w:t>The</w:t>
@@ -744,7 +744,83 @@
           </w:tcPr>
           <w:p>
             <w:r>
-              <w:t>12</w:t>
+              <w:t>1</w:t>
+            </w:r>
+            <w:r>
+              <w:t>.</w:t>
+            </w:r>
+            <w:r>
+              <w:t>2</w:t>
+            </w:r>
+          </w:p>
+        </w:tc>
+      </w:tr>
+      <w:tr>
+        <w:trPr>
+          <w:trHeight w:val="360"/>
+        </w:trPr>
+        <w:tc>
+          <w:tcPr>
+            <w:tcW w:w="1277" w:type="pct"/>
+            <w:tcMar>
+              <w:top w:w="73" w:type="dxa"/>
+              <w:left w:w="108" w:type="dxa"/>
+              <w:right w:w="115" w:type="dxa"/>
+            </w:tcMar>
+          </w:tcPr>
+          <w:p>
+            <w:r>
+              <w:t>Lương Đức Duy</w:t>
+            </w:r>
+          </w:p>
+        </w:tc>
+        <w:tc>
+          <w:tcPr>
+            <w:tcW w:w="743" w:type="pct"/>
+            <w:tcMar>
+              <w:top w:w="73" w:type="dxa"/>
+              <w:left w:w="108" w:type="dxa"/>
+              <w:right w:w="115" w:type="dxa"/>
+            </w:tcMar>
+          </w:tcPr>
+          <w:p>
+            <w:r>
+              <w:t>25/10/2014</w:t>
+            </w:r>
+          </w:p>
+        </w:tc>
+        <w:tc>
+          <w:tcPr>
+            <w:tcW w:w="2187" w:type="pct"/>
+            <w:tcMar>
+              <w:top w:w="73" w:type="dxa"/>
+              <w:left w:w="108" w:type="dxa"/>
+              <w:right w:w="115" w:type="dxa"/>
+            </w:tcMar>
+          </w:tcPr>
+          <w:p>
+            <w:r>
+              <w:t>Cập nhật các lỗi chính tả.</w:t>
+            </w:r>
+          </w:p>
+          <w:p>
+            <w:r>
+              <w:t>Phiên bản các trình duyệt dùng để kiểm thử</w:t>
+            </w:r>
+          </w:p>
+        </w:tc>
+        <w:tc>
+          <w:tcPr>
+            <w:tcW w:w="793" w:type="pct"/>
+            <w:tcMar>
+              <w:top w:w="73" w:type="dxa"/>
+              <w:left w:w="108" w:type="dxa"/>
+              <w:right w:w="115" w:type="dxa"/>
+            </w:tcMar>
+          </w:tcPr>
+          <w:p>
+            <w:r>
+              <w:t>1.3</w:t>
             </w:r>
           </w:p>
         </w:tc>
@@ -828,23 +904,152 @@
           <w:r>
             <w:fldChar w:fldCharType="separate"/>
           </w:r>
-          <w:hyperlink w:anchor="_Toc401931156" w:history="1">
+          <w:bookmarkStart w:id="3" w:name="_GoBack"/>
+          <w:bookmarkEnd w:id="3"/>
+          <w:r>
+            <w:rPr>
+              <w:rStyle w:val="Hyperlink"/>
+              <w:noProof/>
+            </w:rPr>
+            <w:fldChar w:fldCharType="begin"/>
+          </w:r>
+          <w:r>
+            <w:rPr>
+              <w:rStyle w:val="Hyperlink"/>
+              <w:noProof/>
+            </w:rPr>
+            <w:instrText xml:space="preserve"> </w:instrText>
+          </w:r>
+          <w:r>
+            <w:rPr>
+              <w:noProof/>
+            </w:rPr>
+            <w:instrText>HYPERLINK \l "_Toc401994747"</w:instrText>
+          </w:r>
+          <w:r>
+            <w:rPr>
+              <w:rStyle w:val="Hyperlink"/>
+              <w:noProof/>
+            </w:rPr>
+            <w:instrText xml:space="preserve"> </w:instrText>
+          </w:r>
+          <w:r>
+            <w:rPr>
+              <w:rStyle w:val="Hyperlink"/>
+              <w:noProof/>
+            </w:rPr>
+          </w:r>
+          <w:r>
+            <w:rPr>
+              <w:rStyle w:val="Hyperlink"/>
+              <w:noProof/>
+            </w:rPr>
+            <w:fldChar w:fldCharType="separate"/>
+          </w:r>
+          <w:r>
+            <w:rPr>
+              <w:rStyle w:val="Hyperlink"/>
+              <w:noProof/>
+            </w:rPr>
+            <w:t>Theo dõi phiên bản tài liệu</w:t>
+          </w:r>
+          <w:r>
+            <w:rPr>
+              <w:noProof/>
+              <w:webHidden/>
+            </w:rPr>
+            <w:tab/>
+          </w:r>
+          <w:r>
+            <w:rPr>
+              <w:noProof/>
+              <w:webHidden/>
+            </w:rPr>
+            <w:fldChar w:fldCharType="begin"/>
+          </w:r>
+          <w:r>
+            <w:rPr>
+              <w:noProof/>
+              <w:webHidden/>
+            </w:rPr>
+            <w:instrText xml:space="preserve"> PAGEREF _Toc401994747 \h </w:instrText>
+          </w:r>
+          <w:r>
+            <w:rPr>
+              <w:noProof/>
+              <w:webHidden/>
+            </w:rPr>
+          </w:r>
+          <w:r>
+            <w:rPr>
+              <w:noProof/>
+              <w:webHidden/>
+            </w:rPr>
+            <w:fldChar w:fldCharType="separate"/>
+          </w:r>
+          <w:r>
+            <w:rPr>
+              <w:noProof/>
+              <w:webHidden/>
+            </w:rPr>
+            <w:t>ii</w:t>
+          </w:r>
+          <w:r>
+            <w:rPr>
+              <w:noProof/>
+              <w:webHidden/>
+            </w:rPr>
+            <w:fldChar w:fldCharType="end"/>
+          </w:r>
+          <w:r>
+            <w:rPr>
+              <w:rStyle w:val="Hyperlink"/>
+              <w:noProof/>
+            </w:rPr>
+            <w:fldChar w:fldCharType="end"/>
+          </w:r>
+        </w:p>
+        <w:p>
+          <w:pPr>
+            <w:pStyle w:val="TOC1"/>
+            <w:tabs>
+              <w:tab w:val="left" w:pos="440"/>
+              <w:tab w:val="right" w:leader="dot" w:pos="9634"/>
+            </w:tabs>
+            <w:rPr>
+              <w:noProof/>
+            </w:rPr>
+          </w:pPr>
+          <w:hyperlink w:anchor="_Toc401994748" w:history="1">
             <w:r>
               <w:rPr>
                 <w:rStyle w:val="Hyperlink"/>
                 <w:noProof/>
               </w:rPr>
-              <w:t>Theo dõi phiên bản tài liệu</w:t>
-            </w:r>
-            <w:r>
-              <w:rPr>
-                <w:noProof/>
-                <w:webHidden/>
+              <w:t>1</w:t>
+            </w:r>
+            <w:r>
+              <w:rPr>
+                <w:noProof/>
               </w:rPr>
               <w:tab/>
             </w:r>
             <w:r>
               <w:rPr>
+                <w:rStyle w:val="Hyperlink"/>
+                <w:noProof/>
+              </w:rPr>
+              <w:t>Giới thiệu</w:t>
+            </w:r>
+            <w:r>
+              <w:rPr>
+                <w:noProof/>
+                <w:webHidden/>
+              </w:rPr>
+              <w:tab/>
+            </w:r>
+            <w:r>
+              <w:rPr>
                 <w:noProof/>
                 <w:webHidden/>
               </w:rPr>
@@ -855,7 +1060,7 @@
                 <w:noProof/>
                 <w:webHidden/>
               </w:rPr>
-              <w:instrText xml:space="preserve"> PAGEREF _Toc401931156 \h </w:instrText>
+              <w:instrText xml:space="preserve"> PAGEREF _Toc401994748 \h </w:instrText>
             </w:r>
             <w:r>
               <w:rPr>
@@ -875,7 +1080,349 @@
                 <w:noProof/>
                 <w:webHidden/>
               </w:rPr>
-              <w:t>ii</w:t>
+              <w:t>4</w:t>
+            </w:r>
+            <w:r>
+              <w:rPr>
+                <w:noProof/>
+                <w:webHidden/>
+              </w:rPr>
+              <w:fldChar w:fldCharType="end"/>
+            </w:r>
+          </w:hyperlink>
+        </w:p>
+        <w:p>
+          <w:pPr>
+            <w:pStyle w:val="TOC2"/>
+            <w:tabs>
+              <w:tab w:val="left" w:pos="880"/>
+              <w:tab w:val="right" w:leader="dot" w:pos="9634"/>
+            </w:tabs>
+            <w:rPr>
+              <w:noProof/>
+            </w:rPr>
+          </w:pPr>
+          <w:hyperlink w:anchor="_Toc401994749" w:history="1">
+            <w:r>
+              <w:rPr>
+                <w:rStyle w:val="Hyperlink"/>
+                <w:rFonts w:eastAsia="Times New Roman"/>
+                <w:noProof/>
+              </w:rPr>
+              <w:t>1.1</w:t>
+            </w:r>
+            <w:r>
+              <w:rPr>
+                <w:noProof/>
+              </w:rPr>
+              <w:tab/>
+            </w:r>
+            <w:r>
+              <w:rPr>
+                <w:rStyle w:val="Hyperlink"/>
+                <w:noProof/>
+              </w:rPr>
+              <w:t>M</w:t>
+            </w:r>
+            <w:r>
+              <w:rPr>
+                <w:rStyle w:val="Hyperlink"/>
+                <w:rFonts w:eastAsia="Times New Roman"/>
+                <w:noProof/>
+              </w:rPr>
+              <w:t>ục tiêu</w:t>
+            </w:r>
+            <w:r>
+              <w:rPr>
+                <w:noProof/>
+                <w:webHidden/>
+              </w:rPr>
+              <w:tab/>
+            </w:r>
+            <w:r>
+              <w:rPr>
+                <w:noProof/>
+                <w:webHidden/>
+              </w:rPr>
+              <w:fldChar w:fldCharType="begin"/>
+            </w:r>
+            <w:r>
+              <w:rPr>
+                <w:noProof/>
+                <w:webHidden/>
+              </w:rPr>
+              <w:instrText xml:space="preserve"> PAGEREF _Toc401994749 \h </w:instrText>
+            </w:r>
+            <w:r>
+              <w:rPr>
+                <w:noProof/>
+                <w:webHidden/>
+              </w:rPr>
+            </w:r>
+            <w:r>
+              <w:rPr>
+                <w:noProof/>
+                <w:webHidden/>
+              </w:rPr>
+              <w:fldChar w:fldCharType="separate"/>
+            </w:r>
+            <w:r>
+              <w:rPr>
+                <w:noProof/>
+                <w:webHidden/>
+              </w:rPr>
+              <w:t>4</w:t>
+            </w:r>
+            <w:r>
+              <w:rPr>
+                <w:noProof/>
+                <w:webHidden/>
+              </w:rPr>
+              <w:fldChar w:fldCharType="end"/>
+            </w:r>
+          </w:hyperlink>
+        </w:p>
+        <w:p>
+          <w:pPr>
+            <w:pStyle w:val="TOC2"/>
+            <w:tabs>
+              <w:tab w:val="left" w:pos="880"/>
+              <w:tab w:val="right" w:leader="dot" w:pos="9634"/>
+            </w:tabs>
+            <w:rPr>
+              <w:noProof/>
+            </w:rPr>
+          </w:pPr>
+          <w:hyperlink w:anchor="_Toc401994750" w:history="1">
+            <w:r>
+              <w:rPr>
+                <w:rStyle w:val="Hyperlink"/>
+                <w:rFonts w:eastAsia="Times New Roman"/>
+                <w:noProof/>
+              </w:rPr>
+              <w:t>1.2</w:t>
+            </w:r>
+            <w:r>
+              <w:rPr>
+                <w:noProof/>
+              </w:rPr>
+              <w:tab/>
+            </w:r>
+            <w:r>
+              <w:rPr>
+                <w:rStyle w:val="Hyperlink"/>
+                <w:rFonts w:eastAsia="Times New Roman"/>
+                <w:noProof/>
+              </w:rPr>
+              <w:t>Phạm vi</w:t>
+            </w:r>
+            <w:r>
+              <w:rPr>
+                <w:noProof/>
+                <w:webHidden/>
+              </w:rPr>
+              <w:tab/>
+            </w:r>
+            <w:r>
+              <w:rPr>
+                <w:noProof/>
+                <w:webHidden/>
+              </w:rPr>
+              <w:fldChar w:fldCharType="begin"/>
+            </w:r>
+            <w:r>
+              <w:rPr>
+                <w:noProof/>
+                <w:webHidden/>
+              </w:rPr>
+              <w:instrText xml:space="preserve"> PAGEREF _Toc401994750 \h </w:instrText>
+            </w:r>
+            <w:r>
+              <w:rPr>
+                <w:noProof/>
+                <w:webHidden/>
+              </w:rPr>
+            </w:r>
+            <w:r>
+              <w:rPr>
+                <w:noProof/>
+                <w:webHidden/>
+              </w:rPr>
+              <w:fldChar w:fldCharType="separate"/>
+            </w:r>
+            <w:r>
+              <w:rPr>
+                <w:noProof/>
+                <w:webHidden/>
+              </w:rPr>
+              <w:t>4</w:t>
+            </w:r>
+            <w:r>
+              <w:rPr>
+                <w:noProof/>
+                <w:webHidden/>
+              </w:rPr>
+              <w:fldChar w:fldCharType="end"/>
+            </w:r>
+          </w:hyperlink>
+        </w:p>
+        <w:p>
+          <w:pPr>
+            <w:pStyle w:val="TOC2"/>
+            <w:tabs>
+              <w:tab w:val="left" w:pos="880"/>
+              <w:tab w:val="right" w:leader="dot" w:pos="9634"/>
+            </w:tabs>
+            <w:rPr>
+              <w:noProof/>
+            </w:rPr>
+          </w:pPr>
+          <w:hyperlink w:anchor="_Toc401994751" w:history="1">
+            <w:r>
+              <w:rPr>
+                <w:rStyle w:val="Hyperlink"/>
+                <w:noProof/>
+              </w:rPr>
+              <w:t>1.3</w:t>
+            </w:r>
+            <w:r>
+              <w:rPr>
+                <w:noProof/>
+              </w:rPr>
+              <w:tab/>
+            </w:r>
+            <w:r>
+              <w:rPr>
+                <w:rStyle w:val="Hyperlink"/>
+                <w:rFonts w:eastAsia="Times New Roman"/>
+                <w:noProof/>
+              </w:rPr>
+              <w:t>Bảng chú giải thuật ngữ</w:t>
+            </w:r>
+            <w:r>
+              <w:rPr>
+                <w:noProof/>
+                <w:webHidden/>
+              </w:rPr>
+              <w:tab/>
+            </w:r>
+            <w:r>
+              <w:rPr>
+                <w:noProof/>
+                <w:webHidden/>
+              </w:rPr>
+              <w:fldChar w:fldCharType="begin"/>
+            </w:r>
+            <w:r>
+              <w:rPr>
+                <w:noProof/>
+                <w:webHidden/>
+              </w:rPr>
+              <w:instrText xml:space="preserve"> PAGEREF _Toc401994751 \h </w:instrText>
+            </w:r>
+            <w:r>
+              <w:rPr>
+                <w:noProof/>
+                <w:webHidden/>
+              </w:rPr>
+            </w:r>
+            <w:r>
+              <w:rPr>
+                <w:noProof/>
+                <w:webHidden/>
+              </w:rPr>
+              <w:fldChar w:fldCharType="separate"/>
+            </w:r>
+            <w:r>
+              <w:rPr>
+                <w:noProof/>
+                <w:webHidden/>
+              </w:rPr>
+              <w:t>4</w:t>
+            </w:r>
+            <w:r>
+              <w:rPr>
+                <w:noProof/>
+                <w:webHidden/>
+              </w:rPr>
+              <w:fldChar w:fldCharType="end"/>
+            </w:r>
+          </w:hyperlink>
+        </w:p>
+        <w:p>
+          <w:pPr>
+            <w:pStyle w:val="TOC2"/>
+            <w:tabs>
+              <w:tab w:val="left" w:pos="880"/>
+              <w:tab w:val="right" w:leader="dot" w:pos="9634"/>
+            </w:tabs>
+            <w:rPr>
+              <w:noProof/>
+            </w:rPr>
+          </w:pPr>
+          <w:hyperlink w:anchor="_Toc401994752" w:history="1">
+            <w:r>
+              <w:rPr>
+                <w:rStyle w:val="Hyperlink"/>
+                <w:rFonts w:eastAsia="Times New Roman"/>
+                <w:noProof/>
+              </w:rPr>
+              <w:t>1.4</w:t>
+            </w:r>
+            <w:r>
+              <w:rPr>
+                <w:noProof/>
+              </w:rPr>
+              <w:tab/>
+            </w:r>
+            <w:r>
+              <w:rPr>
+                <w:rStyle w:val="Hyperlink"/>
+                <w:rFonts w:eastAsia="Times New Roman"/>
+                <w:noProof/>
+              </w:rPr>
+              <w:t>Tài liệu tham khảo</w:t>
+            </w:r>
+            <w:r>
+              <w:rPr>
+                <w:noProof/>
+                <w:webHidden/>
+              </w:rPr>
+              <w:tab/>
+            </w:r>
+            <w:r>
+              <w:rPr>
+                <w:noProof/>
+                <w:webHidden/>
+              </w:rPr>
+              <w:fldChar w:fldCharType="begin"/>
+            </w:r>
+            <w:r>
+              <w:rPr>
+                <w:noProof/>
+                <w:webHidden/>
+              </w:rPr>
+              <w:instrText xml:space="preserve"> PAGEREF _Toc401994752 \h </w:instrText>
+            </w:r>
+            <w:r>
+              <w:rPr>
+                <w:noProof/>
+                <w:webHidden/>
+              </w:rPr>
+            </w:r>
+            <w:r>
+              <w:rPr>
+                <w:noProof/>
+                <w:webHidden/>
+              </w:rPr>
+              <w:fldChar w:fldCharType="separate"/>
+            </w:r>
+            <w:r>
+              <w:rPr>
+                <w:noProof/>
+                <w:webHidden/>
+              </w:rPr>
+              <w:t>4</w:t>
             </w:r>
             <w:r>
               <w:rPr>
@@ -897,13 +1444,13 @@
               <w:noProof/>
             </w:rPr>
           </w:pPr>
-          <w:hyperlink w:anchor="_Toc401931157" w:history="1">
+          <w:hyperlink w:anchor="_Toc401994753" w:history="1">
             <w:r>
               <w:rPr>
                 <w:rStyle w:val="Hyperlink"/>
                 <w:noProof/>
               </w:rPr>
-              <w:t>1</w:t>
+              <w:t>2</w:t>
             </w:r>
             <w:r>
               <w:rPr>
@@ -916,7 +1463,7 @@
                 <w:rStyle w:val="Hyperlink"/>
                 <w:noProof/>
               </w:rPr>
-              <w:t>Giới thiệu</w:t>
+              <w:t>Chi tiết kế hoạch kiểm thử</w:t>
             </w:r>
             <w:r>
               <w:rPr>
@@ -937,7 +1484,7 @@
                 <w:noProof/>
                 <w:webHidden/>
               </w:rPr>
-              <w:instrText xml:space="preserve"> PAGEREF _Toc401931157 \h </w:instrText>
+              <w:instrText xml:space="preserve"> PAGEREF _Toc401994753 \h </w:instrText>
             </w:r>
             <w:r>
               <w:rPr>
@@ -957,7 +1504,7 @@
                 <w:noProof/>
                 <w:webHidden/>
               </w:rPr>
-              <w:t>4</w:t>
+              <w:t>5</w:t>
             </w:r>
             <w:r>
               <w:rPr>
@@ -979,14 +1526,13 @@
               <w:noProof/>
             </w:rPr>
           </w:pPr>
-          <w:hyperlink w:anchor="_Toc401931158" w:history="1">
+          <w:hyperlink w:anchor="_Toc401994754" w:history="1">
             <w:r>
               <w:rPr>
                 <w:rStyle w:val="Hyperlink"/>
-                <w:rFonts w:eastAsia="Times New Roman"/>
-                <w:noProof/>
-              </w:rPr>
-              <w:t>1.1</w:t>
+                <w:noProof/>
+              </w:rPr>
+              <w:t>2.1</w:t>
             </w:r>
             <w:r>
               <w:rPr>
@@ -999,15 +1545,7 @@
                 <w:rStyle w:val="Hyperlink"/>
                 <w:noProof/>
               </w:rPr>
-              <w:t>M</w:t>
-            </w:r>
-            <w:r>
-              <w:rPr>
-                <w:rStyle w:val="Hyperlink"/>
-                <w:rFonts w:eastAsia="Times New Roman"/>
-                <w:noProof/>
-              </w:rPr>
-              <w:t>ục tiêu</w:t>
+              <w:t>Các tính năng sẽ được kiểm thử</w:t>
             </w:r>
             <w:r>
               <w:rPr>
@@ -1028,7 +1566,7 @@
                 <w:noProof/>
                 <w:webHidden/>
               </w:rPr>
-              <w:instrText xml:space="preserve"> PAGEREF _Toc401931158 \h </w:instrText>
+              <w:instrText xml:space="preserve"> PAGEREF _Toc401994754 \h </w:instrText>
             </w:r>
             <w:r>
               <w:rPr>
@@ -1048,7 +1586,7 @@
                 <w:noProof/>
                 <w:webHidden/>
               </w:rPr>
-              <w:t>4</w:t>
+              <w:t>5</w:t>
             </w:r>
             <w:r>
               <w:rPr>
@@ -1070,14 +1608,13 @@
               <w:noProof/>
             </w:rPr>
           </w:pPr>
-          <w:hyperlink w:anchor="_Toc401931159" w:history="1">
+          <w:hyperlink w:anchor="_Toc401994755" w:history="1">
             <w:r>
               <w:rPr>
                 <w:rStyle w:val="Hyperlink"/>
-                <w:rFonts w:eastAsia="Times New Roman"/>
-                <w:noProof/>
-              </w:rPr>
-              <w:t>1.2</w:t>
+                <w:noProof/>
+              </w:rPr>
+              <w:t>2.2</w:t>
             </w:r>
             <w:r>
               <w:rPr>
@@ -1088,10 +1625,9 @@
             <w:r>
               <w:rPr>
                 <w:rStyle w:val="Hyperlink"/>
-                <w:rFonts w:eastAsia="Times New Roman"/>
-                <w:noProof/>
-              </w:rPr>
-              <w:t>Phạm vi</w:t>
+                <w:noProof/>
+              </w:rPr>
+              <w:t>Các tính năng sẽ không được kiểm thử</w:t>
             </w:r>
             <w:r>
               <w:rPr>
@@ -1112,7 +1648,7 @@
                 <w:noProof/>
                 <w:webHidden/>
               </w:rPr>
-              <w:instrText xml:space="preserve"> PAGEREF _Toc401931159 \h </w:instrText>
+              <w:instrText xml:space="preserve"> PAGEREF _Toc401994755 \h </w:instrText>
             </w:r>
             <w:r>
               <w:rPr>
@@ -1132,7 +1668,7 @@
                 <w:noProof/>
                 <w:webHidden/>
               </w:rPr>
-              <w:t>4</w:t>
+              <w:t>5</w:t>
             </w:r>
             <w:r>
               <w:rPr>
@@ -1154,13 +1690,13 @@
               <w:noProof/>
             </w:rPr>
           </w:pPr>
-          <w:hyperlink w:anchor="_Toc401931160" w:history="1">
+          <w:hyperlink w:anchor="_Toc401994756" w:history="1">
             <w:r>
               <w:rPr>
                 <w:rStyle w:val="Hyperlink"/>
                 <w:noProof/>
               </w:rPr>
-              <w:t>1.3</w:t>
+              <w:t>2.3</w:t>
             </w:r>
             <w:r>
               <w:rPr>
@@ -1171,10 +1707,9 @@
             <w:r>
               <w:rPr>
                 <w:rStyle w:val="Hyperlink"/>
-                <w:rFonts w:eastAsia="Times New Roman"/>
-                <w:noProof/>
-              </w:rPr>
-              <w:t>Bảng chú giải thuật ngữ</w:t>
+                <w:noProof/>
+              </w:rPr>
+              <w:t>Cách tiếp cận</w:t>
             </w:r>
             <w:r>
               <w:rPr>
@@ -1195,7 +1730,7 @@
                 <w:noProof/>
                 <w:webHidden/>
               </w:rPr>
-              <w:instrText xml:space="preserve"> PAGEREF _Toc401931160 \h </w:instrText>
+              <w:instrText xml:space="preserve"> PAGEREF _Toc401994756 \h </w:instrText>
             </w:r>
             <w:r>
               <w:rPr>
@@ -1215,7 +1750,7 @@
                 <w:noProof/>
                 <w:webHidden/>
               </w:rPr>
-              <w:t>4</w:t>
+              <w:t>6</w:t>
             </w:r>
             <w:r>
               <w:rPr>
@@ -1237,14 +1772,13 @@
               <w:noProof/>
             </w:rPr>
           </w:pPr>
-          <w:hyperlink w:anchor="_Toc401931161" w:history="1">
+          <w:hyperlink w:anchor="_Toc401994757" w:history="1">
             <w:r>
               <w:rPr>
                 <w:rStyle w:val="Hyperlink"/>
-                <w:rFonts w:eastAsia="Times New Roman"/>
-                <w:noProof/>
-              </w:rPr>
-              <w:t>1.4</w:t>
+                <w:noProof/>
+              </w:rPr>
+              <w:t>2.4</w:t>
             </w:r>
             <w:r>
               <w:rPr>
@@ -1255,10 +1789,9 @@
             <w:r>
               <w:rPr>
                 <w:rStyle w:val="Hyperlink"/>
-                <w:rFonts w:eastAsia="Times New Roman"/>
-                <w:noProof/>
-              </w:rPr>
-              <w:t>Tài liệu tham khảo</w:t>
+                <w:noProof/>
+              </w:rPr>
+              <w:t>Tiêu chí kiểm thử thành công/ thất bại</w:t>
             </w:r>
             <w:r>
               <w:rPr>
@@ -1279,7 +1812,7 @@
                 <w:noProof/>
                 <w:webHidden/>
               </w:rPr>
-              <w:instrText xml:space="preserve"> PAGEREF _Toc401931161 \h </w:instrText>
+              <w:instrText xml:space="preserve"> PAGEREF _Toc401994757 \h </w:instrText>
             </w:r>
             <w:r>
               <w:rPr>
@@ -1299,7 +1832,171 @@
                 <w:noProof/>
                 <w:webHidden/>
               </w:rPr>
-              <w:t>4</w:t>
+              <w:t>7</w:t>
+            </w:r>
+            <w:r>
+              <w:rPr>
+                <w:noProof/>
+                <w:webHidden/>
+              </w:rPr>
+              <w:fldChar w:fldCharType="end"/>
+            </w:r>
+          </w:hyperlink>
+        </w:p>
+        <w:p>
+          <w:pPr>
+            <w:pStyle w:val="TOC2"/>
+            <w:tabs>
+              <w:tab w:val="left" w:pos="880"/>
+              <w:tab w:val="right" w:leader="dot" w:pos="9634"/>
+            </w:tabs>
+            <w:rPr>
+              <w:noProof/>
+            </w:rPr>
+          </w:pPr>
+          <w:hyperlink w:anchor="_Toc401994758" w:history="1">
+            <w:r>
+              <w:rPr>
+                <w:rStyle w:val="Hyperlink"/>
+                <w:noProof/>
+              </w:rPr>
+              <w:t>2.5</w:t>
+            </w:r>
+            <w:r>
+              <w:rPr>
+                <w:noProof/>
+              </w:rPr>
+              <w:tab/>
+            </w:r>
+            <w:r>
+              <w:rPr>
+                <w:rStyle w:val="Hyperlink"/>
+                <w:noProof/>
+              </w:rPr>
+              <w:t>Tiêu chí đình chỉ và yêu cầu bắt đầu lại</w:t>
+            </w:r>
+            <w:r>
+              <w:rPr>
+                <w:noProof/>
+                <w:webHidden/>
+              </w:rPr>
+              <w:tab/>
+            </w:r>
+            <w:r>
+              <w:rPr>
+                <w:noProof/>
+                <w:webHidden/>
+              </w:rPr>
+              <w:fldChar w:fldCharType="begin"/>
+            </w:r>
+            <w:r>
+              <w:rPr>
+                <w:noProof/>
+                <w:webHidden/>
+              </w:rPr>
+              <w:instrText xml:space="preserve"> PAGEREF _Toc401994758 \h </w:instrText>
+            </w:r>
+            <w:r>
+              <w:rPr>
+                <w:noProof/>
+                <w:webHidden/>
+              </w:rPr>
+            </w:r>
+            <w:r>
+              <w:rPr>
+                <w:noProof/>
+                <w:webHidden/>
+              </w:rPr>
+              <w:fldChar w:fldCharType="separate"/>
+            </w:r>
+            <w:r>
+              <w:rPr>
+                <w:noProof/>
+                <w:webHidden/>
+              </w:rPr>
+              <w:t>7</w:t>
+            </w:r>
+            <w:r>
+              <w:rPr>
+                <w:noProof/>
+                <w:webHidden/>
+              </w:rPr>
+              <w:fldChar w:fldCharType="end"/>
+            </w:r>
+          </w:hyperlink>
+        </w:p>
+        <w:p>
+          <w:pPr>
+            <w:pStyle w:val="TOC2"/>
+            <w:tabs>
+              <w:tab w:val="left" w:pos="880"/>
+              <w:tab w:val="right" w:leader="dot" w:pos="9634"/>
+            </w:tabs>
+            <w:rPr>
+              <w:noProof/>
+            </w:rPr>
+          </w:pPr>
+          <w:hyperlink w:anchor="_Toc401994759" w:history="1">
+            <w:r>
+              <w:rPr>
+                <w:rStyle w:val="Hyperlink"/>
+                <w:noProof/>
+              </w:rPr>
+              <w:t>2.6</w:t>
+            </w:r>
+            <w:r>
+              <w:rPr>
+                <w:noProof/>
+              </w:rPr>
+              <w:tab/>
+            </w:r>
+            <w:r>
+              <w:rPr>
+                <w:rStyle w:val="Hyperlink"/>
+                <w:noProof/>
+              </w:rPr>
+              <w:t>Sản phẩm bàn giao của kiểm thử</w:t>
+            </w:r>
+            <w:r>
+              <w:rPr>
+                <w:noProof/>
+                <w:webHidden/>
+              </w:rPr>
+              <w:tab/>
+            </w:r>
+            <w:r>
+              <w:rPr>
+                <w:noProof/>
+                <w:webHidden/>
+              </w:rPr>
+              <w:fldChar w:fldCharType="begin"/>
+            </w:r>
+            <w:r>
+              <w:rPr>
+                <w:noProof/>
+                <w:webHidden/>
+              </w:rPr>
+              <w:instrText xml:space="preserve"> PAGEREF _Toc401994759 \h </w:instrText>
+            </w:r>
+            <w:r>
+              <w:rPr>
+                <w:noProof/>
+                <w:webHidden/>
+              </w:rPr>
+            </w:r>
+            <w:r>
+              <w:rPr>
+                <w:noProof/>
+                <w:webHidden/>
+              </w:rPr>
+              <w:fldChar w:fldCharType="separate"/>
+            </w:r>
+            <w:r>
+              <w:rPr>
+                <w:noProof/>
+                <w:webHidden/>
+              </w:rPr>
+              <w:t>7</w:t>
             </w:r>
             <w:r>
               <w:rPr>
@@ -1321,13 +2018,13 @@
               <w:noProof/>
             </w:rPr>
           </w:pPr>
-          <w:hyperlink w:anchor="_Toc401931162" w:history="1">
+          <w:hyperlink w:anchor="_Toc401994760" w:history="1">
             <w:r>
               <w:rPr>
                 <w:rStyle w:val="Hyperlink"/>
                 <w:noProof/>
               </w:rPr>
-              <w:t>2</w:t>
+              <w:t>3</w:t>
             </w:r>
             <w:r>
               <w:rPr>
@@ -1340,7 +2037,7 @@
                 <w:rStyle w:val="Hyperlink"/>
                 <w:noProof/>
               </w:rPr>
-              <w:t>Chi tiết kế hoạch kiểm thử</w:t>
+              <w:t>Quản lý kiểm thử</w:t>
             </w:r>
             <w:r>
               <w:rPr>
@@ -1361,7 +2058,7 @@
                 <w:noProof/>
                 <w:webHidden/>
               </w:rPr>
-              <w:instrText xml:space="preserve"> PAGEREF _Toc401931162 \h </w:instrText>
+              <w:instrText xml:space="preserve"> PAGEREF _Toc401994760 \h </w:instrText>
             </w:r>
             <w:r>
               <w:rPr>
@@ -1381,7 +2078,7 @@
                 <w:noProof/>
                 <w:webHidden/>
               </w:rPr>
-              <w:t>5</w:t>
+              <w:t>7</w:t>
             </w:r>
             <w:r>
               <w:rPr>
@@ -1403,13 +2100,13 @@
               <w:noProof/>
             </w:rPr>
           </w:pPr>
-          <w:hyperlink w:anchor="_Toc401931163" w:history="1">
+          <w:hyperlink w:anchor="_Toc401994761" w:history="1">
             <w:r>
               <w:rPr>
                 <w:rStyle w:val="Hyperlink"/>
                 <w:noProof/>
               </w:rPr>
-              <w:t>2.1</w:t>
+              <w:t>3.1</w:t>
             </w:r>
             <w:r>
               <w:rPr>
@@ -1422,7 +2119,7 @@
                 <w:rStyle w:val="Hyperlink"/>
                 <w:noProof/>
               </w:rPr>
-              <w:t>Các tính năng sẽ được kiểm thử</w:t>
+              <w:t>Các hoạt động/ công việc được lập kế hoạch; sự tiến hành kiểm thử</w:t>
             </w:r>
             <w:r>
               <w:rPr>
@@ -1443,7 +2140,7 @@
                 <w:noProof/>
                 <w:webHidden/>
               </w:rPr>
-              <w:instrText xml:space="preserve"> PAGEREF _Toc401931163 \h </w:instrText>
+              <w:instrText xml:space="preserve"> PAGEREF _Toc401994761 \h </w:instrText>
             </w:r>
             <w:r>
               <w:rPr>
@@ -1463,7 +2160,7 @@
                 <w:noProof/>
                 <w:webHidden/>
               </w:rPr>
-              <w:t>5</w:t>
+              <w:t>7</w:t>
             </w:r>
             <w:r>
               <w:rPr>
@@ -1485,13 +2182,13 @@
               <w:noProof/>
             </w:rPr>
           </w:pPr>
-          <w:hyperlink w:anchor="_Toc401931164" w:history="1">
+          <w:hyperlink w:anchor="_Toc401994762" w:history="1">
             <w:r>
               <w:rPr>
                 <w:rStyle w:val="Hyperlink"/>
                 <w:noProof/>
               </w:rPr>
-              <w:t>2.2</w:t>
+              <w:t>3.2</w:t>
             </w:r>
             <w:r>
               <w:rPr>
@@ -1504,7 +2201,7 @@
                 <w:rStyle w:val="Hyperlink"/>
                 <w:noProof/>
               </w:rPr>
-              <w:t>Các tính năng sẽ không được kiểm thử</w:t>
+              <w:t>Môi trường</w:t>
             </w:r>
             <w:r>
               <w:rPr>
@@ -1525,7 +2222,7 @@
                 <w:noProof/>
                 <w:webHidden/>
               </w:rPr>
-              <w:instrText xml:space="preserve"> PAGEREF _Toc401931164 \h </w:instrText>
+              <w:instrText xml:space="preserve"> PAGEREF _Toc401994762 \h </w:instrText>
             </w:r>
             <w:r>
               <w:rPr>
@@ -1545,7 +2242,7 @@
                 <w:noProof/>
                 <w:webHidden/>
               </w:rPr>
-              <w:t>5</w:t>
+              <w:t>8</w:t>
             </w:r>
             <w:r>
               <w:rPr>
@@ -1567,13 +2264,13 @@
               <w:noProof/>
             </w:rPr>
           </w:pPr>
-          <w:hyperlink w:anchor="_Toc401931165" w:history="1">
+          <w:hyperlink w:anchor="_Toc401994763" w:history="1">
             <w:r>
               <w:rPr>
                 <w:rStyle w:val="Hyperlink"/>
                 <w:noProof/>
               </w:rPr>
-              <w:t>2.3</w:t>
+              <w:t>3.3</w:t>
             </w:r>
             <w:r>
               <w:rPr>
@@ -1586,7 +2283,7 @@
                 <w:rStyle w:val="Hyperlink"/>
                 <w:noProof/>
               </w:rPr>
-              <w:t>Cách tiếp cận</w:t>
+              <w:t>Trách nhiệm và quyền hạn</w:t>
             </w:r>
             <w:r>
               <w:rPr>
@@ -1607,7 +2304,7 @@
                 <w:noProof/>
                 <w:webHidden/>
               </w:rPr>
-              <w:instrText xml:space="preserve"> PAGEREF _Toc401931165 \h </w:instrText>
+              <w:instrText xml:space="preserve"> PAGEREF _Toc401994763 \h </w:instrText>
             </w:r>
             <w:r>
               <w:rPr>
@@ -1627,7 +2324,7 @@
                 <w:noProof/>
                 <w:webHidden/>
               </w:rPr>
-              <w:t>5</w:t>
+              <w:t>8</w:t>
             </w:r>
             <w:r>
               <w:rPr>
@@ -1649,13 +2346,13 @@
               <w:noProof/>
             </w:rPr>
           </w:pPr>
-          <w:hyperlink w:anchor="_Toc401931166" w:history="1">
+          <w:hyperlink w:anchor="_Toc401994764" w:history="1">
             <w:r>
               <w:rPr>
                 <w:rStyle w:val="Hyperlink"/>
                 <w:noProof/>
               </w:rPr>
-              <w:t>2.4</w:t>
+              <w:t>3.4</w:t>
             </w:r>
             <w:r>
               <w:rPr>
@@ -1668,7 +2365,7 @@
                 <w:rStyle w:val="Hyperlink"/>
                 <w:noProof/>
               </w:rPr>
-              <w:t>Tiêu chí kiểm thử thành công/ thất bại</w:t>
+              <w:t>Giao tiếp giữa các nhóm liên quan</w:t>
             </w:r>
             <w:r>
               <w:rPr>
@@ -1689,7 +2386,7 @@
                 <w:noProof/>
                 <w:webHidden/>
               </w:rPr>
-              <w:instrText xml:space="preserve"> PAGEREF _Toc401931166 \h </w:instrText>
+              <w:instrText xml:space="preserve"> PAGEREF _Toc401994764 \h </w:instrText>
             </w:r>
             <w:r>
               <w:rPr>
@@ -1709,7 +2406,7 @@
                 <w:noProof/>
                 <w:webHidden/>
               </w:rPr>
-              <w:t>6</w:t>
+              <w:t>8</w:t>
             </w:r>
             <w:r>
               <w:rPr>
@@ -1731,13 +2428,13 @@
               <w:noProof/>
             </w:rPr>
           </w:pPr>
-          <w:hyperlink w:anchor="_Toc401931167" w:history="1">
+          <w:hyperlink w:anchor="_Toc401994765" w:history="1">
             <w:r>
               <w:rPr>
                 <w:rStyle w:val="Hyperlink"/>
                 <w:noProof/>
               </w:rPr>
-              <w:t>2.5</w:t>
+              <w:t>3.5</w:t>
             </w:r>
             <w:r>
               <w:rPr>
@@ -1750,7 +2447,7 @@
                 <w:rStyle w:val="Hyperlink"/>
                 <w:noProof/>
               </w:rPr>
-              <w:t>Tiêu chí đình chỉ và yêu cầu bắt đầu lại</w:t>
+              <w:t>Tài nguyên và sự cấp phát của chúng</w:t>
             </w:r>
             <w:r>
               <w:rPr>
@@ -1771,7 +2468,7 @@
                 <w:noProof/>
                 <w:webHidden/>
               </w:rPr>
-              <w:instrText xml:space="preserve"> PAGEREF _Toc401931167 \h </w:instrText>
+              <w:instrText xml:space="preserve"> PAGEREF _Toc401994765 \h </w:instrText>
             </w:r>
             <w:r>
               <w:rPr>
@@ -1791,7 +2488,7 @@
                 <w:noProof/>
                 <w:webHidden/>
               </w:rPr>
-              <w:t>7</w:t>
+              <w:t>9</w:t>
             </w:r>
             <w:r>
               <w:rPr>
@@ -1813,13 +2510,13 @@
               <w:noProof/>
             </w:rPr>
           </w:pPr>
-          <w:hyperlink w:anchor="_Toc401931168" w:history="1">
+          <w:hyperlink w:anchor="_Toc401994766" w:history="1">
             <w:r>
               <w:rPr>
                 <w:rStyle w:val="Hyperlink"/>
                 <w:noProof/>
               </w:rPr>
-              <w:t>2.6</w:t>
+              <w:t>3.6</w:t>
             </w:r>
             <w:r>
               <w:rPr>
@@ -1832,7 +2529,7 @@
                 <w:rStyle w:val="Hyperlink"/>
                 <w:noProof/>
               </w:rPr>
-              <w:t>Sản phẩm bàn giao của kiểm thử</w:t>
+              <w:t>Huấn luyện</w:t>
             </w:r>
             <w:r>
               <w:rPr>
@@ -1853,7 +2550,7 @@
                 <w:noProof/>
                 <w:webHidden/>
               </w:rPr>
-              <w:instrText xml:space="preserve"> PAGEREF _Toc401931168 \h </w:instrText>
+              <w:instrText xml:space="preserve"> PAGEREF _Toc401994766 \h </w:instrText>
             </w:r>
             <w:r>
               <w:rPr>
@@ -1873,89 +2570,7 @@
                 <w:noProof/>
                 <w:webHidden/>
               </w:rPr>
-              <w:t>7</w:t>
-            </w:r>
-            <w:r>
-              <w:rPr>
-                <w:noProof/>
-                <w:webHidden/>
-              </w:rPr>
-              <w:fldChar w:fldCharType="end"/>
-            </w:r>
-          </w:hyperlink>
-        </w:p>
-        <w:p>
-          <w:pPr>
-            <w:pStyle w:val="TOC1"/>
-            <w:tabs>
-              <w:tab w:val="left" w:pos="440"/>
-              <w:tab w:val="right" w:leader="dot" w:pos="9634"/>
-            </w:tabs>
-            <w:rPr>
-              <w:noProof/>
-            </w:rPr>
-          </w:pPr>
-          <w:hyperlink w:anchor="_Toc401931169" w:history="1">
-            <w:r>
-              <w:rPr>
-                <w:rStyle w:val="Hyperlink"/>
-                <w:noProof/>
-              </w:rPr>
-              <w:t>3</w:t>
-            </w:r>
-            <w:r>
-              <w:rPr>
-                <w:noProof/>
-              </w:rPr>
-              <w:tab/>
-            </w:r>
-            <w:r>
-              <w:rPr>
-                <w:rStyle w:val="Hyperlink"/>
-                <w:noProof/>
-              </w:rPr>
-              <w:t>Quản lý kiểm thử</w:t>
-            </w:r>
-            <w:r>
-              <w:rPr>
-                <w:noProof/>
-                <w:webHidden/>
-              </w:rPr>
-              <w:tab/>
-            </w:r>
-            <w:r>
-              <w:rPr>
-                <w:noProof/>
-                <w:webHidden/>
-              </w:rPr>
-              <w:fldChar w:fldCharType="begin"/>
-            </w:r>
-            <w:r>
-              <w:rPr>
-                <w:noProof/>
-                <w:webHidden/>
-              </w:rPr>
-              <w:instrText xml:space="preserve"> PAGEREF _Toc401931169 \h </w:instrText>
-            </w:r>
-            <w:r>
-              <w:rPr>
-                <w:noProof/>
-                <w:webHidden/>
-              </w:rPr>
-            </w:r>
-            <w:r>
-              <w:rPr>
-                <w:noProof/>
-                <w:webHidden/>
-              </w:rPr>
-              <w:fldChar w:fldCharType="separate"/>
-            </w:r>
-            <w:r>
-              <w:rPr>
-                <w:noProof/>
-                <w:webHidden/>
-              </w:rPr>
-              <w:t>7</w:t>
+              <w:t>9</w:t>
             </w:r>
             <w:r>
               <w:rPr>
@@ -1977,13 +2592,13 @@
               <w:noProof/>
             </w:rPr>
           </w:pPr>
-          <w:hyperlink w:anchor="_Toc401931170" w:history="1">
+          <w:hyperlink w:anchor="_Toc401994767" w:history="1">
             <w:r>
               <w:rPr>
                 <w:rStyle w:val="Hyperlink"/>
                 <w:noProof/>
               </w:rPr>
-              <w:t>3.1</w:t>
+              <w:t>3.7</w:t>
             </w:r>
             <w:r>
               <w:rPr>
@@ -1996,7 +2611,7 @@
                 <w:rStyle w:val="Hyperlink"/>
                 <w:noProof/>
               </w:rPr>
-              <w:t>Các hoạt động/ công việc được lập kế hoạch; sự tiến hành kiểm thử</w:t>
+              <w:t>Kế hoạch, dự đoán và chi phí</w:t>
             </w:r>
             <w:r>
               <w:rPr>
@@ -2017,7 +2632,7 @@
                 <w:noProof/>
                 <w:webHidden/>
               </w:rPr>
-              <w:instrText xml:space="preserve"> PAGEREF _Toc401931170 \h </w:instrText>
+              <w:instrText xml:space="preserve"> PAGEREF _Toc401994767 \h </w:instrText>
             </w:r>
             <w:r>
               <w:rPr>
@@ -2037,7 +2652,7 @@
                 <w:noProof/>
                 <w:webHidden/>
               </w:rPr>
-              <w:t>7</w:t>
+              <w:t>9</w:t>
             </w:r>
             <w:r>
               <w:rPr>
@@ -2059,13 +2674,13 @@
               <w:noProof/>
             </w:rPr>
           </w:pPr>
-          <w:hyperlink w:anchor="_Toc401931171" w:history="1">
+          <w:hyperlink w:anchor="_Toc401994768" w:history="1">
             <w:r>
               <w:rPr>
                 <w:rStyle w:val="Hyperlink"/>
                 <w:noProof/>
               </w:rPr>
-              <w:t>3.2</w:t>
+              <w:t>3.8</w:t>
             </w:r>
             <w:r>
               <w:rPr>
@@ -2078,7 +2693,7 @@
                 <w:rStyle w:val="Hyperlink"/>
                 <w:noProof/>
               </w:rPr>
-              <w:t>Môi trường</w:t>
+              <w:t>Các rủi ro</w:t>
             </w:r>
             <w:r>
               <w:rPr>
@@ -2099,499 +2714,7 @@
                 <w:noProof/>
                 <w:webHidden/>
               </w:rPr>
-              <w:instrText xml:space="preserve"> PAGEREF _Toc401931171 \h </w:instrText>
-            </w:r>
-            <w:r>
-              <w:rPr>
-                <w:noProof/>
-                <w:webHidden/>
-              </w:rPr>
-            </w:r>
-            <w:r>
-              <w:rPr>
-                <w:noProof/>
-                <w:webHidden/>
-              </w:rPr>
-              <w:fldChar w:fldCharType="separate"/>
-            </w:r>
-            <w:r>
-              <w:rPr>
-                <w:noProof/>
-                <w:webHidden/>
-              </w:rPr>
-              <w:t>7</w:t>
-            </w:r>
-            <w:r>
-              <w:rPr>
-                <w:noProof/>
-                <w:webHidden/>
-              </w:rPr>
-              <w:fldChar w:fldCharType="end"/>
-            </w:r>
-          </w:hyperlink>
-        </w:p>
-        <w:p>
-          <w:pPr>
-            <w:pStyle w:val="TOC2"/>
-            <w:tabs>
-              <w:tab w:val="left" w:pos="880"/>
-              <w:tab w:val="right" w:leader="dot" w:pos="9634"/>
-            </w:tabs>
-            <w:rPr>
-              <w:noProof/>
-            </w:rPr>
-          </w:pPr>
-          <w:hyperlink w:anchor="_Toc401931172" w:history="1">
-            <w:r>
-              <w:rPr>
-                <w:rStyle w:val="Hyperlink"/>
-                <w:noProof/>
-              </w:rPr>
-              <w:t>3.3</w:t>
-            </w:r>
-            <w:r>
-              <w:rPr>
-                <w:noProof/>
-              </w:rPr>
-              <w:tab/>
-            </w:r>
-            <w:r>
-              <w:rPr>
-                <w:rStyle w:val="Hyperlink"/>
-                <w:noProof/>
-              </w:rPr>
-              <w:t>Trách nhiệm và quyền hạn</w:t>
-            </w:r>
-            <w:r>
-              <w:rPr>
-                <w:noProof/>
-                <w:webHidden/>
-              </w:rPr>
-              <w:tab/>
-            </w:r>
-            <w:r>
-              <w:rPr>
-                <w:noProof/>
-                <w:webHidden/>
-              </w:rPr>
-              <w:fldChar w:fldCharType="begin"/>
-            </w:r>
-            <w:r>
-              <w:rPr>
-                <w:noProof/>
-                <w:webHidden/>
-              </w:rPr>
-              <w:instrText xml:space="preserve"> PAGEREF _Toc401931172 \h </w:instrText>
-            </w:r>
-            <w:r>
-              <w:rPr>
-                <w:noProof/>
-                <w:webHidden/>
-              </w:rPr>
-            </w:r>
-            <w:r>
-              <w:rPr>
-                <w:noProof/>
-                <w:webHidden/>
-              </w:rPr>
-              <w:fldChar w:fldCharType="separate"/>
-            </w:r>
-            <w:r>
-              <w:rPr>
-                <w:noProof/>
-                <w:webHidden/>
-              </w:rPr>
-              <w:t>8</w:t>
-            </w:r>
-            <w:r>
-              <w:rPr>
-                <w:noProof/>
-                <w:webHidden/>
-              </w:rPr>
-              <w:fldChar w:fldCharType="end"/>
-            </w:r>
-          </w:hyperlink>
-        </w:p>
-        <w:p>
-          <w:pPr>
-            <w:pStyle w:val="TOC2"/>
-            <w:tabs>
-              <w:tab w:val="left" w:pos="880"/>
-              <w:tab w:val="right" w:leader="dot" w:pos="9634"/>
-            </w:tabs>
-            <w:rPr>
-              <w:noProof/>
-            </w:rPr>
-          </w:pPr>
-          <w:hyperlink w:anchor="_Toc401931173" w:history="1">
-            <w:r>
-              <w:rPr>
-                <w:rStyle w:val="Hyperlink"/>
-                <w:noProof/>
-              </w:rPr>
-              <w:t>3.4</w:t>
-            </w:r>
-            <w:r>
-              <w:rPr>
-                <w:noProof/>
-              </w:rPr>
-              <w:tab/>
-            </w:r>
-            <w:r>
-              <w:rPr>
-                <w:rStyle w:val="Hyperlink"/>
-                <w:noProof/>
-              </w:rPr>
-              <w:t>Giao tiếp giữa các nhóm liên quan</w:t>
-            </w:r>
-            <w:r>
-              <w:rPr>
-                <w:noProof/>
-                <w:webHidden/>
-              </w:rPr>
-              <w:tab/>
-            </w:r>
-            <w:r>
-              <w:rPr>
-                <w:noProof/>
-                <w:webHidden/>
-              </w:rPr>
-              <w:fldChar w:fldCharType="begin"/>
-            </w:r>
-            <w:r>
-              <w:rPr>
-                <w:noProof/>
-                <w:webHidden/>
-              </w:rPr>
-              <w:instrText xml:space="preserve"> PAGEREF _Toc401931173 \h </w:instrText>
-            </w:r>
-            <w:r>
-              <w:rPr>
-                <w:noProof/>
-                <w:webHidden/>
-              </w:rPr>
-            </w:r>
-            <w:r>
-              <w:rPr>
-                <w:noProof/>
-                <w:webHidden/>
-              </w:rPr>
-              <w:fldChar w:fldCharType="separate"/>
-            </w:r>
-            <w:r>
-              <w:rPr>
-                <w:noProof/>
-                <w:webHidden/>
-              </w:rPr>
-              <w:t>8</w:t>
-            </w:r>
-            <w:r>
-              <w:rPr>
-                <w:noProof/>
-                <w:webHidden/>
-              </w:rPr>
-              <w:fldChar w:fldCharType="end"/>
-            </w:r>
-          </w:hyperlink>
-        </w:p>
-        <w:p>
-          <w:pPr>
-            <w:pStyle w:val="TOC2"/>
-            <w:tabs>
-              <w:tab w:val="left" w:pos="880"/>
-              <w:tab w:val="right" w:leader="dot" w:pos="9634"/>
-            </w:tabs>
-            <w:rPr>
-              <w:noProof/>
-            </w:rPr>
-          </w:pPr>
-          <w:hyperlink w:anchor="_Toc401931174" w:history="1">
-            <w:r>
-              <w:rPr>
-                <w:rStyle w:val="Hyperlink"/>
-                <w:noProof/>
-              </w:rPr>
-              <w:t>3.5</w:t>
-            </w:r>
-            <w:r>
-              <w:rPr>
-                <w:noProof/>
-              </w:rPr>
-              <w:tab/>
-            </w:r>
-            <w:r>
-              <w:rPr>
-                <w:rStyle w:val="Hyperlink"/>
-                <w:noProof/>
-              </w:rPr>
-              <w:t>Tài nguyên và sự cấp phát của chúng</w:t>
-            </w:r>
-            <w:r>
-              <w:rPr>
-                <w:noProof/>
-                <w:webHidden/>
-              </w:rPr>
-              <w:tab/>
-            </w:r>
-            <w:r>
-              <w:rPr>
-                <w:noProof/>
-                <w:webHidden/>
-              </w:rPr>
-              <w:fldChar w:fldCharType="begin"/>
-            </w:r>
-            <w:r>
-              <w:rPr>
-                <w:noProof/>
-                <w:webHidden/>
-              </w:rPr>
-              <w:instrText xml:space="preserve"> PAGEREF _Toc401931174 \h </w:instrText>
-            </w:r>
-            <w:r>
-              <w:rPr>
-                <w:noProof/>
-                <w:webHidden/>
-              </w:rPr>
-            </w:r>
-            <w:r>
-              <w:rPr>
-                <w:noProof/>
-                <w:webHidden/>
-              </w:rPr>
-              <w:fldChar w:fldCharType="separate"/>
-            </w:r>
-            <w:r>
-              <w:rPr>
-                <w:noProof/>
-                <w:webHidden/>
-              </w:rPr>
-              <w:t>9</w:t>
-            </w:r>
-            <w:r>
-              <w:rPr>
-                <w:noProof/>
-                <w:webHidden/>
-              </w:rPr>
-              <w:fldChar w:fldCharType="end"/>
-            </w:r>
-          </w:hyperlink>
-        </w:p>
-        <w:p>
-          <w:pPr>
-            <w:pStyle w:val="TOC2"/>
-            <w:tabs>
-              <w:tab w:val="left" w:pos="880"/>
-              <w:tab w:val="right" w:leader="dot" w:pos="9634"/>
-            </w:tabs>
-            <w:rPr>
-              <w:noProof/>
-            </w:rPr>
-          </w:pPr>
-          <w:hyperlink w:anchor="_Toc401931175" w:history="1">
-            <w:r>
-              <w:rPr>
-                <w:rStyle w:val="Hyperlink"/>
-                <w:noProof/>
-              </w:rPr>
-              <w:t>3.6</w:t>
-            </w:r>
-            <w:r>
-              <w:rPr>
-                <w:noProof/>
-              </w:rPr>
-              <w:tab/>
-            </w:r>
-            <w:r>
-              <w:rPr>
-                <w:rStyle w:val="Hyperlink"/>
-                <w:noProof/>
-              </w:rPr>
-              <w:t>Huấn luyện</w:t>
-            </w:r>
-            <w:r>
-              <w:rPr>
-                <w:noProof/>
-                <w:webHidden/>
-              </w:rPr>
-              <w:tab/>
-            </w:r>
-            <w:r>
-              <w:rPr>
-                <w:noProof/>
-                <w:webHidden/>
-              </w:rPr>
-              <w:fldChar w:fldCharType="begin"/>
-            </w:r>
-            <w:r>
-              <w:rPr>
-                <w:noProof/>
-                <w:webHidden/>
-              </w:rPr>
-              <w:instrText xml:space="preserve"> PAGEREF _Toc401931175 \h </w:instrText>
-            </w:r>
-            <w:r>
-              <w:rPr>
-                <w:noProof/>
-                <w:webHidden/>
-              </w:rPr>
-            </w:r>
-            <w:r>
-              <w:rPr>
-                <w:noProof/>
-                <w:webHidden/>
-              </w:rPr>
-              <w:fldChar w:fldCharType="separate"/>
-            </w:r>
-            <w:r>
-              <w:rPr>
-                <w:noProof/>
-                <w:webHidden/>
-              </w:rPr>
-              <w:t>9</w:t>
-            </w:r>
-            <w:r>
-              <w:rPr>
-                <w:noProof/>
-                <w:webHidden/>
-              </w:rPr>
-              <w:fldChar w:fldCharType="end"/>
-            </w:r>
-          </w:hyperlink>
-        </w:p>
-        <w:p>
-          <w:pPr>
-            <w:pStyle w:val="TOC2"/>
-            <w:tabs>
-              <w:tab w:val="left" w:pos="880"/>
-              <w:tab w:val="right" w:leader="dot" w:pos="9634"/>
-            </w:tabs>
-            <w:rPr>
-              <w:noProof/>
-            </w:rPr>
-          </w:pPr>
-          <w:hyperlink w:anchor="_Toc401931176" w:history="1">
-            <w:r>
-              <w:rPr>
-                <w:rStyle w:val="Hyperlink"/>
-                <w:noProof/>
-              </w:rPr>
-              <w:t>3.7</w:t>
-            </w:r>
-            <w:r>
-              <w:rPr>
-                <w:noProof/>
-              </w:rPr>
-              <w:tab/>
-            </w:r>
-            <w:r>
-              <w:rPr>
-                <w:rStyle w:val="Hyperlink"/>
-                <w:noProof/>
-              </w:rPr>
-              <w:t>Kế hoạch và dự đoán chi phí</w:t>
-            </w:r>
-            <w:r>
-              <w:rPr>
-                <w:noProof/>
-                <w:webHidden/>
-              </w:rPr>
-              <w:tab/>
-            </w:r>
-            <w:r>
-              <w:rPr>
-                <w:noProof/>
-                <w:webHidden/>
-              </w:rPr>
-              <w:fldChar w:fldCharType="begin"/>
-            </w:r>
-            <w:r>
-              <w:rPr>
-                <w:noProof/>
-                <w:webHidden/>
-              </w:rPr>
-              <w:instrText xml:space="preserve"> PAGEREF _Toc401931176 \h </w:instrText>
-            </w:r>
-            <w:r>
-              <w:rPr>
-                <w:noProof/>
-                <w:webHidden/>
-              </w:rPr>
-            </w:r>
-            <w:r>
-              <w:rPr>
-                <w:noProof/>
-                <w:webHidden/>
-              </w:rPr>
-              <w:fldChar w:fldCharType="separate"/>
-            </w:r>
-            <w:r>
-              <w:rPr>
-                <w:noProof/>
-                <w:webHidden/>
-              </w:rPr>
-              <w:t>9</w:t>
-            </w:r>
-            <w:r>
-              <w:rPr>
-                <w:noProof/>
-                <w:webHidden/>
-              </w:rPr>
-              <w:fldChar w:fldCharType="end"/>
-            </w:r>
-          </w:hyperlink>
-        </w:p>
-        <w:p>
-          <w:pPr>
-            <w:pStyle w:val="TOC2"/>
-            <w:tabs>
-              <w:tab w:val="left" w:pos="880"/>
-              <w:tab w:val="right" w:leader="dot" w:pos="9634"/>
-            </w:tabs>
-            <w:rPr>
-              <w:noProof/>
-            </w:rPr>
-          </w:pPr>
-          <w:hyperlink w:anchor="_Toc401931177" w:history="1">
-            <w:r>
-              <w:rPr>
-                <w:rStyle w:val="Hyperlink"/>
-                <w:noProof/>
-              </w:rPr>
-              <w:t>3.8</w:t>
-            </w:r>
-            <w:r>
-              <w:rPr>
-                <w:noProof/>
-              </w:rPr>
-              <w:tab/>
-            </w:r>
-            <w:r>
-              <w:rPr>
-                <w:rStyle w:val="Hyperlink"/>
-                <w:noProof/>
-              </w:rPr>
-              <w:t>Các rủi ro</w:t>
-            </w:r>
-            <w:r>
-              <w:rPr>
-                <w:noProof/>
-                <w:webHidden/>
-              </w:rPr>
-              <w:tab/>
-            </w:r>
-            <w:r>
-              <w:rPr>
-                <w:noProof/>
-                <w:webHidden/>
-              </w:rPr>
-              <w:fldChar w:fldCharType="begin"/>
-            </w:r>
-            <w:r>
-              <w:rPr>
-                <w:noProof/>
-                <w:webHidden/>
-              </w:rPr>
-              <w:instrText xml:space="preserve"> PAGEREF _Toc401931177 \h </w:instrText>
+              <w:instrText xml:space="preserve"> PAGEREF _Toc401994768 \h </w:instrText>
             </w:r>
             <w:r>
               <w:rPr>
@@ -2642,21 +2765,21 @@
           <w:docGrid w:linePitch="326"/>
         </w:sectPr>
       </w:pPr>
-      <w:bookmarkStart w:id="3" w:name="h.30j0zll" w:colFirst="0" w:colLast="0"/>
-      <w:bookmarkEnd w:id="3"/>
+      <w:bookmarkStart w:id="4" w:name="h.30j0zll" w:colFirst="0" w:colLast="0"/>
+      <w:bookmarkEnd w:id="4"/>
     </w:p>
     <w:p>
       <w:pPr>
         <w:pStyle w:val="Heading1"/>
       </w:pPr>
-      <w:bookmarkStart w:id="4" w:name="h.1fob9te" w:colFirst="0" w:colLast="0"/>
-      <w:bookmarkStart w:id="5" w:name="_Toc401931157"/>
-      <w:bookmarkEnd w:id="4"/>
+      <w:bookmarkStart w:id="5" w:name="h.1fob9te" w:colFirst="0" w:colLast="0"/>
+      <w:bookmarkStart w:id="6" w:name="_Toc401994748"/>
+      <w:bookmarkEnd w:id="5"/>
       <w:r>
         <w:lastRenderedPageBreak/>
         <w:t>Giới thiệu</w:t>
       </w:r>
-      <w:bookmarkEnd w:id="5"/>
+      <w:bookmarkEnd w:id="6"/>
       <w:r>
         <w:t xml:space="preserve"> </w:t>
       </w:r>
@@ -2668,9 +2791,9 @@
           <w:rFonts w:eastAsia="Times New Roman"/>
         </w:rPr>
       </w:pPr>
-      <w:bookmarkStart w:id="6" w:name="h.3znysh7" w:colFirst="0" w:colLast="0"/>
-      <w:bookmarkStart w:id="7" w:name="_Toc401931158"/>
-      <w:bookmarkEnd w:id="6"/>
+      <w:bookmarkStart w:id="7" w:name="h.3znysh7" w:colFirst="0" w:colLast="0"/>
+      <w:bookmarkStart w:id="8" w:name="_Toc401994749"/>
+      <w:bookmarkEnd w:id="7"/>
       <w:r>
         <w:t>M</w:t>
       </w:r>
@@ -2686,16 +2809,16 @@
         </w:rPr>
         <w:t>tiêu</w:t>
       </w:r>
-      <w:bookmarkEnd w:id="7"/>
+      <w:bookmarkEnd w:id="8"/>
     </w:p>
     <w:p>
       <w:pPr>
         <w:ind w:firstLine="576"/>
       </w:pPr>
-      <w:bookmarkStart w:id="8" w:name="h.2et92p0" w:colFirst="0" w:colLast="0"/>
-      <w:bookmarkStart w:id="9" w:name="h.tyjcwt" w:colFirst="0" w:colLast="0"/>
-      <w:bookmarkEnd w:id="8"/>
+      <w:bookmarkStart w:id="9" w:name="h.2et92p0" w:colFirst="0" w:colLast="0"/>
+      <w:bookmarkStart w:id="10" w:name="h.tyjcwt" w:colFirst="0" w:colLast="0"/>
       <w:bookmarkEnd w:id="9"/>
+      <w:bookmarkEnd w:id="10"/>
       <w:r>
         <w:t xml:space="preserve">Tài liệu </w:t>
       </w:r>
@@ -2900,14 +3023,14 @@
           <w:rFonts w:eastAsia="Times New Roman"/>
         </w:rPr>
       </w:pPr>
-      <w:bookmarkStart w:id="10" w:name="_Toc401931159"/>
+      <w:bookmarkStart w:id="11" w:name="_Toc401994750"/>
       <w:r>
         <w:rPr>
           <w:rFonts w:eastAsia="Times New Roman"/>
         </w:rPr>
         <w:t>Phạm vi</w:t>
       </w:r>
-      <w:bookmarkEnd w:id="10"/>
+      <w:bookmarkEnd w:id="11"/>
     </w:p>
     <w:p>
       <w:pPr>
@@ -2922,8 +3045,8 @@
           <w:lang w:val="vi-VN"/>
         </w:rPr>
       </w:pPr>
-      <w:bookmarkStart w:id="11" w:name="h.3dy6vkm" w:colFirst="0" w:colLast="0"/>
-      <w:bookmarkEnd w:id="11"/>
+      <w:bookmarkStart w:id="12" w:name="h.3dy6vkm" w:colFirst="0" w:colLast="0"/>
+      <w:bookmarkEnd w:id="12"/>
       <w:r>
         <w:rPr>
           <w:rFonts w:ascii="Arial" w:hAnsi="Arial" w:cs="Arial"/>
@@ -3062,14 +3185,14 @@
       <w:pPr>
         <w:pStyle w:val="Heading2"/>
       </w:pPr>
-      <w:bookmarkStart w:id="12" w:name="_Toc401931160"/>
+      <w:bookmarkStart w:id="13" w:name="_Toc401994751"/>
       <w:r>
         <w:rPr>
           <w:rFonts w:eastAsia="Times New Roman"/>
         </w:rPr>
         <w:t>Bảng chú giải thuật ngữ</w:t>
       </w:r>
-      <w:bookmarkEnd w:id="12"/>
+      <w:bookmarkEnd w:id="13"/>
       <w:r>
         <w:rPr>
           <w:rFonts w:eastAsia="Times New Roman"/>
@@ -3285,8 +3408,8 @@
             </w:tcMar>
           </w:tcPr>
           <w:p>
-            <w:bookmarkStart w:id="13" w:name="h.1t3h5sf" w:colFirst="0" w:colLast="0"/>
-            <w:bookmarkEnd w:id="13"/>
+            <w:bookmarkStart w:id="14" w:name="h.1t3h5sf" w:colFirst="0" w:colLast="0"/>
+            <w:bookmarkEnd w:id="14"/>
             <w:r>
               <w:t>3</w:t>
             </w:r>
@@ -3409,14 +3532,14 @@
           <w:rFonts w:eastAsia="Times New Roman"/>
         </w:rPr>
       </w:pPr>
-      <w:bookmarkStart w:id="14" w:name="_Toc401931161"/>
+      <w:bookmarkStart w:id="15" w:name="_Toc401994752"/>
       <w:r>
         <w:rPr>
           <w:rFonts w:eastAsia="Times New Roman"/>
         </w:rPr>
         <w:t>Tài liệu tham khảo</w:t>
       </w:r>
-      <w:bookmarkEnd w:id="14"/>
+      <w:bookmarkEnd w:id="15"/>
     </w:p>
     <w:p>
       <w:pPr>
@@ -3427,35 +3550,47 @@
         </w:numPr>
       </w:pPr>
       <w:r>
-        <w:t>Luận văng xây dựng ứng dụng mạng xã hộ mini trên Framework ASP.NET</w:t>
+        <w:t>Luậ</w:t>
+      </w:r>
+      <w:r>
+        <w:t>n văn</w:t>
+      </w:r>
+      <w:r>
+        <w:t xml:space="preserve"> xây dựng ứng dụng mạng xã hộ</w:t>
+      </w:r>
+      <w:r>
+        <w:t>i</w:t>
+      </w:r>
+      <w:r>
+        <w:t xml:space="preserve"> mini trên Framework ASP.NET</w:t>
       </w:r>
     </w:p>
     <w:p>
       <w:pPr>
         <w:pStyle w:val="Heading1"/>
       </w:pPr>
-      <w:bookmarkStart w:id="15" w:name="h.2s8eyo1" w:colFirst="0" w:colLast="0"/>
-      <w:bookmarkStart w:id="16" w:name="_Toc401931162"/>
-      <w:bookmarkEnd w:id="15"/>
+      <w:bookmarkStart w:id="16" w:name="h.2s8eyo1" w:colFirst="0" w:colLast="0"/>
+      <w:bookmarkStart w:id="17" w:name="_Toc401994753"/>
+      <w:bookmarkEnd w:id="16"/>
       <w:r>
         <w:lastRenderedPageBreak/>
         <w:t>Chi tiết kế hoạch kiểm thử</w:t>
       </w:r>
-      <w:bookmarkEnd w:id="16"/>
+      <w:bookmarkEnd w:id="17"/>
     </w:p>
     <w:p>
       <w:pPr>
         <w:pStyle w:val="Heading2"/>
       </w:pPr>
-      <w:bookmarkStart w:id="17" w:name="h.17dp8vu" w:colFirst="0" w:colLast="0"/>
-      <w:bookmarkStart w:id="18" w:name="h.2jxsxqh" w:colFirst="0" w:colLast="0"/>
-      <w:bookmarkStart w:id="19" w:name="_Toc401931163"/>
-      <w:bookmarkEnd w:id="17"/>
+      <w:bookmarkStart w:id="18" w:name="h.17dp8vu" w:colFirst="0" w:colLast="0"/>
+      <w:bookmarkStart w:id="19" w:name="h.2jxsxqh" w:colFirst="0" w:colLast="0"/>
+      <w:bookmarkStart w:id="20" w:name="_Toc401994754"/>
       <w:bookmarkEnd w:id="18"/>
+      <w:bookmarkEnd w:id="19"/>
       <w:r>
         <w:t>Các tính năng sẽ được kiểm thử</w:t>
       </w:r>
-      <w:bookmarkEnd w:id="19"/>
+      <w:bookmarkEnd w:id="20"/>
     </w:p>
     <w:p>
       <w:pPr>
@@ -3695,11 +3830,11 @@
       <w:pPr>
         <w:pStyle w:val="Heading2"/>
       </w:pPr>
-      <w:bookmarkStart w:id="20" w:name="_Toc401931164"/>
+      <w:bookmarkStart w:id="21" w:name="_Toc401994755"/>
       <w:r>
         <w:t>Các tính năng sẽ không được kiểm thử</w:t>
       </w:r>
-      <w:bookmarkEnd w:id="20"/>
+      <w:bookmarkEnd w:id="21"/>
     </w:p>
     <w:p>
       <w:pPr>
@@ -3740,7 +3875,16 @@
         </w:numPr>
       </w:pPr>
       <w:r>
-        <w:t>Không có điều kiện đẻ  kiểm soát sự ổn định của hệ thống cũng như mức độ try xuất dữ liệu nhanh hay chậm của hệ thống</w:t>
+        <w:t>Không có điều kiện đ</w:t>
+      </w:r>
+      <w:r>
+        <w:t>ể</w:t>
+      </w:r>
+      <w:r>
+        <w:t xml:space="preserve">  kiểm soát sự ổn định của hệ thống cũng như mức độ try xuất dữ liệu nhanh hay chậm của hệ thống</w:t>
+      </w:r>
+      <w:r>
+        <w:t>.</w:t>
       </w:r>
     </w:p>
     <w:p>
@@ -3764,12 +3908,12 @@
       <w:pPr>
         <w:pStyle w:val="Heading2"/>
       </w:pPr>
-      <w:bookmarkStart w:id="21" w:name="_Toc401931165"/>
+      <w:bookmarkStart w:id="22" w:name="_Toc401994756"/>
       <w:r>
         <w:lastRenderedPageBreak/>
         <w:t>Cách tiếp cận</w:t>
       </w:r>
-      <w:bookmarkEnd w:id="21"/>
+      <w:bookmarkEnd w:id="22"/>
     </w:p>
     <w:p>
       <w:pPr>
@@ -4157,25 +4301,117 @@
         <w:rPr>
           <w:szCs w:val="24"/>
         </w:rPr>
-        <w:t>Nhóm đề xuất kiểm phương pháp kiểm thử sẽ là thử bằng hàm (kiểm thử hộp đen) và công cụ kiểm thử sẽ là QTP (QuickTest Pro)</w:t>
+        <w:t>Nhóm đề xuất kiểm phương pháp kiểm thử sẽ là thử</w:t>
       </w:r>
       <w:r>
         <w:rPr>
           <w:szCs w:val="24"/>
         </w:rPr>
-        <w:t>, JUnit.</w:t>
+        <w:t>:</w:t>
       </w:r>
     </w:p>
     <w:p>
       <w:pPr>
+        <w:pStyle w:val="ListParagraph"/>
+        <w:numPr>
+          <w:ilvl w:val="1"/>
+          <w:numId w:val="30"/>
+        </w:numPr>
+        <w:spacing w:after="15" w:line="237" w:lineRule="auto"/>
+        <w:rPr>
+          <w:szCs w:val="24"/>
+        </w:rPr>
+      </w:pPr>
+      <w:r>
+        <w:rPr>
+          <w:szCs w:val="24"/>
+        </w:rPr>
+        <w:t>K</w:t>
+      </w:r>
+      <w:r>
+        <w:rPr>
+          <w:szCs w:val="24"/>
+        </w:rPr>
+        <w:t>iểm thử hộ</w:t>
+      </w:r>
+      <w:r>
+        <w:rPr>
+          <w:szCs w:val="24"/>
+        </w:rPr>
+        <w:t>p đen</w:t>
+      </w:r>
+      <w:r>
+        <w:rPr>
+          <w:szCs w:val="24"/>
+        </w:rPr>
+        <w:t>, kiểm thử hộp đen</w:t>
+      </w:r>
+      <w:r>
+        <w:rPr>
+          <w:szCs w:val="24"/>
+        </w:rPr>
+        <w:t xml:space="preserve"> dùng Junit</w:t>
+      </w:r>
+      <w:r>
+        <w:rPr>
+          <w:szCs w:val="24"/>
+        </w:rPr>
+        <w:t>.</w:t>
+      </w:r>
+    </w:p>
+    <w:p>
+      <w:pPr>
+        <w:pStyle w:val="ListParagraph"/>
+        <w:numPr>
+          <w:ilvl w:val="1"/>
+          <w:numId w:val="30"/>
+        </w:numPr>
+        <w:spacing w:after="15" w:line="237" w:lineRule="auto"/>
+        <w:rPr>
+          <w:szCs w:val="24"/>
+        </w:rPr>
+      </w:pPr>
+      <w:r>
+        <w:rPr>
+          <w:szCs w:val="24"/>
+        </w:rPr>
+        <w:t>K</w:t>
+      </w:r>
+      <w:r>
+        <w:rPr>
+          <w:szCs w:val="24"/>
+        </w:rPr>
+        <w:t xml:space="preserve">iểm thử </w:t>
+      </w:r>
+      <w:r>
+        <w:rPr>
+          <w:szCs w:val="24"/>
+        </w:rPr>
+        <w:t xml:space="preserve">hộp trắng, bao gồm kiểm thử </w:t>
+      </w:r>
+      <w:r>
+        <w:rPr>
+          <w:szCs w:val="24"/>
+        </w:rPr>
+        <w:t>chức năng và kiểm thử tích hợp bằng QuickTest Pro (QTP)</w:t>
+      </w:r>
+      <w:r>
+        <w:rPr>
+          <w:szCs w:val="24"/>
+        </w:rPr>
+        <w:t>.</w:t>
+      </w:r>
+    </w:p>
+    <w:p>
+      <w:pPr>
         <w:pStyle w:val="Heading2"/>
       </w:pPr>
-      <w:bookmarkStart w:id="22" w:name="_Toc401931166"/>
+      <w:bookmarkStart w:id="23" w:name="_Toc401994757"/>
       <w:r>
         <w:lastRenderedPageBreak/>
         <w:t>Tiêu chí kiểm thử thành công/ thất bại</w:t>
       </w:r>
-      <w:bookmarkEnd w:id="22"/>
+      <w:bookmarkEnd w:id="23"/>
     </w:p>
     <w:p>
       <w:pPr>
@@ -4290,11 +4526,11 @@
       <w:pPr>
         <w:pStyle w:val="Heading2"/>
       </w:pPr>
-      <w:bookmarkStart w:id="23" w:name="_Toc401931167"/>
+      <w:bookmarkStart w:id="24" w:name="_Toc401994758"/>
       <w:r>
         <w:t>Tiêu chí đình chỉ và yêu cầu bắt đầu lại</w:t>
       </w:r>
-      <w:bookmarkEnd w:id="23"/>
+      <w:bookmarkEnd w:id="24"/>
     </w:p>
     <w:p>
       <w:pPr>
@@ -4339,11 +4575,11 @@
       <w:pPr>
         <w:pStyle w:val="Heading2"/>
       </w:pPr>
-      <w:bookmarkStart w:id="24" w:name="_Toc401931168"/>
+      <w:bookmarkStart w:id="25" w:name="_Toc401994759"/>
       <w:r>
         <w:t>Sản phẩm bàn giao của kiểm thử</w:t>
       </w:r>
-      <w:bookmarkEnd w:id="24"/>
+      <w:bookmarkEnd w:id="25"/>
     </w:p>
     <w:p>
       <w:pPr>
@@ -4397,96 +4633,33 @@
         <w:ind w:left="1440"/>
       </w:pPr>
       <w:r>
-        <w:t>Test case.</w:t>
+        <w:t xml:space="preserve">Website </w:t>
+      </w:r>
+      <w:r>
+        <w:t>Thông tin nhà trọ</w:t>
       </w:r>
     </w:p>
     <w:p>
       <w:pPr>
-        <w:pStyle w:val="ListParagraph"/>
-        <w:numPr>
-          <w:ilvl w:val="1"/>
-          <w:numId w:val="32"/>
-        </w:numPr>
-        <w:spacing w:after="15" w:line="237" w:lineRule="auto"/>
-        <w:ind w:left="1440"/>
-      </w:pPr>
-      <w:r>
-        <w:t xml:space="preserve">Website </w:t>
-      </w:r>
-      <w:r>
-        <w:t>Thông tin nhà trọ</w:t>
-      </w:r>
+        <w:pStyle w:val="Heading1"/>
+      </w:pPr>
+      <w:bookmarkStart w:id="26" w:name="_Toc401994760"/>
+      <w:r>
+        <w:t>Quản lý kiểm thử</w:t>
+      </w:r>
+      <w:bookmarkEnd w:id="26"/>
     </w:p>
     <w:p>
       <w:pPr>
-        <w:pStyle w:val="ListParagraph"/>
-        <w:numPr>
-          <w:ilvl w:val="0"/>
-          <w:numId w:val="32"/>
-        </w:numPr>
-        <w:spacing w:after="15" w:line="237" w:lineRule="auto"/>
-      </w:pPr>
-      <w:r>
-        <w:t>Công cụ kiểm thử.</w:t>
-      </w:r>
-    </w:p>
-    <w:p>
-      <w:pPr>
-        <w:pStyle w:val="ListParagraph"/>
-        <w:numPr>
-          <w:ilvl w:val="1"/>
-          <w:numId w:val="32"/>
-        </w:numPr>
-        <w:spacing w:after="15" w:line="237" w:lineRule="auto"/>
-        <w:ind w:left="1440"/>
-      </w:pPr>
-      <w:r>
-        <w:t>Quick test Pro.</w:t>
-      </w:r>
-    </w:p>
-    <w:p>
-      <w:pPr>
-        <w:pStyle w:val="ListParagraph"/>
-        <w:numPr>
-          <w:ilvl w:val="1"/>
-          <w:numId w:val="32"/>
-        </w:numPr>
-        <w:spacing w:after="15" w:line="237" w:lineRule="auto"/>
-        <w:ind w:left="1440"/>
-      </w:pPr>
-      <w:r>
-        <w:t>JUnit</w:t>
-      </w:r>
-    </w:p>
-    <w:p/>
-    <w:p/>
-    <w:p/>
-    <w:p/>
-    <w:p/>
-    <w:p/>
-    <w:p/>
-    <w:p>
-      <w:pPr>
-        <w:pStyle w:val="Heading1"/>
-      </w:pPr>
-      <w:bookmarkStart w:id="25" w:name="_Toc401931169"/>
-      <w:r>
-        <w:lastRenderedPageBreak/>
-        <w:t>Quản lý kiểm thử</w:t>
-      </w:r>
-      <w:bookmarkEnd w:id="25"/>
-    </w:p>
-    <w:p>
-      <w:pPr>
         <w:pStyle w:val="Heading2"/>
       </w:pPr>
-      <w:bookmarkStart w:id="26" w:name="h.z337ya" w:colFirst="0" w:colLast="0"/>
-      <w:bookmarkStart w:id="27" w:name="_Toc401931170"/>
-      <w:bookmarkEnd w:id="26"/>
+      <w:bookmarkStart w:id="27" w:name="h.z337ya" w:colFirst="0" w:colLast="0"/>
+      <w:bookmarkStart w:id="28" w:name="_Toc401994761"/>
+      <w:bookmarkEnd w:id="27"/>
       <w:r>
         <w:t>Các hoạt động/ công việc được lập kế hoạch; sự tiến hành kiểm thử</w:t>
       </w:r>
-      <w:bookmarkEnd w:id="27"/>
+      <w:bookmarkEnd w:id="28"/>
     </w:p>
     <w:tbl>
       <w:tblPr>
@@ -4749,7 +4922,10 @@
               <w:jc w:val="left"/>
             </w:pPr>
             <w:r>
-              <w:t>Chọn tập các dữ liệu thử đại diện từ miền dữ liệu nào (dựa trên các tiêu chuẩn chọn dữ liệu thử)</w:t>
+              <w:t xml:space="preserve">Chọn tập các dữ liệu thử đại diện từ miền dữ liệu </w:t>
+            </w:r>
+            <w:r>
+              <w:t>dựa theo bản đặc tả yêu cầu và thiết kế phần mềm.</w:t>
             </w:r>
           </w:p>
         </w:tc>
@@ -4897,7 +5073,11 @@
               <w:jc w:val="left"/>
             </w:pPr>
             <w:r>
-              <w:t>Thực hiện trong khi hoặc sau khi thực thi chương trình.</w:t>
+              <w:t xml:space="preserve">Thực hiện trong khi hoặc sau khi thực thi </w:t>
+            </w:r>
+            <w:r>
+              <w:lastRenderedPageBreak/>
+              <w:t>chương trình.</w:t>
             </w:r>
           </w:p>
           <w:p>
@@ -4916,11 +5096,12 @@
       <w:pPr>
         <w:pStyle w:val="Heading2"/>
       </w:pPr>
-      <w:bookmarkStart w:id="28" w:name="_Toc401931171"/>
-      <w:r>
+      <w:bookmarkStart w:id="29" w:name="_Toc401994762"/>
+      <w:r>
+        <w:lastRenderedPageBreak/>
         <w:t>Môi trường</w:t>
       </w:r>
-      <w:bookmarkEnd w:id="28"/>
+      <w:bookmarkEnd w:id="29"/>
     </w:p>
     <w:p>
       <w:pPr>
@@ -5006,7 +5187,10 @@
         <w:spacing w:after="15" w:line="237" w:lineRule="auto"/>
       </w:pPr>
       <w:r>
-        <w:t xml:space="preserve">Cầu cầu phần mềm cài đặt hổ trợ: </w:t>
+        <w:t>P</w:t>
+      </w:r>
+      <w:r>
+        <w:t xml:space="preserve">hần mềm cài đặt hổ trợ: </w:t>
       </w:r>
     </w:p>
     <w:p>
@@ -5019,7 +5203,16 @@
         <w:spacing w:after="15" w:line="237" w:lineRule="auto"/>
       </w:pPr>
       <w:r>
-        <w:t>Sping Tool Framework.</w:t>
+        <w:t xml:space="preserve">Sping Tool </w:t>
+      </w:r>
+      <w:r>
+        <w:t>Suite</w:t>
+      </w:r>
+      <w:r>
+        <w:t xml:space="preserve"> 3.6.0</w:t>
+      </w:r>
+      <w:r>
+        <w:t>.</w:t>
       </w:r>
     </w:p>
     <w:p>
@@ -5032,7 +5225,7 @@
         <w:spacing w:after="15" w:line="237" w:lineRule="auto"/>
       </w:pPr>
       <w:r>
-        <w:t>Spring Security +Hibernate.</w:t>
+        <w:t>Java SE Development Kit 7 trở lên.</w:t>
       </w:r>
     </w:p>
     <w:p>
@@ -5045,7 +5238,7 @@
         <w:spacing w:after="15" w:line="237" w:lineRule="auto"/>
       </w:pPr>
       <w:r>
-        <w:t>Java SE Development Kit 7 trở lên.</w:t>
+        <w:t>HP Unified Functional Testing (version 12.01).</w:t>
       </w:r>
     </w:p>
     <w:p>
@@ -5058,19 +5251,6 @@
         <w:spacing w:after="15" w:line="237" w:lineRule="auto"/>
       </w:pPr>
       <w:r>
-        <w:t>HP Unified Functional Testing (version 12.01).</w:t>
-      </w:r>
-    </w:p>
-    <w:p>
-      <w:pPr>
-        <w:pStyle w:val="ListParagraph"/>
-        <w:numPr>
-          <w:ilvl w:val="2"/>
-          <w:numId w:val="34"/>
-        </w:numPr>
-        <w:spacing w:after="15" w:line="237" w:lineRule="auto"/>
-      </w:pPr>
-      <w:r>
         <w:t>Xampp</w:t>
       </w:r>
       <w:r>
@@ -5093,20 +5273,12 @@
         <w:t>Do nhóm chưa có kinh phí cho việc mua tên miền và lưu trữ dữ liệu online. Nên chương trình sẽ được kiểm thử trên máy cục bộ vì thế client và server sẽ được chạy trên cùng một laptop.</w:t>
       </w:r>
     </w:p>
-    <w:p/>
-    <w:p/>
-    <w:p/>
     <w:p>
-      <w:bookmarkStart w:id="29" w:name="_GoBack"/>
-      <w:bookmarkEnd w:id="29"/>
-    </w:p>
-    <w:p>
       <w:pPr>
         <w:pStyle w:val="Heading2"/>
       </w:pPr>
-      <w:bookmarkStart w:id="30" w:name="_Toc401931172"/>
-      <w:r>
-        <w:lastRenderedPageBreak/>
+      <w:bookmarkStart w:id="30" w:name="_Toc401994763"/>
+      <w:r>
         <w:t>Trách nhiệm và quyền hạn</w:t>
       </w:r>
       <w:bookmarkEnd w:id="30"/>
@@ -5669,17 +5841,25 @@
               <w:t>Lương Đức Duy</w:t>
             </w:r>
           </w:p>
+          <w:p>
+            <w:pPr>
+              <w:spacing w:line="259" w:lineRule="auto"/>
+              <w:jc w:val="left"/>
+            </w:pPr>
+            <w:r>
+              <w:t>Nguyễn Hoàng Đông</w:t>
+            </w:r>
+          </w:p>
         </w:tc>
       </w:tr>
     </w:tbl>
-    <w:p/>
     <w:p>
       <w:pPr>
         <w:pStyle w:val="Heading2"/>
       </w:pPr>
       <w:bookmarkStart w:id="31" w:name="h.4i7ojhp" w:colFirst="0" w:colLast="0"/>
       <w:bookmarkStart w:id="32" w:name="h.2xcytpi" w:colFirst="0" w:colLast="0"/>
-      <w:bookmarkStart w:id="33" w:name="_Toc401931173"/>
+      <w:bookmarkStart w:id="33" w:name="_Toc401994764"/>
       <w:bookmarkEnd w:id="31"/>
       <w:bookmarkEnd w:id="32"/>
       <w:r>
@@ -5856,6 +6036,7 @@
           </w:tcPr>
           <w:p>
             <w:r>
+              <w:lastRenderedPageBreak/>
               <w:t>Lương Đức Duy</w:t>
             </w:r>
           </w:p>
@@ -6101,7 +6282,7 @@
       <w:pPr>
         <w:pStyle w:val="Heading2"/>
       </w:pPr>
-      <w:bookmarkStart w:id="34" w:name="_Toc401931174"/>
+      <w:bookmarkStart w:id="34" w:name="_Toc401994765"/>
       <w:r>
         <w:t>Tài nguyên và sự cấp phát của chúng</w:t>
       </w:r>
@@ -6122,14 +6303,38 @@
         <w:t xml:space="preserve">m Website Thông Tin Nhà Trọ </w:t>
       </w:r>
       <w:r>
-        <w:t>được giả lập chạy trên máy ảo server của Spring Tool Suite và client sẽ được kiểm thử chạy trên trình duyệt chorme, IE, và firefore.</w:t>
+        <w:t xml:space="preserve">được giả lập chạy trên máy ảo server của Spring Tool Suite và client sẽ được kiểm thử chạy trên trình duyệt </w:t>
+      </w:r>
+      <w:r>
+        <w:t>Google C</w:t>
+      </w:r>
+      <w:r>
+        <w:t>horme</w:t>
+      </w:r>
+      <w:r>
+        <w:t xml:space="preserve"> phiên bản 38 trở lên, Internet Explorer 9</w:t>
+      </w:r>
+      <w:r>
+        <w:t xml:space="preserve">, và </w:t>
+      </w:r>
+      <w:r>
+        <w:t>Mozila Firefox</w:t>
+      </w:r>
+      <w:r>
+        <w:t xml:space="preserve"> 33.0</w:t>
+      </w:r>
+      <w:r>
+        <w:t xml:space="preserve"> </w:t>
+      </w:r>
+      <w:r>
+        <w:t>.</w:t>
       </w:r>
     </w:p>
     <w:p>
       <w:pPr>
         <w:pStyle w:val="Heading2"/>
       </w:pPr>
-      <w:bookmarkStart w:id="35" w:name="_Toc401931175"/>
+      <w:bookmarkStart w:id="35" w:name="_Toc401994766"/>
       <w:r>
         <w:t>Huấn luyện</w:t>
       </w:r>
@@ -6144,7 +6349,13 @@
         </w:numPr>
       </w:pPr>
       <w:r>
-        <w:t>Xem lại các tài liệu đặc tả, thiết kế cần chú ý kỹ đến phần yeu cầu chức năng trước khi kiểm thử phần mềm.</w:t>
+        <w:t>Xem lại các tài liệu đặc tả, thiết kế cần chú ý kỹ đến phầ</w:t>
+      </w:r>
+      <w:r>
+        <w:t>n yê</w:t>
+      </w:r>
+      <w:r>
+        <w:t>u cầu chức năng trước khi kiểm thử phần mềm.</w:t>
       </w:r>
     </w:p>
     <w:p>
@@ -6156,7 +6367,25 @@
         </w:numPr>
       </w:pPr>
       <w:r>
-        <w:t>Cần nắm rỏ các tiêu chi kiểm thử thành công hay thất bại, nhằm đưa ra quyết định kiểm thử chức năng là thành công hay thất bại.</w:t>
+        <w:t>Cần nắm r</w:t>
+      </w:r>
+      <w:r>
+        <w:t>õ</w:t>
+      </w:r>
+      <w:r>
+        <w:t xml:space="preserve"> các tiêu ch</w:t>
+      </w:r>
+      <w:r>
+        <w:t>í</w:t>
+      </w:r>
+      <w:r>
+        <w:t xml:space="preserve"> kiểm thử thành công hay thất bại</w:t>
+      </w:r>
+      <w:r>
+        <w:t>, nhằm đưa ra quyết định là có cần chỉnh sửa lỗi code ở chức năng tương ứng, ngoài ra dùng làm cơ sở để báo cáo với khách hàng</w:t>
+      </w:r>
+      <w:r>
+        <w:t>.</w:t>
       </w:r>
     </w:p>
     <w:p>
@@ -6180,7 +6409,6 @@
         </w:numPr>
       </w:pPr>
       <w:r>
-        <w:lastRenderedPageBreak/>
         <w:t xml:space="preserve">Cần cài đặt thành công hệ thống Website </w:t>
       </w:r>
       <w:r>
@@ -6194,7 +6422,7 @@
       <w:pPr>
         <w:pStyle w:val="Heading2"/>
       </w:pPr>
-      <w:bookmarkStart w:id="36" w:name="_Toc401931176"/>
+      <w:bookmarkStart w:id="36" w:name="_Toc401994767"/>
       <w:r>
         <w:t>Kế hoạch, dự đoán và</w:t>
       </w:r>
@@ -6215,8 +6443,8 @@
         <w:tblLook w:val="04A0" w:firstRow="1" w:lastRow="0" w:firstColumn="1" w:lastColumn="0" w:noHBand="0" w:noVBand="1"/>
       </w:tblPr>
       <w:tblGrid>
-        <w:gridCol w:w="1127"/>
-        <w:gridCol w:w="4231"/>
+        <w:gridCol w:w="673"/>
+        <w:gridCol w:w="4685"/>
         <w:gridCol w:w="4505"/>
       </w:tblGrid>
       <w:tr>
@@ -6225,7 +6453,7 @@
         </w:trPr>
         <w:tc>
           <w:tcPr>
-            <w:tcW w:w="571" w:type="pct"/>
+            <w:tcW w:w="341" w:type="pct"/>
             <w:tcBorders>
               <w:top w:val="single" w:sz="4" w:space="0" w:color="000000"/>
               <w:left w:val="single" w:sz="3" w:space="0" w:color="000000"/>
@@ -6251,7 +6479,7 @@
         </w:tc>
         <w:tc>
           <w:tcPr>
-            <w:tcW w:w="2145" w:type="pct"/>
+            <w:tcW w:w="2375" w:type="pct"/>
             <w:tcBorders>
               <w:top w:val="single" w:sz="4" w:space="0" w:color="000000"/>
               <w:left w:val="single" w:sz="4" w:space="0" w:color="000000"/>
@@ -6308,7 +6536,7 @@
         </w:trPr>
         <w:tc>
           <w:tcPr>
-            <w:tcW w:w="571" w:type="pct"/>
+            <w:tcW w:w="341" w:type="pct"/>
             <w:tcBorders>
               <w:top w:val="single" w:sz="4" w:space="0" w:color="000000"/>
               <w:left w:val="single" w:sz="3" w:space="0" w:color="000000"/>
@@ -6327,7 +6555,7 @@
         </w:tc>
         <w:tc>
           <w:tcPr>
-            <w:tcW w:w="2145" w:type="pct"/>
+            <w:tcW w:w="2375" w:type="pct"/>
             <w:tcBorders>
               <w:top w:val="single" w:sz="4" w:space="0" w:color="000000"/>
               <w:left w:val="single" w:sz="4" w:space="0" w:color="000000"/>
@@ -6359,7 +6587,10 @@
               <w:t>n 11</w:t>
             </w:r>
             <w:r>
-              <w:t>-12</w:t>
+              <w:t>-1</w:t>
+            </w:r>
+            <w:r>
+              <w:t>1</w:t>
             </w:r>
             <w:r>
               <w:t>)</w:t>
@@ -6373,7 +6604,7 @@
         </w:trPr>
         <w:tc>
           <w:tcPr>
-            <w:tcW w:w="571" w:type="pct"/>
+            <w:tcW w:w="341" w:type="pct"/>
             <w:tcBorders>
               <w:top w:val="single" w:sz="4" w:space="0" w:color="000000"/>
               <w:left w:val="single" w:sz="3" w:space="0" w:color="000000"/>
@@ -6392,7 +6623,7 @@
         </w:tc>
         <w:tc>
           <w:tcPr>
-            <w:tcW w:w="2145" w:type="pct"/>
+            <w:tcW w:w="2375" w:type="pct"/>
             <w:tcBorders>
               <w:top w:val="single" w:sz="4" w:space="0" w:color="000000"/>
               <w:left w:val="single" w:sz="4" w:space="0" w:color="000000"/>
@@ -6418,7 +6649,19 @@
           </w:tcPr>
           <w:p>
             <w:r>
-              <w:t>Thời gian hoàn thành trong 2 tuần (tuần 11 – 12)</w:t>
+              <w:t>Thời gian hoàn thành trong 2 tuần (tuần 1</w:t>
+            </w:r>
+            <w:r>
+              <w:t>2</w:t>
+            </w:r>
+            <w:r>
+              <w:t xml:space="preserve"> – 1</w:t>
+            </w:r>
+            <w:r>
+              <w:t>4</w:t>
+            </w:r>
+            <w:r>
+              <w:t>)</w:t>
             </w:r>
           </w:p>
         </w:tc>
@@ -6429,7 +6672,7 @@
         </w:trPr>
         <w:tc>
           <w:tcPr>
-            <w:tcW w:w="571" w:type="pct"/>
+            <w:tcW w:w="341" w:type="pct"/>
             <w:tcBorders>
               <w:top w:val="single" w:sz="4" w:space="0" w:color="000000"/>
               <w:left w:val="single" w:sz="3" w:space="0" w:color="000000"/>
@@ -6448,7 +6691,7 @@
         </w:tc>
         <w:tc>
           <w:tcPr>
-            <w:tcW w:w="2145" w:type="pct"/>
+            <w:tcW w:w="2375" w:type="pct"/>
             <w:tcBorders>
               <w:top w:val="single" w:sz="4" w:space="0" w:color="000000"/>
               <w:left w:val="single" w:sz="4" w:space="0" w:color="000000"/>
@@ -6474,28 +6717,34 @@
           </w:tcPr>
           <w:p>
             <w:r>
-              <w:t>Thời gian hoàn thành trong 2 tuần (tuần 12 – 12)</w:t>
+              <w:t>Thời gian hoàn thành trong 2 tuần (tuần 1</w:t>
+            </w:r>
+            <w:r>
+              <w:t>5</w:t>
+            </w:r>
+            <w:r>
+              <w:t xml:space="preserve"> – 1</w:t>
+            </w:r>
+            <w:r>
+              <w:t>7</w:t>
+            </w:r>
+            <w:r>
+              <w:t>)</w:t>
             </w:r>
           </w:p>
         </w:tc>
       </w:tr>
     </w:tbl>
     <w:p>
-      <w:bookmarkStart w:id="37" w:name="_Toc401931177"/>
-    </w:p>
-    <w:p/>
-    <w:p/>
-    <w:p/>
-    <w:p>
       <w:pPr>
         <w:pStyle w:val="Heading2"/>
       </w:pPr>
+      <w:bookmarkStart w:id="37" w:name="_Toc401994768"/>
       <w:r>
         <w:t>Các rủi ro</w:t>
       </w:r>
       <w:bookmarkEnd w:id="37"/>
     </w:p>
-    <w:p/>
     <w:tbl>
       <w:tblPr>
         <w:tblStyle w:val="TableGrid"/>
@@ -6508,8 +6757,8 @@
         <w:tblLook w:val="04A0" w:firstRow="1" w:lastRow="0" w:firstColumn="1" w:lastColumn="0" w:noHBand="0" w:noVBand="1"/>
       </w:tblPr>
       <w:tblGrid>
-        <w:gridCol w:w="1127"/>
-        <w:gridCol w:w="4231"/>
+        <w:gridCol w:w="673"/>
+        <w:gridCol w:w="4685"/>
         <w:gridCol w:w="4505"/>
       </w:tblGrid>
       <w:tr>
@@ -6518,7 +6767,7 @@
         </w:trPr>
         <w:tc>
           <w:tcPr>
-            <w:tcW w:w="571" w:type="pct"/>
+            <w:tcW w:w="341" w:type="pct"/>
             <w:tcBorders>
               <w:top w:val="single" w:sz="4" w:space="0" w:color="000000"/>
               <w:left w:val="single" w:sz="3" w:space="0" w:color="000000"/>
@@ -6543,7 +6792,7 @@
         </w:tc>
         <w:tc>
           <w:tcPr>
-            <w:tcW w:w="2145" w:type="pct"/>
+            <w:tcW w:w="2375" w:type="pct"/>
             <w:tcBorders>
               <w:top w:val="single" w:sz="4" w:space="0" w:color="000000"/>
               <w:left w:val="single" w:sz="4" w:space="0" w:color="000000"/>
@@ -6598,7 +6847,7 @@
         </w:trPr>
         <w:tc>
           <w:tcPr>
-            <w:tcW w:w="571" w:type="pct"/>
+            <w:tcW w:w="341" w:type="pct"/>
             <w:tcBorders>
               <w:top w:val="single" w:sz="4" w:space="0" w:color="000000"/>
               <w:left w:val="single" w:sz="3" w:space="0" w:color="000000"/>
@@ -6614,7 +6863,7 @@
         </w:tc>
         <w:tc>
           <w:tcPr>
-            <w:tcW w:w="2145" w:type="pct"/>
+            <w:tcW w:w="2375" w:type="pct"/>
             <w:tcBorders>
               <w:top w:val="single" w:sz="4" w:space="0" w:color="000000"/>
               <w:left w:val="single" w:sz="4" w:space="0" w:color="000000"/>
@@ -6651,7 +6900,7 @@
         </w:trPr>
         <w:tc>
           <w:tcPr>
-            <w:tcW w:w="571" w:type="pct"/>
+            <w:tcW w:w="341" w:type="pct"/>
             <w:tcBorders>
               <w:top w:val="single" w:sz="4" w:space="0" w:color="000000"/>
               <w:left w:val="single" w:sz="3" w:space="0" w:color="000000"/>
@@ -6667,7 +6916,7 @@
         </w:tc>
         <w:tc>
           <w:tcPr>
-            <w:tcW w:w="2145" w:type="pct"/>
+            <w:tcW w:w="2375" w:type="pct"/>
             <w:tcBorders>
               <w:top w:val="single" w:sz="4" w:space="0" w:color="000000"/>
               <w:left w:val="single" w:sz="4" w:space="0" w:color="000000"/>
@@ -6704,7 +6953,7 @@
         </w:trPr>
         <w:tc>
           <w:tcPr>
-            <w:tcW w:w="571" w:type="pct"/>
+            <w:tcW w:w="341" w:type="pct"/>
             <w:tcBorders>
               <w:top w:val="single" w:sz="4" w:space="0" w:color="000000"/>
               <w:left w:val="single" w:sz="3" w:space="0" w:color="000000"/>
@@ -6714,13 +6963,14 @@
           </w:tcPr>
           <w:p>
             <w:r>
+              <w:lastRenderedPageBreak/>
               <w:t>3</w:t>
             </w:r>
           </w:p>
         </w:tc>
         <w:tc>
           <w:tcPr>
-            <w:tcW w:w="2145" w:type="pct"/>
+            <w:tcW w:w="2375" w:type="pct"/>
             <w:tcBorders>
               <w:top w:val="single" w:sz="4" w:space="0" w:color="000000"/>
               <w:left w:val="single" w:sz="4" w:space="0" w:color="000000"/>
@@ -6757,7 +7007,7 @@
         </w:trPr>
         <w:tc>
           <w:tcPr>
-            <w:tcW w:w="571" w:type="pct"/>
+            <w:tcW w:w="341" w:type="pct"/>
             <w:tcBorders>
               <w:top w:val="single" w:sz="4" w:space="0" w:color="000000"/>
               <w:left w:val="single" w:sz="3" w:space="0" w:color="000000"/>
@@ -6773,7 +7023,7 @@
         </w:tc>
         <w:tc>
           <w:tcPr>
-            <w:tcW w:w="2145" w:type="pct"/>
+            <w:tcW w:w="2375" w:type="pct"/>
             <w:tcBorders>
               <w:top w:val="single" w:sz="4" w:space="0" w:color="000000"/>
               <w:left w:val="single" w:sz="4" w:space="0" w:color="000000"/>
@@ -6800,6 +7050,9 @@
           <w:p>
             <w:r>
               <w:t>Tiến hành cài đặt lại</w:t>
+            </w:r>
+            <w:r>
+              <w:t xml:space="preserve"> bằng cách reset trial của phần mềm</w:t>
             </w:r>
           </w:p>
         </w:tc>
@@ -6938,7 +7191,7 @@
           <w:rPr>
             <w:noProof/>
           </w:rPr>
-          <w:t>10</w:t>
+          <w:t>4</w:t>
         </w:r>
         <w:r>
           <w:rPr>
@@ -13930,7 +14183,7 @@
 </file>
 
 <file path=customXml/itemProps1.xml><?xml version="1.0" encoding="utf-8"?>
-<ds:datastoreItem xmlns:ds="http://schemas.openxmlformats.org/officeDocument/2006/customXml" ds:itemID="{441866DA-AE2D-4D8B-AAEA-CFBABB439D38}">
+<ds:datastoreItem xmlns:ds="http://schemas.openxmlformats.org/officeDocument/2006/customXml" ds:itemID="{9AF0A375-D761-418B-A9D5-A60978E60CA7}">
   <ds:schemaRefs>
     <ds:schemaRef ds:uri="http://schemas.openxmlformats.org/officeDocument/2006/bibliography"/>
   </ds:schemaRefs>

--- a/docs/design/NL04_KeHoachKiemThu.docx
+++ b/docs/design/NL04_KeHoachKiemThu.docx
@@ -904,110 +904,63 @@
           <w:r>
             <w:fldChar w:fldCharType="separate"/>
           </w:r>
-          <w:bookmarkStart w:id="3" w:name="_GoBack"/>
-          <w:bookmarkEnd w:id="3"/>
-          <w:r>
-            <w:rPr>
-              <w:rStyle w:val="Hyperlink"/>
-              <w:noProof/>
-            </w:rPr>
-            <w:fldChar w:fldCharType="begin"/>
-          </w:r>
-          <w:r>
-            <w:rPr>
-              <w:rStyle w:val="Hyperlink"/>
-              <w:noProof/>
-            </w:rPr>
-            <w:instrText xml:space="preserve"> </w:instrText>
-          </w:r>
-          <w:r>
-            <w:rPr>
-              <w:noProof/>
-            </w:rPr>
-            <w:instrText>HYPERLINK \l "_Toc401994747"</w:instrText>
-          </w:r>
-          <w:r>
-            <w:rPr>
-              <w:rStyle w:val="Hyperlink"/>
-              <w:noProof/>
-            </w:rPr>
-            <w:instrText xml:space="preserve"> </w:instrText>
-          </w:r>
-          <w:r>
-            <w:rPr>
-              <w:rStyle w:val="Hyperlink"/>
-              <w:noProof/>
-            </w:rPr>
-          </w:r>
-          <w:r>
-            <w:rPr>
-              <w:rStyle w:val="Hyperlink"/>
-              <w:noProof/>
-            </w:rPr>
-            <w:fldChar w:fldCharType="separate"/>
-          </w:r>
-          <w:r>
-            <w:rPr>
-              <w:rStyle w:val="Hyperlink"/>
-              <w:noProof/>
-            </w:rPr>
-            <w:t>Theo dõi phiên bản tài liệu</w:t>
-          </w:r>
-          <w:r>
-            <w:rPr>
-              <w:noProof/>
-              <w:webHidden/>
-            </w:rPr>
-            <w:tab/>
-          </w:r>
-          <w:r>
-            <w:rPr>
-              <w:noProof/>
-              <w:webHidden/>
-            </w:rPr>
-            <w:fldChar w:fldCharType="begin"/>
-          </w:r>
-          <w:r>
-            <w:rPr>
-              <w:noProof/>
-              <w:webHidden/>
-            </w:rPr>
-            <w:instrText xml:space="preserve"> PAGEREF _Toc401994747 \h </w:instrText>
-          </w:r>
-          <w:r>
-            <w:rPr>
-              <w:noProof/>
-              <w:webHidden/>
-            </w:rPr>
-          </w:r>
-          <w:r>
-            <w:rPr>
-              <w:noProof/>
-              <w:webHidden/>
-            </w:rPr>
-            <w:fldChar w:fldCharType="separate"/>
-          </w:r>
-          <w:r>
-            <w:rPr>
-              <w:noProof/>
-              <w:webHidden/>
-            </w:rPr>
-            <w:t>ii</w:t>
-          </w:r>
-          <w:r>
-            <w:rPr>
-              <w:noProof/>
-              <w:webHidden/>
-            </w:rPr>
-            <w:fldChar w:fldCharType="end"/>
-          </w:r>
-          <w:r>
-            <w:rPr>
-              <w:rStyle w:val="Hyperlink"/>
-              <w:noProof/>
-            </w:rPr>
-            <w:fldChar w:fldCharType="end"/>
-          </w:r>
+          <w:hyperlink w:anchor="_Toc401994747" w:history="1">
+            <w:r>
+              <w:rPr>
+                <w:rStyle w:val="Hyperlink"/>
+                <w:noProof/>
+              </w:rPr>
+              <w:t>Theo dõi phiên bản tài liệu</w:t>
+            </w:r>
+            <w:r>
+              <w:rPr>
+                <w:noProof/>
+                <w:webHidden/>
+              </w:rPr>
+              <w:tab/>
+            </w:r>
+            <w:r>
+              <w:rPr>
+                <w:noProof/>
+                <w:webHidden/>
+              </w:rPr>
+              <w:fldChar w:fldCharType="begin"/>
+            </w:r>
+            <w:r>
+              <w:rPr>
+                <w:noProof/>
+                <w:webHidden/>
+              </w:rPr>
+              <w:instrText xml:space="preserve"> PAGEREF _Toc401994747 \h </w:instrText>
+            </w:r>
+            <w:r>
+              <w:rPr>
+                <w:noProof/>
+                <w:webHidden/>
+              </w:rPr>
+            </w:r>
+            <w:r>
+              <w:rPr>
+                <w:noProof/>
+                <w:webHidden/>
+              </w:rPr>
+              <w:fldChar w:fldCharType="separate"/>
+            </w:r>
+            <w:r>
+              <w:rPr>
+                <w:noProof/>
+                <w:webHidden/>
+              </w:rPr>
+              <w:t>ii</w:t>
+            </w:r>
+            <w:r>
+              <w:rPr>
+                <w:noProof/>
+                <w:webHidden/>
+              </w:rPr>
+              <w:fldChar w:fldCharType="end"/>
+            </w:r>
+          </w:hyperlink>
         </w:p>
         <w:p>
           <w:pPr>
@@ -2765,21 +2718,21 @@
           <w:docGrid w:linePitch="326"/>
         </w:sectPr>
       </w:pPr>
-      <w:bookmarkStart w:id="4" w:name="h.30j0zll" w:colFirst="0" w:colLast="0"/>
-      <w:bookmarkEnd w:id="4"/>
+      <w:bookmarkStart w:id="3" w:name="h.30j0zll" w:colFirst="0" w:colLast="0"/>
+      <w:bookmarkEnd w:id="3"/>
     </w:p>
     <w:p>
       <w:pPr>
         <w:pStyle w:val="Heading1"/>
       </w:pPr>
-      <w:bookmarkStart w:id="5" w:name="h.1fob9te" w:colFirst="0" w:colLast="0"/>
-      <w:bookmarkStart w:id="6" w:name="_Toc401994748"/>
-      <w:bookmarkEnd w:id="5"/>
+      <w:bookmarkStart w:id="4" w:name="h.1fob9te" w:colFirst="0" w:colLast="0"/>
+      <w:bookmarkStart w:id="5" w:name="_Toc401994748"/>
+      <w:bookmarkEnd w:id="4"/>
       <w:r>
         <w:lastRenderedPageBreak/>
         <w:t>Giới thiệu</w:t>
       </w:r>
-      <w:bookmarkEnd w:id="6"/>
+      <w:bookmarkEnd w:id="5"/>
       <w:r>
         <w:t xml:space="preserve"> </w:t>
       </w:r>
@@ -2791,34 +2744,34 @@
           <w:rFonts w:eastAsia="Times New Roman"/>
         </w:rPr>
       </w:pPr>
-      <w:bookmarkStart w:id="7" w:name="h.3znysh7" w:colFirst="0" w:colLast="0"/>
-      <w:bookmarkStart w:id="8" w:name="_Toc401994749"/>
+      <w:bookmarkStart w:id="6" w:name="h.3znysh7" w:colFirst="0" w:colLast="0"/>
+      <w:bookmarkStart w:id="7" w:name="_Toc401994749"/>
+      <w:bookmarkEnd w:id="6"/>
+      <w:r>
+        <w:t>M</w:t>
+      </w:r>
+      <w:r>
+        <w:rPr>
+          <w:rFonts w:eastAsia="Times New Roman"/>
+        </w:rPr>
+        <w:t xml:space="preserve">ục </w:t>
+      </w:r>
+      <w:r>
+        <w:rPr>
+          <w:rFonts w:eastAsia="Times New Roman"/>
+        </w:rPr>
+        <w:t>tiêu</w:t>
+      </w:r>
       <w:bookmarkEnd w:id="7"/>
-      <w:r>
-        <w:t>M</w:t>
-      </w:r>
-      <w:r>
-        <w:rPr>
-          <w:rFonts w:eastAsia="Times New Roman"/>
-        </w:rPr>
-        <w:t xml:space="preserve">ục </w:t>
-      </w:r>
-      <w:r>
-        <w:rPr>
-          <w:rFonts w:eastAsia="Times New Roman"/>
-        </w:rPr>
-        <w:t>tiêu</w:t>
-      </w:r>
-      <w:bookmarkEnd w:id="8"/>
     </w:p>
     <w:p>
       <w:pPr>
         <w:ind w:firstLine="576"/>
       </w:pPr>
-      <w:bookmarkStart w:id="9" w:name="h.2et92p0" w:colFirst="0" w:colLast="0"/>
-      <w:bookmarkStart w:id="10" w:name="h.tyjcwt" w:colFirst="0" w:colLast="0"/>
+      <w:bookmarkStart w:id="8" w:name="h.2et92p0" w:colFirst="0" w:colLast="0"/>
+      <w:bookmarkStart w:id="9" w:name="h.tyjcwt" w:colFirst="0" w:colLast="0"/>
+      <w:bookmarkEnd w:id="8"/>
       <w:bookmarkEnd w:id="9"/>
-      <w:bookmarkEnd w:id="10"/>
       <w:r>
         <w:t xml:space="preserve">Tài liệu </w:t>
       </w:r>
@@ -3023,14 +2976,14 @@
           <w:rFonts w:eastAsia="Times New Roman"/>
         </w:rPr>
       </w:pPr>
-      <w:bookmarkStart w:id="11" w:name="_Toc401994750"/>
+      <w:bookmarkStart w:id="10" w:name="_Toc401994750"/>
       <w:r>
         <w:rPr>
           <w:rFonts w:eastAsia="Times New Roman"/>
         </w:rPr>
         <w:t>Phạm vi</w:t>
       </w:r>
-      <w:bookmarkEnd w:id="11"/>
+      <w:bookmarkEnd w:id="10"/>
     </w:p>
     <w:p>
       <w:pPr>
@@ -3045,8 +2998,8 @@
           <w:lang w:val="vi-VN"/>
         </w:rPr>
       </w:pPr>
-      <w:bookmarkStart w:id="12" w:name="h.3dy6vkm" w:colFirst="0" w:colLast="0"/>
-      <w:bookmarkEnd w:id="12"/>
+      <w:bookmarkStart w:id="11" w:name="h.3dy6vkm" w:colFirst="0" w:colLast="0"/>
+      <w:bookmarkEnd w:id="11"/>
       <w:r>
         <w:rPr>
           <w:rFonts w:ascii="Arial" w:hAnsi="Arial" w:cs="Arial"/>
@@ -3185,14 +3138,14 @@
       <w:pPr>
         <w:pStyle w:val="Heading2"/>
       </w:pPr>
-      <w:bookmarkStart w:id="13" w:name="_Toc401994751"/>
+      <w:bookmarkStart w:id="12" w:name="_Toc401994751"/>
       <w:r>
         <w:rPr>
           <w:rFonts w:eastAsia="Times New Roman"/>
         </w:rPr>
         <w:t>Bảng chú giải thuật ngữ</w:t>
       </w:r>
-      <w:bookmarkEnd w:id="13"/>
+      <w:bookmarkEnd w:id="12"/>
       <w:r>
         <w:rPr>
           <w:rFonts w:eastAsia="Times New Roman"/>
@@ -3408,8 +3361,8 @@
             </w:tcMar>
           </w:tcPr>
           <w:p>
-            <w:bookmarkStart w:id="14" w:name="h.1t3h5sf" w:colFirst="0" w:colLast="0"/>
-            <w:bookmarkEnd w:id="14"/>
+            <w:bookmarkStart w:id="13" w:name="h.1t3h5sf" w:colFirst="0" w:colLast="0"/>
+            <w:bookmarkEnd w:id="13"/>
             <w:r>
               <w:t>3</w:t>
             </w:r>
@@ -3524,6 +3477,64 @@
           </w:p>
         </w:tc>
       </w:tr>
+      <w:tr>
+        <w:trPr>
+          <w:trHeight w:val="240"/>
+        </w:trPr>
+        <w:tc>
+          <w:tcPr>
+            <w:tcW w:w="507" w:type="pct"/>
+            <w:tcMar>
+              <w:top w:w="36" w:type="dxa"/>
+              <w:left w:w="107" w:type="dxa"/>
+              <w:right w:w="115" w:type="dxa"/>
+            </w:tcMar>
+          </w:tcPr>
+          <w:p>
+            <w:r>
+              <w:t>5</w:t>
+            </w:r>
+          </w:p>
+        </w:tc>
+        <w:tc>
+          <w:tcPr>
+            <w:tcW w:w="1696" w:type="pct"/>
+            <w:tcMar>
+              <w:top w:w="36" w:type="dxa"/>
+              <w:left w:w="107" w:type="dxa"/>
+              <w:right w:w="115" w:type="dxa"/>
+            </w:tcMar>
+          </w:tcPr>
+          <w:p>
+            <w:r>
+              <w:t>Junit</w:t>
+            </w:r>
+          </w:p>
+        </w:tc>
+        <w:tc>
+          <w:tcPr>
+            <w:tcW w:w="2797" w:type="pct"/>
+            <w:tcMar>
+              <w:top w:w="36" w:type="dxa"/>
+              <w:left w:w="107" w:type="dxa"/>
+              <w:right w:w="115" w:type="dxa"/>
+            </w:tcMar>
+          </w:tcPr>
+          <w:p>
+            <w:pPr>
+              <w:rPr>
+                <w:highlight w:val="white"/>
+              </w:rPr>
+            </w:pPr>
+            <w:r>
+              <w:rPr>
+                <w:highlight w:val="white"/>
+              </w:rPr>
+              <w:t>Phần mềm kiểm thử</w:t>
+            </w:r>
+          </w:p>
+        </w:tc>
+      </w:tr>
     </w:tbl>
     <w:p>
       <w:pPr>
@@ -3532,14 +3543,14 @@
           <w:rFonts w:eastAsia="Times New Roman"/>
         </w:rPr>
       </w:pPr>
-      <w:bookmarkStart w:id="15" w:name="_Toc401994752"/>
+      <w:bookmarkStart w:id="14" w:name="_Toc401994752"/>
       <w:r>
         <w:rPr>
           <w:rFonts w:eastAsia="Times New Roman"/>
         </w:rPr>
         <w:t>Tài liệu tham khảo</w:t>
       </w:r>
-      <w:bookmarkEnd w:id="15"/>
+      <w:bookmarkEnd w:id="14"/>
     </w:p>
     <w:p>
       <w:pPr>
@@ -3569,28 +3580,28 @@
       <w:pPr>
         <w:pStyle w:val="Heading1"/>
       </w:pPr>
-      <w:bookmarkStart w:id="16" w:name="h.2s8eyo1" w:colFirst="0" w:colLast="0"/>
-      <w:bookmarkStart w:id="17" w:name="_Toc401994753"/>
-      <w:bookmarkEnd w:id="16"/>
+      <w:bookmarkStart w:id="15" w:name="h.2s8eyo1" w:colFirst="0" w:colLast="0"/>
+      <w:bookmarkStart w:id="16" w:name="_Toc401994753"/>
+      <w:bookmarkEnd w:id="15"/>
       <w:r>
         <w:lastRenderedPageBreak/>
         <w:t>Chi tiết kế hoạch kiểm thử</w:t>
       </w:r>
-      <w:bookmarkEnd w:id="17"/>
+      <w:bookmarkEnd w:id="16"/>
     </w:p>
     <w:p>
       <w:pPr>
         <w:pStyle w:val="Heading2"/>
       </w:pPr>
-      <w:bookmarkStart w:id="18" w:name="h.17dp8vu" w:colFirst="0" w:colLast="0"/>
-      <w:bookmarkStart w:id="19" w:name="h.2jxsxqh" w:colFirst="0" w:colLast="0"/>
-      <w:bookmarkStart w:id="20" w:name="_Toc401994754"/>
+      <w:bookmarkStart w:id="17" w:name="h.17dp8vu" w:colFirst="0" w:colLast="0"/>
+      <w:bookmarkStart w:id="18" w:name="h.2jxsxqh" w:colFirst="0" w:colLast="0"/>
+      <w:bookmarkStart w:id="19" w:name="_Toc401994754"/>
+      <w:bookmarkEnd w:id="17"/>
       <w:bookmarkEnd w:id="18"/>
+      <w:r>
+        <w:t>Các tính năng sẽ được kiểm thử</w:t>
+      </w:r>
       <w:bookmarkEnd w:id="19"/>
-      <w:r>
-        <w:t>Các tính năng sẽ được kiểm thử</w:t>
-      </w:r>
-      <w:bookmarkEnd w:id="20"/>
     </w:p>
     <w:p>
       <w:pPr>
@@ -3765,6 +3776,11 @@
       <w:r>
         <w:t>Xóa thành viên</w:t>
       </w:r>
+      <w:r>
+        <w:t>.</w:t>
+      </w:r>
+      <w:bookmarkStart w:id="20" w:name="_GoBack"/>
+      <w:bookmarkEnd w:id="20"/>
     </w:p>
     <w:p>
       <w:pPr>
@@ -3896,7 +3912,13 @@
         </w:numPr>
       </w:pPr>
       <w:r>
-        <w:t>Nhóm không có khả năng giả lập 200 máy để tiến hành kiểm thử số máy tối đa truy cập, cũng như điều kiện để kiểm thử tính đáp ứng 24/24. 7 ngày trên tuần.</w:t>
+        <w:t>Nhóm không có khả năng giả lập 200 máy để tiến hành kiểm thử số máy tối đa truy cập, cũng như điều kiện để kiểm thử tính đáp ứ</w:t>
+      </w:r>
+      <w:r>
+        <w:t>ng 24/24,</w:t>
+      </w:r>
+      <w:r>
+        <w:t xml:space="preserve"> 7 ngày trên tuần.</w:t>
       </w:r>
     </w:p>
     <w:p/>
@@ -4437,36 +4459,7 @@
         <w:spacing w:after="15" w:line="237" w:lineRule="auto"/>
       </w:pPr>
       <w:r>
-        <w:t>Ở mức độ kiểm thử đơn vị:</w:t>
-      </w:r>
-    </w:p>
-    <w:p>
-      <w:pPr>
-        <w:pStyle w:val="ListParagraph"/>
-        <w:numPr>
-          <w:ilvl w:val="2"/>
-          <w:numId w:val="30"/>
-        </w:numPr>
-        <w:spacing w:after="15" w:line="237" w:lineRule="auto"/>
-      </w:pPr>
-      <w:r>
-        <w:t>Tất cả các trường hợp kiểm thử hoàn tất.</w:t>
-      </w:r>
-      <w:r>
-        <w:t xml:space="preserve"> </w:t>
-      </w:r>
-    </w:p>
-    <w:p>
-      <w:pPr>
-        <w:pStyle w:val="ListParagraph"/>
-        <w:numPr>
-          <w:ilvl w:val="2"/>
-          <w:numId w:val="30"/>
-        </w:numPr>
-        <w:spacing w:after="15" w:line="237" w:lineRule="auto"/>
-      </w:pPr>
-      <w:r>
-        <w:t xml:space="preserve">Một tỷ lệ phần trăm được quy định cho các trường hợp kiểm thử được hoàn tất với một tỷ lệ phần trăm có chứa một số lỗi nhỏ. </w:t>
+        <w:t>Tất cả các trường hợp kiểm thử phải hoàn tất.</w:t>
       </w:r>
     </w:p>
     <w:p>
@@ -4479,33 +4472,13 @@
         <w:spacing w:after="15" w:line="237" w:lineRule="auto"/>
       </w:pPr>
       <w:r>
-        <w:t>Ở mức độ kiểm thử kế hoạch:</w:t>
-      </w:r>
-    </w:p>
-    <w:p>
-      <w:pPr>
-        <w:pStyle w:val="ListParagraph"/>
-        <w:numPr>
-          <w:ilvl w:val="2"/>
-          <w:numId w:val="30"/>
-        </w:numPr>
-        <w:spacing w:after="15" w:line="237" w:lineRule="auto"/>
-      </w:pPr>
-      <w:r>
-        <w:t>Tất cả các kế hoạch cấp dưới hoàn thành.</w:t>
-      </w:r>
-    </w:p>
-    <w:p>
-      <w:pPr>
-        <w:pStyle w:val="ListParagraph"/>
-        <w:numPr>
-          <w:ilvl w:val="2"/>
-          <w:numId w:val="30"/>
-        </w:numPr>
-        <w:spacing w:after="15" w:line="237" w:lineRule="auto"/>
-      </w:pPr>
-      <w:r>
-        <w:t>Một số quy định của kế hoạch hoàn thành mà không có lỗi và một tỷ lệ nhỏ với khuyết tật.</w:t>
+        <w:t>Kết quả kiểm thử phải có t</w:t>
+      </w:r>
+      <w:r>
+        <w:t>ỷ lệ phần trăm lỗi phải là con số nhỏ so với tổng số các trường hợp được kiểm thử</w:t>
+      </w:r>
+      <w:r>
+        <w:t>.</w:t>
       </w:r>
     </w:p>
     <w:p>
@@ -5073,11 +5046,7 @@
               <w:jc w:val="left"/>
             </w:pPr>
             <w:r>
-              <w:t xml:space="preserve">Thực hiện trong khi hoặc sau khi thực thi </w:t>
-            </w:r>
-            <w:r>
-              <w:lastRenderedPageBreak/>
-              <w:t>chương trình.</w:t>
+              <w:t>Thực hiện trong khi hoặc sau khi thực thi chương trình.</w:t>
             </w:r>
           </w:p>
           <w:p>
@@ -6036,7 +6005,6 @@
           </w:tcPr>
           <w:p>
             <w:r>
-              <w:lastRenderedPageBreak/>
               <w:t>Lương Đức Duy</w:t>
             </w:r>
           </w:p>
@@ -6284,6 +6252,7 @@
       </w:pPr>
       <w:bookmarkStart w:id="34" w:name="_Toc401994765"/>
       <w:r>
+        <w:lastRenderedPageBreak/>
         <w:t>Tài nguyên và sự cấp phát của chúng</w:t>
       </w:r>
       <w:bookmarkEnd w:id="34"/>
@@ -6963,7 +6932,6 @@
           </w:tcPr>
           <w:p>
             <w:r>
-              <w:lastRenderedPageBreak/>
               <w:t>3</w:t>
             </w:r>
           </w:p>
@@ -7191,7 +7159,7 @@
           <w:rPr>
             <w:noProof/>
           </w:rPr>
-          <w:t>4</w:t>
+          <w:t>9</w:t>
         </w:r>
         <w:r>
           <w:rPr>
@@ -14183,7 +14151,7 @@
 </file>
 
 <file path=customXml/itemProps1.xml><?xml version="1.0" encoding="utf-8"?>
-<ds:datastoreItem xmlns:ds="http://schemas.openxmlformats.org/officeDocument/2006/customXml" ds:itemID="{9AF0A375-D761-418B-A9D5-A60978E60CA7}">
+<ds:datastoreItem xmlns:ds="http://schemas.openxmlformats.org/officeDocument/2006/customXml" ds:itemID="{CA4EE7D1-0E23-4257-9F3D-0D701B49EC0E}">
   <ds:schemaRefs>
     <ds:schemaRef ds:uri="http://schemas.openxmlformats.org/officeDocument/2006/bibliography"/>
   </ds:schemaRefs>

--- a/docs/design/NL04_KeHoachKiemThu.docx
+++ b/docs/design/NL04_KeHoachKiemThu.docx
@@ -3779,8 +3779,6 @@
       <w:r>
         <w:t>.</w:t>
       </w:r>
-      <w:bookmarkStart w:id="20" w:name="_GoBack"/>
-      <w:bookmarkEnd w:id="20"/>
     </w:p>
     <w:p>
       <w:pPr>
@@ -3846,11 +3844,11 @@
       <w:pPr>
         <w:pStyle w:val="Heading2"/>
       </w:pPr>
-      <w:bookmarkStart w:id="21" w:name="_Toc401994755"/>
+      <w:bookmarkStart w:id="20" w:name="_Toc401994755"/>
       <w:r>
         <w:t>Các tính năng sẽ không được kiểm thử</w:t>
       </w:r>
-      <w:bookmarkEnd w:id="21"/>
+      <w:bookmarkEnd w:id="20"/>
     </w:p>
     <w:p>
       <w:pPr>
@@ -3930,12 +3928,12 @@
       <w:pPr>
         <w:pStyle w:val="Heading2"/>
       </w:pPr>
-      <w:bookmarkStart w:id="22" w:name="_Toc401994756"/>
+      <w:bookmarkStart w:id="21" w:name="_Toc401994756"/>
       <w:r>
         <w:lastRenderedPageBreak/>
         <w:t>Cách tiếp cận</w:t>
       </w:r>
-      <w:bookmarkEnd w:id="22"/>
+      <w:bookmarkEnd w:id="21"/>
     </w:p>
     <w:p>
       <w:pPr>
@@ -4428,12 +4426,12 @@
       <w:pPr>
         <w:pStyle w:val="Heading2"/>
       </w:pPr>
-      <w:bookmarkStart w:id="23" w:name="_Toc401994757"/>
+      <w:bookmarkStart w:id="22" w:name="_Toc401994757"/>
       <w:r>
         <w:lastRenderedPageBreak/>
         <w:t>Tiêu chí kiểm thử thành công/ thất bại</w:t>
       </w:r>
-      <w:bookmarkEnd w:id="23"/>
+      <w:bookmarkEnd w:id="22"/>
     </w:p>
     <w:p>
       <w:pPr>
@@ -4499,11 +4497,11 @@
       <w:pPr>
         <w:pStyle w:val="Heading2"/>
       </w:pPr>
-      <w:bookmarkStart w:id="24" w:name="_Toc401994758"/>
+      <w:bookmarkStart w:id="23" w:name="_Toc401994758"/>
       <w:r>
         <w:t>Tiêu chí đình chỉ và yêu cầu bắt đầu lại</w:t>
       </w:r>
-      <w:bookmarkEnd w:id="24"/>
+      <w:bookmarkEnd w:id="23"/>
     </w:p>
     <w:p>
       <w:pPr>
@@ -4548,11 +4546,11 @@
       <w:pPr>
         <w:pStyle w:val="Heading2"/>
       </w:pPr>
-      <w:bookmarkStart w:id="25" w:name="_Toc401994759"/>
+      <w:bookmarkStart w:id="24" w:name="_Toc401994759"/>
       <w:r>
         <w:t>Sản phẩm bàn giao của kiểm thử</w:t>
       </w:r>
-      <w:bookmarkEnd w:id="25"/>
+      <w:bookmarkEnd w:id="24"/>
     </w:p>
     <w:p>
       <w:pPr>
@@ -4616,23 +4614,23 @@
       <w:pPr>
         <w:pStyle w:val="Heading1"/>
       </w:pPr>
-      <w:bookmarkStart w:id="26" w:name="_Toc401994760"/>
+      <w:bookmarkStart w:id="25" w:name="_Toc401994760"/>
       <w:r>
         <w:t>Quản lý kiểm thử</w:t>
       </w:r>
-      <w:bookmarkEnd w:id="26"/>
+      <w:bookmarkEnd w:id="25"/>
     </w:p>
     <w:p>
       <w:pPr>
         <w:pStyle w:val="Heading2"/>
       </w:pPr>
-      <w:bookmarkStart w:id="27" w:name="h.z337ya" w:colFirst="0" w:colLast="0"/>
-      <w:bookmarkStart w:id="28" w:name="_Toc401994761"/>
+      <w:bookmarkStart w:id="26" w:name="h.z337ya" w:colFirst="0" w:colLast="0"/>
+      <w:bookmarkStart w:id="27" w:name="_Toc401994761"/>
+      <w:bookmarkEnd w:id="26"/>
+      <w:r>
+        <w:t>Các hoạt động/ công việc được lập kế hoạch; sự tiến hành kiểm thử</w:t>
+      </w:r>
       <w:bookmarkEnd w:id="27"/>
-      <w:r>
-        <w:t>Các hoạt động/ công việc được lập kế hoạch; sự tiến hành kiểm thử</w:t>
-      </w:r>
-      <w:bookmarkEnd w:id="28"/>
     </w:p>
     <w:tbl>
       <w:tblPr>
@@ -5065,12 +5063,12 @@
       <w:pPr>
         <w:pStyle w:val="Heading2"/>
       </w:pPr>
-      <w:bookmarkStart w:id="29" w:name="_Toc401994762"/>
+      <w:bookmarkStart w:id="28" w:name="_Toc401994762"/>
       <w:r>
         <w:lastRenderedPageBreak/>
         <w:t>Môi trường</w:t>
       </w:r>
-      <w:bookmarkEnd w:id="29"/>
+      <w:bookmarkEnd w:id="28"/>
     </w:p>
     <w:p>
       <w:pPr>
@@ -5246,11 +5244,11 @@
       <w:pPr>
         <w:pStyle w:val="Heading2"/>
       </w:pPr>
-      <w:bookmarkStart w:id="30" w:name="_Toc401994763"/>
+      <w:bookmarkStart w:id="29" w:name="_Toc401994763"/>
       <w:r>
         <w:t>Trách nhiệm và quyền hạn</w:t>
       </w:r>
-      <w:bookmarkEnd w:id="30"/>
+      <w:bookmarkEnd w:id="29"/>
       <w:r>
         <w:t xml:space="preserve"> </w:t>
       </w:r>
@@ -5826,15 +5824,15 @@
       <w:pPr>
         <w:pStyle w:val="Heading2"/>
       </w:pPr>
-      <w:bookmarkStart w:id="31" w:name="h.4i7ojhp" w:colFirst="0" w:colLast="0"/>
-      <w:bookmarkStart w:id="32" w:name="h.2xcytpi" w:colFirst="0" w:colLast="0"/>
-      <w:bookmarkStart w:id="33" w:name="_Toc401994764"/>
+      <w:bookmarkStart w:id="30" w:name="h.4i7ojhp" w:colFirst="0" w:colLast="0"/>
+      <w:bookmarkStart w:id="31" w:name="h.2xcytpi" w:colFirst="0" w:colLast="0"/>
+      <w:bookmarkStart w:id="32" w:name="_Toc401994764"/>
+      <w:bookmarkEnd w:id="30"/>
       <w:bookmarkEnd w:id="31"/>
+      <w:r>
+        <w:t>Giao tiếp giữa các nhóm liên quan</w:t>
+      </w:r>
       <w:bookmarkEnd w:id="32"/>
-      <w:r>
-        <w:t>Giao tiếp giữa các nhóm liên quan</w:t>
-      </w:r>
-      <w:bookmarkEnd w:id="33"/>
     </w:p>
     <w:p>
       <w:pPr>
@@ -6250,12 +6248,12 @@
       <w:pPr>
         <w:pStyle w:val="Heading2"/>
       </w:pPr>
-      <w:bookmarkStart w:id="34" w:name="_Toc401994765"/>
+      <w:bookmarkStart w:id="33" w:name="_Toc401994765"/>
       <w:r>
         <w:lastRenderedPageBreak/>
         <w:t>Tài nguyên và sự cấp phát của chúng</w:t>
       </w:r>
-      <w:bookmarkEnd w:id="34"/>
+      <w:bookmarkEnd w:id="33"/>
     </w:p>
     <w:p>
       <w:pPr>
@@ -6303,11 +6301,11 @@
       <w:pPr>
         <w:pStyle w:val="Heading2"/>
       </w:pPr>
-      <w:bookmarkStart w:id="35" w:name="_Toc401994766"/>
+      <w:bookmarkStart w:id="34" w:name="_Toc401994766"/>
       <w:r>
         <w:t>Huấn luyện</w:t>
       </w:r>
-      <w:bookmarkEnd w:id="35"/>
+      <w:bookmarkEnd w:id="34"/>
     </w:p>
     <w:p>
       <w:pPr>
@@ -6391,14 +6389,14 @@
       <w:pPr>
         <w:pStyle w:val="Heading2"/>
       </w:pPr>
-      <w:bookmarkStart w:id="36" w:name="_Toc401994767"/>
+      <w:bookmarkStart w:id="35" w:name="_Toc401994767"/>
       <w:r>
         <w:t>Kế hoạch, dự đoán và</w:t>
       </w:r>
       <w:r>
         <w:t xml:space="preserve"> chi phí</w:t>
       </w:r>
-      <w:bookmarkEnd w:id="36"/>
+      <w:bookmarkEnd w:id="35"/>
     </w:p>
     <w:tbl>
       <w:tblPr>
@@ -6627,7 +6625,7 @@
               <w:t xml:space="preserve"> – 1</w:t>
             </w:r>
             <w:r>
-              <w:t>4</w:t>
+              <w:t>3</w:t>
             </w:r>
             <w:r>
               <w:t>)</w:t>
@@ -6689,14 +6687,16 @@
               <w:t>Thời gian hoàn thành trong 2 tuần (tuần 1</w:t>
             </w:r>
             <w:r>
-              <w:t>5</w:t>
+              <w:t>4</w:t>
             </w:r>
             <w:r>
               <w:t xml:space="preserve"> – 1</w:t>
             </w:r>
             <w:r>
-              <w:t>7</w:t>
-            </w:r>
+              <w:t>6</w:t>
+            </w:r>
+            <w:bookmarkStart w:id="36" w:name="_GoBack"/>
+            <w:bookmarkEnd w:id="36"/>
             <w:r>
               <w:t>)</w:t>
             </w:r>
@@ -14151,7 +14151,7 @@
 </file>
 
 <file path=customXml/itemProps1.xml><?xml version="1.0" encoding="utf-8"?>
-<ds:datastoreItem xmlns:ds="http://schemas.openxmlformats.org/officeDocument/2006/customXml" ds:itemID="{CA4EE7D1-0E23-4257-9F3D-0D701B49EC0E}">
+<ds:datastoreItem xmlns:ds="http://schemas.openxmlformats.org/officeDocument/2006/customXml" ds:itemID="{72FB9A34-255C-42E8-BCE7-5C230925C7C1}">
   <ds:schemaRefs>
     <ds:schemaRef ds:uri="http://schemas.openxmlformats.org/officeDocument/2006/bibliography"/>
   </ds:schemaRefs>
